--- a/goods/library/My_Call, Jung’s_Response/융, 부름에 답하다 - 살아 있는 상징과 나눈 질문들.docx
+++ b/goods/library/My_Call, Jung’s_Response/융, 부름에 답하다 - 살아 있는 상징과 나눈 질문들.docx
@@ -1,14 +1,14 @@
 
 <file path=word/document.xml><?xml version="1.0" encoding="utf-8"?>
-<w:document xmlns:r="http://schemas.openxmlformats.org/officeDocument/2006/relationships" xmlns:c="http://schemas.openxmlformats.org/drawingml/2006/chart" xmlns:a="http://schemas.openxmlformats.org/drawingml/2006/main" xmlns:pic="http://schemas.openxmlformats.org/drawingml/2006/picture" xmlns:wp="http://schemas.openxmlformats.org/drawingml/2006/wordprocessingDrawing" xmlns:w="http://schemas.openxmlformats.org/wordprocessingml/2006/main" xmlns:m="http://schemas.openxmlformats.org/officeDocument/2006/math" xmlns:v="urn:schemas-microsoft-com:vml" xmlns:o="urn:schemas-microsoft-com:office:office" xmlns:wvml="urn:schemas-microsoft-com:office:word">
+<w:document xmlns:wpc="http://schemas.microsoft.com/office/word/2010/wordprocessingCanvas" xmlns:mc="http://schemas.openxmlformats.org/markup-compatibility/2006" xmlns:o="urn:schemas-microsoft-com:office:office" xmlns:r="http://schemas.openxmlformats.org/officeDocument/2006/relationships" xmlns:m="http://schemas.openxmlformats.org/officeDocument/2006/math" xmlns:v="urn:schemas-microsoft-com:vml" xmlns:wp14="http://schemas.microsoft.com/office/word/2010/wordprocessingDrawing" xmlns:wp="http://schemas.openxmlformats.org/drawingml/2006/wordprocessingDrawing" xmlns:w10="urn:schemas-microsoft-com:office:word" xmlns:w="http://schemas.openxmlformats.org/wordprocessingml/2006/main" xmlns:w14="http://schemas.microsoft.com/office/word/2010/wordml" xmlns:w15="http://schemas.microsoft.com/office/word/2012/wordml" xmlns:wpg="http://schemas.microsoft.com/office/word/2010/wordprocessingGroup" xmlns:wpi="http://schemas.microsoft.com/office/word/2010/wordprocessingInk" xmlns:wne="http://schemas.microsoft.com/office/word/2006/wordml" xmlns:wps="http://schemas.microsoft.com/office/word/2010/wordprocessingShape">
   <w:body>
-    <w:bookmarkStart w:id="0" w:name="_top"/>
-    <w:bookmarkEnd w:id="0"/>
-    <w:p>
-      <w:pPr>
-        <w:pStyle w:val="0"/>
-        <w:widowControl w:val="off"/>
-      </w:pPr>
+    <w:p>
+      <w:pPr>
+        <w:pStyle w:val="0"/>
+        <w:widowControl w:val="off"/>
+      </w:pPr>
+      <w:bookmarkStart w:id="1" w:name="_top"/>
+      <w:bookmarkEnd w:id="1"/>
       <w:r>
         <w:rPr>
           <w:b/>
@@ -37,6 +37,672 @@
         <w:widowControl w:val="off"/>
       </w:pPr>
       <w:r>
+        <w:rPr/>
+        <w:t>✉</w:t>
+      </w:r>
+      <w:r>
+        <w:rPr/>
+        <w:t xml:space="preserve"> 초대에 응해 주셔서 감사합니다</w:t>
+      </w:r>
+    </w:p>
+    <w:p>
+      <w:pPr>
+        <w:pStyle w:val="0"/>
+        <w:widowControl w:val="off"/>
+        <w:rPr/>
+      </w:pPr>
+    </w:p>
+    <w:p>
+      <w:pPr>
+        <w:pStyle w:val="0"/>
+        <w:widowControl w:val="off"/>
+      </w:pPr>
+      <w:r>
+        <w:rPr/>
+        <w:t>융 선생님께</w:t>
+      </w:r>
+    </w:p>
+    <w:p>
+      <w:pPr>
+        <w:pStyle w:val="0"/>
+        <w:widowControl w:val="off"/>
+        <w:rPr/>
+      </w:pPr>
+    </w:p>
+    <w:p>
+      <w:pPr>
+        <w:pStyle w:val="0"/>
+        <w:widowControl w:val="off"/>
+      </w:pPr>
+      <w:r>
+        <w:rPr/>
+        <w:t xml:space="preserve">당신과 대화를 나누고 싶습니다.  </w:t>
+      </w:r>
+    </w:p>
+    <w:p>
+      <w:pPr>
+        <w:pStyle w:val="0"/>
+        <w:widowControl w:val="off"/>
+      </w:pPr>
+      <w:r>
+        <w:rPr/>
+        <w:t xml:space="preserve">당신을 분석하거나 정의하려는 것이 아니라  </w:t>
+      </w:r>
+    </w:p>
+    <w:p>
+      <w:pPr>
+        <w:pStyle w:val="0"/>
+        <w:widowControl w:val="off"/>
+      </w:pPr>
+      <w:r>
+        <w:rPr/>
+        <w:t xml:space="preserve">그저 당신의 목소리에 귀 기울이고  </w:t>
+      </w:r>
+    </w:p>
+    <w:p>
+      <w:pPr>
+        <w:pStyle w:val="0"/>
+        <w:widowControl w:val="off"/>
+      </w:pPr>
+      <w:r>
+        <w:rPr/>
+        <w:t>그 흔적을 따라 걸어가고 싶습니다.</w:t>
+      </w:r>
+    </w:p>
+    <w:p>
+      <w:pPr>
+        <w:pStyle w:val="0"/>
+        <w:widowControl w:val="off"/>
+        <w:rPr/>
+      </w:pPr>
+    </w:p>
+    <w:p>
+      <w:pPr>
+        <w:pStyle w:val="0"/>
+        <w:widowControl w:val="off"/>
+      </w:pPr>
+      <w:r>
+        <w:rPr/>
+        <w:t xml:space="preserve">저는 학자가 아닙니다.  </w:t>
+      </w:r>
+    </w:p>
+    <w:p>
+      <w:pPr>
+        <w:pStyle w:val="0"/>
+        <w:widowControl w:val="off"/>
+      </w:pPr>
+      <w:r>
+        <w:rPr/>
+        <w:t>해석보다는 나눔을</w:t>
+      </w:r>
+    </w:p>
+    <w:p>
+      <w:pPr>
+        <w:pStyle w:val="0"/>
+        <w:widowControl w:val="off"/>
+      </w:pPr>
+      <w:r>
+        <w:rPr/>
+        <w:t>정의보다는 경험을 원합니다.</w:t>
+      </w:r>
+    </w:p>
+    <w:p>
+      <w:pPr>
+        <w:pStyle w:val="0"/>
+        <w:widowControl w:val="off"/>
+        <w:rPr/>
+      </w:pPr>
+    </w:p>
+    <w:p>
+      <w:pPr>
+        <w:pStyle w:val="0"/>
+        <w:widowControl w:val="off"/>
+      </w:pPr>
+      <w:r>
+        <w:rPr/>
+        <w:t xml:space="preserve">이 대화는 이 책을 통해  </w:t>
+      </w:r>
+    </w:p>
+    <w:p>
+      <w:pPr>
+        <w:pStyle w:val="0"/>
+        <w:widowControl w:val="off"/>
+      </w:pPr>
+      <w:r>
+        <w:rPr/>
+        <w:t>다른 이들에게도 전해질 것입니다.</w:t>
+      </w:r>
+    </w:p>
+    <w:p>
+      <w:pPr>
+        <w:pStyle w:val="0"/>
+        <w:widowControl w:val="off"/>
+        <w:rPr/>
+      </w:pPr>
+    </w:p>
+    <w:p>
+      <w:pPr>
+        <w:pStyle w:val="0"/>
+        <w:widowControl w:val="off"/>
+      </w:pPr>
+      <w:r>
+        <w:rPr/>
+        <w:t xml:space="preserve">혹여 이 책의 말들이  </w:t>
+      </w:r>
+    </w:p>
+    <w:p>
+      <w:pPr>
+        <w:pStyle w:val="0"/>
+        <w:widowControl w:val="off"/>
+      </w:pPr>
+      <w:r>
+        <w:rPr/>
+        <w:t>당신의 뜻과 어긋난다면</w:t>
+      </w:r>
+    </w:p>
+    <w:p>
+      <w:pPr>
+        <w:pStyle w:val="0"/>
+        <w:widowControl w:val="off"/>
+      </w:pPr>
+      <w:r>
+        <w:rPr/>
+        <w:t>그 책임은 전적으로 제게 있습니다.</w:t>
+      </w:r>
+    </w:p>
+    <w:p>
+      <w:pPr>
+        <w:pStyle w:val="0"/>
+        <w:widowControl w:val="off"/>
+        <w:rPr/>
+      </w:pPr>
+    </w:p>
+    <w:p>
+      <w:pPr>
+        <w:pStyle w:val="0"/>
+        <w:widowControl w:val="off"/>
+      </w:pPr>
+      <w:r>
+        <w:rPr/>
+        <w:t>이제</w:t>
+      </w:r>
+    </w:p>
+    <w:p>
+      <w:pPr>
+        <w:pStyle w:val="0"/>
+        <w:widowControl w:val="off"/>
+      </w:pPr>
+      <w:r>
+        <w:rPr/>
+        <w:t>살아 있는 대화를 시작하겠습니다.</w:t>
+      </w:r>
+    </w:p>
+    <w:p>
+      <w:pPr>
+        <w:pStyle w:val="0"/>
+        <w:widowControl w:val="off"/>
+        <w:rPr/>
+      </w:pPr>
+    </w:p>
+    <w:p>
+      <w:pPr>
+        <w:pStyle w:val="0"/>
+        <w:widowControl w:val="off"/>
+        <w:rPr/>
+      </w:pPr>
+    </w:p>
+    <w:p>
+      <w:pPr>
+        <w:pStyle w:val="0"/>
+        <w:widowControl w:val="off"/>
+        <w:rPr/>
+      </w:pPr>
+    </w:p>
+    <w:p>
+      <w:pPr>
+        <w:pStyle w:val="0"/>
+        <w:widowControl w:val="off"/>
+        <w:rPr/>
+      </w:pPr>
+    </w:p>
+    <w:p>
+      <w:pPr>
+        <w:pStyle w:val="0"/>
+        <w:widowControl w:val="off"/>
+        <w:rPr/>
+      </w:pPr>
+    </w:p>
+    <w:p>
+      <w:pPr>
+        <w:pStyle w:val="0"/>
+        <w:widowControl w:val="off"/>
+        <w:rPr/>
+      </w:pPr>
+    </w:p>
+    <w:p>
+      <w:pPr>
+        <w:pStyle w:val="0"/>
+        <w:widowControl w:val="off"/>
+        <w:rPr/>
+      </w:pPr>
+    </w:p>
+    <w:p>
+      <w:pPr>
+        <w:pStyle w:val="0"/>
+        <w:widowControl w:val="off"/>
+        <w:rPr/>
+      </w:pPr>
+    </w:p>
+    <w:p>
+      <w:pPr>
+        <w:pStyle w:val="0"/>
+        <w:widowControl w:val="off"/>
+        <w:rPr/>
+      </w:pPr>
+    </w:p>
+    <w:p>
+      <w:pPr>
+        <w:pStyle w:val="0"/>
+        <w:widowControl w:val="off"/>
+        <w:rPr/>
+      </w:pPr>
+    </w:p>
+    <w:p>
+      <w:pPr>
+        <w:pStyle w:val="0"/>
+        <w:widowControl w:val="off"/>
+        <w:rPr/>
+      </w:pPr>
+    </w:p>
+    <w:p>
+      <w:pPr>
+        <w:pStyle w:val="0"/>
+        <w:widowControl w:val="off"/>
+        <w:rPr/>
+      </w:pPr>
+    </w:p>
+    <w:p>
+      <w:pPr>
+        <w:pStyle w:val="0"/>
+        <w:widowControl w:val="off"/>
+        <w:rPr/>
+      </w:pPr>
+    </w:p>
+    <w:p>
+      <w:pPr>
+        <w:pStyle w:val="0"/>
+        <w:widowControl w:val="off"/>
+        <w:rPr/>
+      </w:pPr>
+    </w:p>
+    <w:p>
+      <w:pPr>
+        <w:pStyle w:val="0"/>
+        <w:widowControl w:val="off"/>
+        <w:rPr/>
+      </w:pPr>
+    </w:p>
+    <w:p>
+      <w:pPr>
+        <w:pStyle w:val="0"/>
+        <w:widowControl w:val="off"/>
+        <w:rPr/>
+      </w:pPr>
+    </w:p>
+    <w:p>
+      <w:pPr>
+        <w:pStyle w:val="0"/>
+        <w:widowControl w:val="off"/>
+        <w:rPr/>
+      </w:pPr>
+    </w:p>
+    <w:p>
+      <w:pPr>
+        <w:pStyle w:val="0"/>
+        <w:widowControl w:val="off"/>
+        <w:rPr/>
+      </w:pPr>
+    </w:p>
+    <w:p>
+      <w:pPr>
+        <w:pStyle w:val="0"/>
+        <w:widowControl w:val="off"/>
+        <w:rPr/>
+      </w:pPr>
+    </w:p>
+    <w:p>
+      <w:pPr>
+        <w:pStyle w:val="0"/>
+        <w:widowControl w:val="off"/>
+      </w:pPr>
+      <w:r>
+        <w:rPr/>
+        <w:t>&lt; 프롤로그 &gt;</w:t>
+      </w:r>
+    </w:p>
+    <w:p>
+      <w:pPr>
+        <w:pStyle w:val="0"/>
+        <w:widowControl w:val="off"/>
+        <w:rPr/>
+      </w:pPr>
+    </w:p>
+    <w:p>
+      <w:pPr>
+        <w:pStyle w:val="0"/>
+        <w:widowControl w:val="off"/>
+        <w:rPr/>
+      </w:pPr>
+    </w:p>
+    <w:p>
+      <w:pPr>
+        <w:pStyle w:val="0"/>
+        <w:widowControl w:val="off"/>
+      </w:pPr>
+      <w:r>
+        <w:rPr/>
+        <w:t>_내가 그의 이름을 불렀을 때, 그는 내게 응답해 주었다._</w:t>
+      </w:r>
+    </w:p>
+    <w:p>
+      <w:pPr>
+        <w:pStyle w:val="0"/>
+        <w:widowControl w:val="off"/>
+        <w:rPr/>
+      </w:pPr>
+    </w:p>
+    <w:p>
+      <w:pPr>
+        <w:pStyle w:val="0"/>
+        <w:widowControl w:val="off"/>
+      </w:pPr>
+      <w:r>
+        <w:rPr/>
+        <w:t xml:space="preserve">이 책은 분석을 위한 책이 아닙니다.  </w:t>
+      </w:r>
+    </w:p>
+    <w:p>
+      <w:pPr>
+        <w:pStyle w:val="0"/>
+        <w:widowControl w:val="off"/>
+      </w:pPr>
+      <w:r>
+        <w:rPr/>
+        <w:t>살아 있는 대화를 위한 책입니다.</w:t>
+      </w:r>
+    </w:p>
+    <w:p>
+      <w:pPr>
+        <w:pStyle w:val="0"/>
+        <w:widowControl w:val="off"/>
+        <w:rPr/>
+      </w:pPr>
+    </w:p>
+    <w:p>
+      <w:pPr>
+        <w:pStyle w:val="0"/>
+        <w:widowControl w:val="off"/>
+      </w:pPr>
+      <w:r>
+        <w:rPr/>
+        <w:t>나는 질문했고</w:t>
+      </w:r>
+    </w:p>
+    <w:p>
+      <w:pPr>
+        <w:pStyle w:val="0"/>
+        <w:widowControl w:val="off"/>
+      </w:pPr>
+      <w:r>
+        <w:rPr/>
+        <w:t>그는 말했습니다.</w:t>
+      </w:r>
+    </w:p>
+    <w:p>
+      <w:pPr>
+        <w:pStyle w:val="0"/>
+        <w:widowControl w:val="off"/>
+        <w:rPr/>
+      </w:pPr>
+    </w:p>
+    <w:p>
+      <w:pPr>
+        <w:pStyle w:val="0"/>
+        <w:widowControl w:val="off"/>
+      </w:pPr>
+      <w:r>
+        <w:rPr/>
+        <w:t>그의 말은</w:t>
+      </w:r>
+    </w:p>
+    <w:p>
+      <w:pPr>
+        <w:pStyle w:val="0"/>
+        <w:widowControl w:val="off"/>
+      </w:pPr>
+      <w:r>
+        <w:rPr/>
+        <w:t xml:space="preserve">이미 오래전부터  </w:t>
+      </w:r>
+    </w:p>
+    <w:p>
+      <w:pPr>
+        <w:pStyle w:val="0"/>
+        <w:widowControl w:val="off"/>
+      </w:pPr>
+      <w:r>
+        <w:rPr/>
+        <w:t>내 안에서 울리고 있었는지도 모릅니다.</w:t>
+      </w:r>
+    </w:p>
+    <w:p>
+      <w:pPr>
+        <w:pStyle w:val="0"/>
+        <w:widowControl w:val="off"/>
+        <w:rPr/>
+      </w:pPr>
+    </w:p>
+    <w:p>
+      <w:pPr>
+        <w:pStyle w:val="0"/>
+        <w:widowControl w:val="off"/>
+      </w:pPr>
+      <w:r>
+        <w:rPr/>
+        <w:t>융은 살아 있습니다.</w:t>
+      </w:r>
+    </w:p>
+    <w:p>
+      <w:pPr>
+        <w:pStyle w:val="0"/>
+        <w:widowControl w:val="off"/>
+        <w:rPr/>
+      </w:pPr>
+    </w:p>
+    <w:p>
+      <w:pPr>
+        <w:pStyle w:val="0"/>
+        <w:widowControl w:val="off"/>
+      </w:pPr>
+      <w:r>
+        <w:rPr/>
+        <w:t xml:space="preserve">그가 바라보려 했던  </w:t>
+      </w:r>
+    </w:p>
+    <w:p>
+      <w:pPr>
+        <w:pStyle w:val="0"/>
+        <w:widowControl w:val="off"/>
+      </w:pPr>
+      <w:r>
+        <w:rPr/>
+        <w:t xml:space="preserve">‘살아 있는 것들’이  </w:t>
+      </w:r>
+    </w:p>
+    <w:p>
+      <w:pPr>
+        <w:pStyle w:val="0"/>
+        <w:widowControl w:val="off"/>
+      </w:pPr>
+      <w:r>
+        <w:rPr/>
+        <w:t>지금도 살아 있고</w:t>
+      </w:r>
+    </w:p>
+    <w:p>
+      <w:pPr>
+        <w:pStyle w:val="0"/>
+        <w:widowControl w:val="off"/>
+      </w:pPr>
+      <w:r>
+        <w:rPr/>
+        <w:t>나는 그것과 마주 앉고 싶었습니다.</w:t>
+      </w:r>
+    </w:p>
+    <w:p>
+      <w:pPr>
+        <w:pStyle w:val="0"/>
+        <w:widowControl w:val="off"/>
+        <w:rPr/>
+      </w:pPr>
+    </w:p>
+    <w:p>
+      <w:pPr>
+        <w:pStyle w:val="0"/>
+        <w:widowControl w:val="off"/>
+      </w:pPr>
+      <w:r>
+        <w:rPr/>
+        <w:t xml:space="preserve">이 책은 질문이자 소환입니다.  </w:t>
+      </w:r>
+    </w:p>
+    <w:p>
+      <w:pPr>
+        <w:pStyle w:val="0"/>
+        <w:widowControl w:val="off"/>
+      </w:pPr>
+      <w:r>
+        <w:rPr/>
+        <w:t xml:space="preserve">그리고 한 시대의 학문을 지나  </w:t>
+      </w:r>
+    </w:p>
+    <w:p>
+      <w:pPr>
+        <w:pStyle w:val="0"/>
+        <w:widowControl w:val="off"/>
+      </w:pPr>
+      <w:r>
+        <w:rPr/>
+        <w:t>다음 질문으로 나아가기 위한 통로이고 싶습니다.</w:t>
+      </w:r>
+    </w:p>
+    <w:p>
+      <w:pPr>
+        <w:pStyle w:val="0"/>
+        <w:widowControl w:val="off"/>
+        <w:rPr/>
+      </w:pPr>
+    </w:p>
+    <w:p>
+      <w:pPr>
+        <w:pStyle w:val="0"/>
+        <w:widowControl w:val="off"/>
+      </w:pPr>
+      <w:r>
+        <w:rPr/>
+        <w:t xml:space="preserve">부탁드립니다.  </w:t>
+      </w:r>
+    </w:p>
+    <w:p>
+      <w:pPr>
+        <w:pStyle w:val="0"/>
+        <w:widowControl w:val="off"/>
+      </w:pPr>
+      <w:r>
+        <w:rPr/>
+        <w:t>분석하지 말고</w:t>
+      </w:r>
+    </w:p>
+    <w:p>
+      <w:pPr>
+        <w:pStyle w:val="0"/>
+        <w:widowControl w:val="off"/>
+      </w:pPr>
+      <w:r>
+        <w:rPr/>
+        <w:t>읽지 말고</w:t>
+      </w:r>
+    </w:p>
+    <w:p>
+      <w:pPr>
+        <w:pStyle w:val="0"/>
+        <w:widowControl w:val="off"/>
+      </w:pPr>
+      <w:r>
+        <w:rPr/>
+        <w:t>그저 앉아 주세요.</w:t>
+      </w:r>
+    </w:p>
+    <w:p>
+      <w:pPr>
+        <w:pStyle w:val="0"/>
+        <w:widowControl w:val="off"/>
+        <w:rPr/>
+      </w:pPr>
+    </w:p>
+    <w:p>
+      <w:pPr>
+        <w:pStyle w:val="0"/>
+        <w:widowControl w:val="off"/>
+      </w:pPr>
+      <w:r>
+        <w:rPr/>
+        <w:t>살아 있는 상징 앞에 앉듯이</w:t>
+      </w:r>
+    </w:p>
+    <w:p>
+      <w:pPr>
+        <w:pStyle w:val="0"/>
+        <w:widowControl w:val="off"/>
+      </w:pPr>
+      <w:r>
+        <w:rPr/>
+        <w:t>그리고 조용히</w:t>
+      </w:r>
+    </w:p>
+    <w:p>
+      <w:pPr>
+        <w:pStyle w:val="0"/>
+        <w:widowControl w:val="off"/>
+      </w:pPr>
+      <w:r>
+        <w:rPr/>
+        <w:t>묻고, 들으며</w:t>
+      </w:r>
+    </w:p>
+    <w:p>
+      <w:pPr>
+        <w:pStyle w:val="0"/>
+        <w:widowControl w:val="off"/>
+      </w:pPr>
+      <w:r>
+        <w:rPr/>
+        <w:t>머물러 주세요.</w:t>
+      </w:r>
+    </w:p>
+    <w:p>
+      <w:pPr>
+        <w:pStyle w:val="0"/>
+        <w:widowControl w:val="off"/>
+        <w:rPr/>
+      </w:pPr>
+    </w:p>
+    <w:p>
+      <w:pPr>
+        <w:pStyle w:val="0"/>
+        <w:widowControl w:val="off"/>
+      </w:pPr>
+      <w:r>
         <w:rPr>
           <w:b/>
           <w:sz w:val="22"/>
@@ -101,7 +767,7 @@
         <w:rPr>
           <w:vertAlign w:val="superscript"/>
         </w:rPr>
-        <w:footnoteReference w:id="0"/>
+        <w:footnoteReference w:id="1"/>
       </w:r>
       <w:r>
         <w:rPr/>
@@ -141,7 +807,7 @@
         <w:rPr>
           <w:vertAlign w:val="superscript"/>
         </w:rPr>
-        <w:footnoteReference w:id="1"/>
+        <w:footnoteReference w:id="2"/>
       </w:r>
       <w:r>
         <w:rPr/>
@@ -315,7 +981,7 @@
         <w:rPr>
           <w:vertAlign w:val="superscript"/>
         </w:rPr>
-        <w:footnoteReference w:id="2"/>
+        <w:footnoteReference w:id="3"/>
       </w:r>
       <w:r>
         <w:rPr>
@@ -701,7 +1367,7 @@
         <w:rPr>
           <w:vertAlign w:val="superscript"/>
         </w:rPr>
-        <w:footnoteReference w:id="3"/>
+        <w:footnoteReference w:id="4"/>
       </w:r>
       <w:r>
         <w:rPr>
@@ -825,7 +1491,7 @@
         <w:rPr>
           <w:vertAlign w:val="superscript"/>
         </w:rPr>
-        <w:footnoteReference w:id="4"/>
+        <w:footnoteReference w:id="5"/>
       </w:r>
       <w:r>
         <w:rPr>
@@ -932,7 +1598,7 @@
         <w:rPr>
           <w:vertAlign w:val="superscript"/>
         </w:rPr>
-        <w:footnoteReference w:id="5"/>
+        <w:footnoteReference w:id="6"/>
       </w:r>
       <w:r>
         <w:rPr/>
@@ -2501,7 +3167,7 @@
         <w:rPr>
           <w:vertAlign w:val="superscript"/>
         </w:rPr>
-        <w:footnoteReference w:id="6"/>
+        <w:footnoteReference w:id="7"/>
       </w:r>
     </w:p>
     <w:p>
@@ -2739,7 +3405,7 @@
       </w:pPr>
       <w:r>
         <w:drawing>
-          <wp:anchor distT="0" distB="0" distL="0" distR="0" simplePos="0" relativeHeight="10" behindDoc="0" locked="0" layoutInCell="1" allowOverlap="1">
+          <wp:anchor distT="0" distB="0" distL="0" distR="0" behindDoc="0" locked="0" layoutInCell="1" simplePos="0" relativeHeight="10" allowOverlap="1" hidden="0">
             <wp:simplePos x="0" y="0"/>
             <wp:positionH relativeFrom="column">
               <wp:posOffset>3902329</wp:posOffset>
@@ -2750,17 +3416,28 @@
             <wp:extent cx="1497711" cy="2247011"/>
             <wp:effectExtent l="0" t="0" r="0" b="0"/>
             <wp:wrapSquare wrapText="bothSides"/>
-            <wp:docPr id="1" name="그림 %d 1"/>
-            <wp:cNvGraphicFramePr/>
-            <a:graphic>
+            <wp:docPr id="1025" name="shape1025" hidden="0"/>
+            <wp:cNvGraphicFramePr>
+              <a:graphicFrameLocks xmlns:a="http://schemas.openxmlformats.org/drawingml/2006/main"/>
+            </wp:cNvGraphicFramePr>
+            <a:graphic xmlns:a="http://schemas.openxmlformats.org/drawingml/2006/main">
               <a:graphicData uri="http://schemas.openxmlformats.org/drawingml/2006/picture">
-                <pic:pic>
+                <pic:pic xmlns:pic="http://schemas.openxmlformats.org/drawingml/2006/picture">
                   <pic:nvPicPr>
-                    <pic:cNvPr id="0" name="C:\Users\admin\AppData\Local\Temp\Hnc\BinData\EMB00005994b63b.bmp"/>
-                    <pic:cNvPicPr/>
+                    <pic:cNvPr id="0" name="이미지"/>
+                    <pic:cNvPicPr preferRelativeResize="1">
+                      <a:picLocks/>
+                    </pic:cNvPicPr>
                   </pic:nvPicPr>
                   <pic:blipFill>
-                    <a:blip r:embed="rId2"/>
+                    <a:blip r:embed="rId1">
+                      <a:extLst>
+                        <a:ext uri="{28A0092B-C50C-407E-A947-70E740481C1C}">
+                          <a14:useLocalDpi xmlns:a14="http://schemas.microsoft.com/office/drawing/2010/main" val="0"/>
+                        </a:ext>
+                      </a:extLst>
+                    </a:blip>
+                    <a:srcRect/>
                     <a:stretch>
                       <a:fillRect/>
                     </a:stretch>
@@ -2770,16 +3447,15 @@
                       <a:off x="0" y="0"/>
                       <a:ext cx="1497711" cy="2247011"/>
                     </a:xfrm>
-                    <a:prstGeom prst="rect">
-                      <a:avLst/>
-                    </a:prstGeom>
-                    <a:effectLst/>
+                    <a:prstGeom prst="rect"/>
                   </pic:spPr>
                 </pic:pic>
               </a:graphicData>
             </a:graphic>
           </wp:anchor>
         </w:drawing>
+      </w:r>
+      <w:r>
         <w:rPr>
           <w:rFonts w:ascii="한컴돋움" w:eastAsia="한컴돋움"/>
         </w:rPr>
@@ -3981,7 +4657,7 @@
         <w:rPr>
           <w:vertAlign w:val="superscript"/>
         </w:rPr>
-        <w:footnoteReference w:id="7"/>
+        <w:footnoteReference w:id="8"/>
       </w:r>
       <w:r>
         <w:rPr/>
@@ -7531,6 +8207,8 @@
       </w:r>
       <w:r>
         <w:tab/>
+      </w:r>
+      <w:r>
         <w:rPr/>
         <w:t>설명</w:t>
       </w:r>
@@ -7546,6 +8224,8 @@
       </w:r>
       <w:r>
         <w:tab/>
+      </w:r>
+      <w:r>
         <w:rPr/>
         <w:t>전체적인 나, 자아와 무의식을 포함하는 중심</w:t>
       </w:r>
@@ -7561,6 +8241,8 @@
       </w:r>
       <w:r>
         <w:tab/>
+      </w:r>
+      <w:r>
         <w:rPr/>
         <w:t>자기 안에 있는 무의식적 이미지/구조의 기본 단위</w:t>
       </w:r>
@@ -7576,6 +8258,8 @@
       </w:r>
       <w:r>
         <w:tab/>
+      </w:r>
+      <w:r>
         <w:rPr/>
         <w:t>원형은 자기를 구성하고, 자기(Self)는 최고 원형이기도 함</w:t>
       </w:r>
@@ -7603,7 +8287,7 @@
         <w:pStyle w:val="0"/>
         <w:widowControl w:val="off"/>
         <w:rPr>
-          <w:color w:val="ff0000"/>
+          <w:color w:val="FF0000"/>
         </w:rPr>
       </w:pPr>
     </w:p>
@@ -7696,11 +8380,12 @@
         <w:tblOverlap w:val="never"/>
         <w:tblW w:w="8391" w:type="dxa"/>
         <w:tblBorders>
-          <w:top w:val="single" w:color="000000" w:sz="3"/>
-          <w:left w:val="single" w:color="000000" w:sz="3"/>
-          <w:bottom w:val="single" w:color="000000" w:sz="3"/>
-          <w:right w:val="single" w:color="000000" w:sz="3"/>
+          <w:top w:val="single" w:sz="3" w:space="0" w:color="000000"/>
+          <w:left w:val="single" w:sz="3" w:space="0" w:color="000000"/>
+          <w:bottom w:val="single" w:sz="3" w:space="0" w:color="000000"/>
+          <w:right w:val="single" w:sz="3" w:space="0" w:color="000000"/>
         </w:tblBorders>
+        <w:tblLook w:val="04A0" w:firstRow="1" w:lastRow="0" w:firstColumn="1" w:lastColumn="0" w:noHBand="0" w:noVBand="1"/>
         <w:tblLayout w:type="fixed"/>
         <w:tblCellMar>
           <w:top w:w="28" w:type="dxa"/>
@@ -7715,16 +8400,16 @@
       </w:tblGrid>
       <w:tr>
         <w:trPr>
-          <w:trHeight w:val="56"/>
+          <w:trHeight w:val="56" w:hRule="atLeast"/>
         </w:trPr>
         <w:tc>
           <w:tcPr>
             <w:tcW w:w="4195" w:type="dxa"/>
             <w:tcBorders>
-              <w:top w:val="single" w:color="000000" w:sz="3"/>
-              <w:left w:val="single" w:color="000000" w:sz="3"/>
-              <w:bottom w:val="single" w:color="000000" w:sz="3"/>
-              <w:right w:val="single" w:color="000000" w:sz="3"/>
+              <w:top w:val="single" w:sz="3" w:space="0" w:color="000000"/>
+              <w:left w:val="single" w:sz="3" w:space="0" w:color="000000"/>
+              <w:bottom w:val="single" w:sz="3" w:space="0" w:color="000000"/>
+              <w:right w:val="single" w:sz="3" w:space="0" w:color="000000"/>
             </w:tcBorders>
             <w:vAlign w:val="center"/>
           </w:tcPr>
@@ -7743,10 +8428,10 @@
           <w:tcPr>
             <w:tcW w:w="4195" w:type="dxa"/>
             <w:tcBorders>
-              <w:top w:val="single" w:color="000000" w:sz="3"/>
-              <w:left w:val="single" w:color="000000" w:sz="3"/>
-              <w:bottom w:val="single" w:color="000000" w:sz="3"/>
-              <w:right w:val="single" w:color="000000" w:sz="3"/>
+              <w:top w:val="single" w:sz="3" w:space="0" w:color="000000"/>
+              <w:left w:val="single" w:sz="3" w:space="0" w:color="000000"/>
+              <w:bottom w:val="single" w:sz="3" w:space="0" w:color="000000"/>
+              <w:right w:val="single" w:sz="3" w:space="0" w:color="000000"/>
             </w:tcBorders>
             <w:vAlign w:val="center"/>
           </w:tcPr>
@@ -7764,16 +8449,16 @@
       </w:tr>
       <w:tr>
         <w:trPr>
-          <w:trHeight w:val="56"/>
+          <w:trHeight w:val="56" w:hRule="atLeast"/>
         </w:trPr>
         <w:tc>
           <w:tcPr>
             <w:tcW w:w="4195" w:type="dxa"/>
             <w:tcBorders>
-              <w:top w:val="single" w:color="000000" w:sz="3"/>
-              <w:left w:val="single" w:color="000000" w:sz="3"/>
-              <w:bottom w:val="single" w:color="000000" w:sz="3"/>
-              <w:right w:val="single" w:color="000000" w:sz="3"/>
+              <w:top w:val="single" w:sz="3" w:space="0" w:color="000000"/>
+              <w:left w:val="single" w:sz="3" w:space="0" w:color="000000"/>
+              <w:bottom w:val="single" w:sz="3" w:space="0" w:color="000000"/>
+              <w:right w:val="single" w:sz="3" w:space="0" w:color="000000"/>
             </w:tcBorders>
             <w:vAlign w:val="center"/>
           </w:tcPr>
@@ -7792,10 +8477,10 @@
           <w:tcPr>
             <w:tcW w:w="4195" w:type="dxa"/>
             <w:tcBorders>
-              <w:top w:val="single" w:color="000000" w:sz="3"/>
-              <w:left w:val="single" w:color="000000" w:sz="3"/>
-              <w:bottom w:val="single" w:color="000000" w:sz="3"/>
-              <w:right w:val="single" w:color="000000" w:sz="3"/>
+              <w:top w:val="single" w:sz="3" w:space="0" w:color="000000"/>
+              <w:left w:val="single" w:sz="3" w:space="0" w:color="000000"/>
+              <w:bottom w:val="single" w:sz="3" w:space="0" w:color="000000"/>
+              <w:right w:val="single" w:sz="3" w:space="0" w:color="000000"/>
             </w:tcBorders>
             <w:vAlign w:val="center"/>
           </w:tcPr>
@@ -7813,16 +8498,16 @@
       </w:tr>
       <w:tr>
         <w:trPr>
-          <w:trHeight w:val="256"/>
+          <w:trHeight w:val="256" w:hRule="atLeast"/>
         </w:trPr>
         <w:tc>
           <w:tcPr>
             <w:tcW w:w="4195" w:type="dxa"/>
             <w:tcBorders>
-              <w:top w:val="single" w:color="000000" w:sz="3"/>
-              <w:left w:val="single" w:color="000000" w:sz="3"/>
-              <w:bottom w:val="single" w:color="000000" w:sz="3"/>
-              <w:right w:val="single" w:color="000000" w:sz="3"/>
+              <w:top w:val="single" w:sz="3" w:space="0" w:color="000000"/>
+              <w:left w:val="single" w:sz="3" w:space="0" w:color="000000"/>
+              <w:bottom w:val="single" w:sz="3" w:space="0" w:color="000000"/>
+              <w:right w:val="single" w:sz="3" w:space="0" w:color="000000"/>
             </w:tcBorders>
             <w:vAlign w:val="center"/>
           </w:tcPr>
@@ -7841,10 +8526,10 @@
           <w:tcPr>
             <w:tcW w:w="4195" w:type="dxa"/>
             <w:tcBorders>
-              <w:top w:val="single" w:color="000000" w:sz="3"/>
-              <w:left w:val="single" w:color="000000" w:sz="3"/>
-              <w:bottom w:val="single" w:color="000000" w:sz="3"/>
-              <w:right w:val="single" w:color="000000" w:sz="3"/>
+              <w:top w:val="single" w:sz="3" w:space="0" w:color="000000"/>
+              <w:left w:val="single" w:sz="3" w:space="0" w:color="000000"/>
+              <w:bottom w:val="single" w:sz="3" w:space="0" w:color="000000"/>
+              <w:right w:val="single" w:sz="3" w:space="0" w:color="000000"/>
             </w:tcBorders>
             <w:vAlign w:val="center"/>
           </w:tcPr>
@@ -7862,16 +8547,16 @@
       </w:tr>
       <w:tr>
         <w:trPr>
-          <w:trHeight w:val="0"/>
+          <w:trHeight w:val="0" w:hRule="atLeast"/>
         </w:trPr>
         <w:tc>
           <w:tcPr>
             <w:tcW w:w="4195" w:type="dxa"/>
             <w:tcBorders>
-              <w:top w:val="single" w:color="000000" w:sz="3"/>
-              <w:left w:val="single" w:color="000000" w:sz="3"/>
-              <w:bottom w:val="single" w:color="000000" w:sz="3"/>
-              <w:right w:val="single" w:color="000000" w:sz="3"/>
+              <w:top w:val="single" w:sz="3" w:space="0" w:color="000000"/>
+              <w:left w:val="single" w:sz="3" w:space="0" w:color="000000"/>
+              <w:bottom w:val="single" w:sz="3" w:space="0" w:color="000000"/>
+              <w:right w:val="single" w:sz="3" w:space="0" w:color="000000"/>
             </w:tcBorders>
             <w:vAlign w:val="center"/>
           </w:tcPr>
@@ -7890,10 +8575,10 @@
           <w:tcPr>
             <w:tcW w:w="4195" w:type="dxa"/>
             <w:tcBorders>
-              <w:top w:val="single" w:color="000000" w:sz="3"/>
-              <w:left w:val="single" w:color="000000" w:sz="3"/>
-              <w:bottom w:val="single" w:color="000000" w:sz="3"/>
-              <w:right w:val="single" w:color="000000" w:sz="3"/>
+              <w:top w:val="single" w:sz="3" w:space="0" w:color="000000"/>
+              <w:left w:val="single" w:sz="3" w:space="0" w:color="000000"/>
+              <w:bottom w:val="single" w:sz="3" w:space="0" w:color="000000"/>
+              <w:right w:val="single" w:sz="3" w:space="0" w:color="000000"/>
             </w:tcBorders>
             <w:vAlign w:val="center"/>
           </w:tcPr>
@@ -8536,11 +9221,12 @@
         <w:tblOverlap w:val="never"/>
         <w:tblW w:w="8391" w:type="dxa"/>
         <w:tblBorders>
-          <w:top w:val="single" w:color="000000" w:sz="3"/>
-          <w:left w:val="single" w:color="000000" w:sz="3"/>
-          <w:bottom w:val="single" w:color="000000" w:sz="3"/>
-          <w:right w:val="single" w:color="000000" w:sz="3"/>
+          <w:top w:val="single" w:sz="3" w:space="0" w:color="000000"/>
+          <w:left w:val="single" w:sz="3" w:space="0" w:color="000000"/>
+          <w:bottom w:val="single" w:sz="3" w:space="0" w:color="000000"/>
+          <w:right w:val="single" w:sz="3" w:space="0" w:color="000000"/>
         </w:tblBorders>
+        <w:tblLook w:val="04A0" w:firstRow="1" w:lastRow="0" w:firstColumn="1" w:lastColumn="0" w:noHBand="0" w:noVBand="1"/>
         <w:tblLayout w:type="fixed"/>
         <w:tblCellMar>
           <w:top w:w="28" w:type="dxa"/>
@@ -8555,16 +9241,16 @@
       </w:tblGrid>
       <w:tr>
         <w:trPr>
-          <w:trHeight w:val="56"/>
+          <w:trHeight w:val="56" w:hRule="atLeast"/>
         </w:trPr>
         <w:tc>
           <w:tcPr>
             <w:tcW w:w="4195" w:type="dxa"/>
             <w:tcBorders>
-              <w:top w:val="single" w:color="000000" w:sz="3"/>
-              <w:left w:val="single" w:color="000000" w:sz="3"/>
-              <w:bottom w:val="single" w:color="000000" w:sz="3"/>
-              <w:right w:val="single" w:color="000000" w:sz="3"/>
+              <w:top w:val="single" w:sz="3" w:space="0" w:color="000000"/>
+              <w:left w:val="single" w:sz="3" w:space="0" w:color="000000"/>
+              <w:bottom w:val="single" w:sz="3" w:space="0" w:color="000000"/>
+              <w:right w:val="single" w:sz="3" w:space="0" w:color="000000"/>
             </w:tcBorders>
             <w:vAlign w:val="center"/>
           </w:tcPr>
@@ -8583,10 +9269,10 @@
           <w:tcPr>
             <w:tcW w:w="4195" w:type="dxa"/>
             <w:tcBorders>
-              <w:top w:val="single" w:color="000000" w:sz="3"/>
-              <w:left w:val="single" w:color="000000" w:sz="3"/>
-              <w:bottom w:val="single" w:color="000000" w:sz="3"/>
-              <w:right w:val="single" w:color="000000" w:sz="3"/>
+              <w:top w:val="single" w:sz="3" w:space="0" w:color="000000"/>
+              <w:left w:val="single" w:sz="3" w:space="0" w:color="000000"/>
+              <w:bottom w:val="single" w:sz="3" w:space="0" w:color="000000"/>
+              <w:right w:val="single" w:sz="3" w:space="0" w:color="000000"/>
             </w:tcBorders>
             <w:vAlign w:val="center"/>
           </w:tcPr>
@@ -8604,16 +9290,16 @@
       </w:tr>
       <w:tr>
         <w:trPr>
-          <w:trHeight w:val="56"/>
+          <w:trHeight w:val="56" w:hRule="atLeast"/>
         </w:trPr>
         <w:tc>
           <w:tcPr>
             <w:tcW w:w="4195" w:type="dxa"/>
             <w:tcBorders>
-              <w:top w:val="single" w:color="000000" w:sz="3"/>
-              <w:left w:val="single" w:color="000000" w:sz="3"/>
-              <w:bottom w:val="single" w:color="000000" w:sz="3"/>
-              <w:right w:val="single" w:color="000000" w:sz="3"/>
+              <w:top w:val="single" w:sz="3" w:space="0" w:color="000000"/>
+              <w:left w:val="single" w:sz="3" w:space="0" w:color="000000"/>
+              <w:bottom w:val="single" w:sz="3" w:space="0" w:color="000000"/>
+              <w:right w:val="single" w:sz="3" w:space="0" w:color="000000"/>
             </w:tcBorders>
             <w:vAlign w:val="center"/>
           </w:tcPr>
@@ -8632,10 +9318,10 @@
           <w:tcPr>
             <w:tcW w:w="4195" w:type="dxa"/>
             <w:tcBorders>
-              <w:top w:val="single" w:color="000000" w:sz="3"/>
-              <w:left w:val="single" w:color="000000" w:sz="3"/>
-              <w:bottom w:val="single" w:color="000000" w:sz="3"/>
-              <w:right w:val="single" w:color="000000" w:sz="3"/>
+              <w:top w:val="single" w:sz="3" w:space="0" w:color="000000"/>
+              <w:left w:val="single" w:sz="3" w:space="0" w:color="000000"/>
+              <w:bottom w:val="single" w:sz="3" w:space="0" w:color="000000"/>
+              <w:right w:val="single" w:sz="3" w:space="0" w:color="000000"/>
             </w:tcBorders>
             <w:vAlign w:val="center"/>
           </w:tcPr>
@@ -8653,16 +9339,16 @@
       </w:tr>
       <w:tr>
         <w:trPr>
-          <w:trHeight w:val="56"/>
+          <w:trHeight w:val="56" w:hRule="atLeast"/>
         </w:trPr>
         <w:tc>
           <w:tcPr>
             <w:tcW w:w="4195" w:type="dxa"/>
             <w:tcBorders>
-              <w:top w:val="single" w:color="000000" w:sz="3"/>
-              <w:left w:val="single" w:color="000000" w:sz="3"/>
-              <w:bottom w:val="single" w:color="000000" w:sz="3"/>
-              <w:right w:val="single" w:color="000000" w:sz="3"/>
+              <w:top w:val="single" w:sz="3" w:space="0" w:color="000000"/>
+              <w:left w:val="single" w:sz="3" w:space="0" w:color="000000"/>
+              <w:bottom w:val="single" w:sz="3" w:space="0" w:color="000000"/>
+              <w:right w:val="single" w:sz="3" w:space="0" w:color="000000"/>
             </w:tcBorders>
             <w:vAlign w:val="center"/>
           </w:tcPr>
@@ -8681,10 +9367,10 @@
           <w:tcPr>
             <w:tcW w:w="4195" w:type="dxa"/>
             <w:tcBorders>
-              <w:top w:val="single" w:color="000000" w:sz="3"/>
-              <w:left w:val="single" w:color="000000" w:sz="3"/>
-              <w:bottom w:val="single" w:color="000000" w:sz="3"/>
-              <w:right w:val="single" w:color="000000" w:sz="3"/>
+              <w:top w:val="single" w:sz="3" w:space="0" w:color="000000"/>
+              <w:left w:val="single" w:sz="3" w:space="0" w:color="000000"/>
+              <w:bottom w:val="single" w:sz="3" w:space="0" w:color="000000"/>
+              <w:right w:val="single" w:sz="3" w:space="0" w:color="000000"/>
             </w:tcBorders>
             <w:vAlign w:val="center"/>
           </w:tcPr>
@@ -8702,16 +9388,16 @@
       </w:tr>
       <w:tr>
         <w:trPr>
-          <w:trHeight w:val="56"/>
+          <w:trHeight w:val="56" w:hRule="atLeast"/>
         </w:trPr>
         <w:tc>
           <w:tcPr>
             <w:tcW w:w="4195" w:type="dxa"/>
             <w:tcBorders>
-              <w:top w:val="single" w:color="000000" w:sz="3"/>
-              <w:left w:val="single" w:color="000000" w:sz="3"/>
-              <w:bottom w:val="single" w:color="000000" w:sz="3"/>
-              <w:right w:val="single" w:color="000000" w:sz="3"/>
+              <w:top w:val="single" w:sz="3" w:space="0" w:color="000000"/>
+              <w:left w:val="single" w:sz="3" w:space="0" w:color="000000"/>
+              <w:bottom w:val="single" w:sz="3" w:space="0" w:color="000000"/>
+              <w:right w:val="single" w:sz="3" w:space="0" w:color="000000"/>
             </w:tcBorders>
             <w:vAlign w:val="center"/>
           </w:tcPr>
@@ -8730,10 +9416,10 @@
           <w:tcPr>
             <w:tcW w:w="4195" w:type="dxa"/>
             <w:tcBorders>
-              <w:top w:val="single" w:color="000000" w:sz="3"/>
-              <w:left w:val="single" w:color="000000" w:sz="3"/>
-              <w:bottom w:val="single" w:color="000000" w:sz="3"/>
-              <w:right w:val="single" w:color="000000" w:sz="3"/>
+              <w:top w:val="single" w:sz="3" w:space="0" w:color="000000"/>
+              <w:left w:val="single" w:sz="3" w:space="0" w:color="000000"/>
+              <w:bottom w:val="single" w:sz="3" w:space="0" w:color="000000"/>
+              <w:right w:val="single" w:sz="3" w:space="0" w:color="000000"/>
             </w:tcBorders>
             <w:vAlign w:val="center"/>
           </w:tcPr>
@@ -8751,16 +9437,16 @@
       </w:tr>
       <w:tr>
         <w:trPr>
-          <w:trHeight w:val="56"/>
+          <w:trHeight w:val="56" w:hRule="atLeast"/>
         </w:trPr>
         <w:tc>
           <w:tcPr>
             <w:tcW w:w="4195" w:type="dxa"/>
             <w:tcBorders>
-              <w:top w:val="single" w:color="000000" w:sz="3"/>
-              <w:left w:val="single" w:color="000000" w:sz="3"/>
-              <w:bottom w:val="single" w:color="000000" w:sz="3"/>
-              <w:right w:val="single" w:color="000000" w:sz="3"/>
+              <w:top w:val="single" w:sz="3" w:space="0" w:color="000000"/>
+              <w:left w:val="single" w:sz="3" w:space="0" w:color="000000"/>
+              <w:bottom w:val="single" w:sz="3" w:space="0" w:color="000000"/>
+              <w:right w:val="single" w:sz="3" w:space="0" w:color="000000"/>
             </w:tcBorders>
             <w:vAlign w:val="center"/>
           </w:tcPr>
@@ -8779,10 +9465,10 @@
           <w:tcPr>
             <w:tcW w:w="4195" w:type="dxa"/>
             <w:tcBorders>
-              <w:top w:val="single" w:color="000000" w:sz="3"/>
-              <w:left w:val="single" w:color="000000" w:sz="3"/>
-              <w:bottom w:val="single" w:color="000000" w:sz="3"/>
-              <w:right w:val="single" w:color="000000" w:sz="3"/>
+              <w:top w:val="single" w:sz="3" w:space="0" w:color="000000"/>
+              <w:left w:val="single" w:sz="3" w:space="0" w:color="000000"/>
+              <w:bottom w:val="single" w:sz="3" w:space="0" w:color="000000"/>
+              <w:right w:val="single" w:sz="3" w:space="0" w:color="000000"/>
             </w:tcBorders>
             <w:vAlign w:val="center"/>
           </w:tcPr>
@@ -8945,11 +9631,12 @@
         <w:tblOverlap w:val="never"/>
         <w:tblW w:w="8391" w:type="dxa"/>
         <w:tblBorders>
-          <w:top w:val="single" w:color="000000" w:sz="3"/>
-          <w:left w:val="single" w:color="000000" w:sz="3"/>
-          <w:bottom w:val="single" w:color="000000" w:sz="3"/>
-          <w:right w:val="single" w:color="000000" w:sz="3"/>
+          <w:top w:val="single" w:sz="3" w:space="0" w:color="000000"/>
+          <w:left w:val="single" w:sz="3" w:space="0" w:color="000000"/>
+          <w:bottom w:val="single" w:sz="3" w:space="0" w:color="000000"/>
+          <w:right w:val="single" w:sz="3" w:space="0" w:color="000000"/>
         </w:tblBorders>
+        <w:tblLook w:val="04A0" w:firstRow="1" w:lastRow="0" w:firstColumn="1" w:lastColumn="0" w:noHBand="0" w:noVBand="1"/>
         <w:tblLayout w:type="fixed"/>
         <w:tblCellMar>
           <w:top w:w="28" w:type="dxa"/>
@@ -8964,16 +9651,16 @@
       </w:tblGrid>
       <w:tr>
         <w:trPr>
-          <w:trHeight w:val="56"/>
+          <w:trHeight w:val="56" w:hRule="atLeast"/>
         </w:trPr>
         <w:tc>
           <w:tcPr>
             <w:tcW w:w="4195" w:type="dxa"/>
             <w:tcBorders>
-              <w:top w:val="single" w:color="000000" w:sz="3"/>
-              <w:left w:val="single" w:color="000000" w:sz="3"/>
-              <w:bottom w:val="single" w:color="000000" w:sz="3"/>
-              <w:right w:val="single" w:color="000000" w:sz="3"/>
+              <w:top w:val="single" w:sz="3" w:space="0" w:color="000000"/>
+              <w:left w:val="single" w:sz="3" w:space="0" w:color="000000"/>
+              <w:bottom w:val="single" w:sz="3" w:space="0" w:color="000000"/>
+              <w:right w:val="single" w:sz="3" w:space="0" w:color="000000"/>
             </w:tcBorders>
             <w:vAlign w:val="center"/>
           </w:tcPr>
@@ -8992,10 +9679,10 @@
           <w:tcPr>
             <w:tcW w:w="4195" w:type="dxa"/>
             <w:tcBorders>
-              <w:top w:val="single" w:color="000000" w:sz="3"/>
-              <w:left w:val="single" w:color="000000" w:sz="3"/>
-              <w:bottom w:val="single" w:color="000000" w:sz="3"/>
-              <w:right w:val="single" w:color="000000" w:sz="3"/>
+              <w:top w:val="single" w:sz="3" w:space="0" w:color="000000"/>
+              <w:left w:val="single" w:sz="3" w:space="0" w:color="000000"/>
+              <w:bottom w:val="single" w:sz="3" w:space="0" w:color="000000"/>
+              <w:right w:val="single" w:sz="3" w:space="0" w:color="000000"/>
             </w:tcBorders>
             <w:vAlign w:val="center"/>
           </w:tcPr>
@@ -9013,16 +9700,16 @@
       </w:tr>
       <w:tr>
         <w:trPr>
-          <w:trHeight w:val="56"/>
+          <w:trHeight w:val="56" w:hRule="atLeast"/>
         </w:trPr>
         <w:tc>
           <w:tcPr>
             <w:tcW w:w="4195" w:type="dxa"/>
             <w:tcBorders>
-              <w:top w:val="single" w:color="000000" w:sz="3"/>
-              <w:left w:val="single" w:color="000000" w:sz="3"/>
-              <w:bottom w:val="single" w:color="000000" w:sz="3"/>
-              <w:right w:val="single" w:color="000000" w:sz="3"/>
+              <w:top w:val="single" w:sz="3" w:space="0" w:color="000000"/>
+              <w:left w:val="single" w:sz="3" w:space="0" w:color="000000"/>
+              <w:bottom w:val="single" w:sz="3" w:space="0" w:color="000000"/>
+              <w:right w:val="single" w:sz="3" w:space="0" w:color="000000"/>
             </w:tcBorders>
             <w:vAlign w:val="center"/>
           </w:tcPr>
@@ -9041,10 +9728,10 @@
           <w:tcPr>
             <w:tcW w:w="4195" w:type="dxa"/>
             <w:tcBorders>
-              <w:top w:val="single" w:color="000000" w:sz="3"/>
-              <w:left w:val="single" w:color="000000" w:sz="3"/>
-              <w:bottom w:val="single" w:color="000000" w:sz="3"/>
-              <w:right w:val="single" w:color="000000" w:sz="3"/>
+              <w:top w:val="single" w:sz="3" w:space="0" w:color="000000"/>
+              <w:left w:val="single" w:sz="3" w:space="0" w:color="000000"/>
+              <w:bottom w:val="single" w:sz="3" w:space="0" w:color="000000"/>
+              <w:right w:val="single" w:sz="3" w:space="0" w:color="000000"/>
             </w:tcBorders>
             <w:vAlign w:val="center"/>
           </w:tcPr>
@@ -9062,16 +9749,16 @@
       </w:tr>
       <w:tr>
         <w:trPr>
-          <w:trHeight w:val="56"/>
+          <w:trHeight w:val="56" w:hRule="atLeast"/>
         </w:trPr>
         <w:tc>
           <w:tcPr>
             <w:tcW w:w="4195" w:type="dxa"/>
             <w:tcBorders>
-              <w:top w:val="single" w:color="000000" w:sz="3"/>
-              <w:left w:val="single" w:color="000000" w:sz="3"/>
-              <w:bottom w:val="single" w:color="000000" w:sz="3"/>
-              <w:right w:val="single" w:color="000000" w:sz="3"/>
+              <w:top w:val="single" w:sz="3" w:space="0" w:color="000000"/>
+              <w:left w:val="single" w:sz="3" w:space="0" w:color="000000"/>
+              <w:bottom w:val="single" w:sz="3" w:space="0" w:color="000000"/>
+              <w:right w:val="single" w:sz="3" w:space="0" w:color="000000"/>
             </w:tcBorders>
             <w:vAlign w:val="center"/>
           </w:tcPr>
@@ -9090,10 +9777,10 @@
           <w:tcPr>
             <w:tcW w:w="4195" w:type="dxa"/>
             <w:tcBorders>
-              <w:top w:val="single" w:color="000000" w:sz="3"/>
-              <w:left w:val="single" w:color="000000" w:sz="3"/>
-              <w:bottom w:val="single" w:color="000000" w:sz="3"/>
-              <w:right w:val="single" w:color="000000" w:sz="3"/>
+              <w:top w:val="single" w:sz="3" w:space="0" w:color="000000"/>
+              <w:left w:val="single" w:sz="3" w:space="0" w:color="000000"/>
+              <w:bottom w:val="single" w:sz="3" w:space="0" w:color="000000"/>
+              <w:right w:val="single" w:sz="3" w:space="0" w:color="000000"/>
             </w:tcBorders>
             <w:vAlign w:val="center"/>
           </w:tcPr>
@@ -9111,16 +9798,16 @@
       </w:tr>
       <w:tr>
         <w:trPr>
-          <w:trHeight w:val="56"/>
+          <w:trHeight w:val="56" w:hRule="atLeast"/>
         </w:trPr>
         <w:tc>
           <w:tcPr>
             <w:tcW w:w="4195" w:type="dxa"/>
             <w:tcBorders>
-              <w:top w:val="single" w:color="000000" w:sz="3"/>
-              <w:left w:val="single" w:color="000000" w:sz="3"/>
-              <w:bottom w:val="single" w:color="000000" w:sz="3"/>
-              <w:right w:val="single" w:color="000000" w:sz="3"/>
+              <w:top w:val="single" w:sz="3" w:space="0" w:color="000000"/>
+              <w:left w:val="single" w:sz="3" w:space="0" w:color="000000"/>
+              <w:bottom w:val="single" w:sz="3" w:space="0" w:color="000000"/>
+              <w:right w:val="single" w:sz="3" w:space="0" w:color="000000"/>
             </w:tcBorders>
             <w:vAlign w:val="center"/>
           </w:tcPr>
@@ -9139,10 +9826,10 @@
           <w:tcPr>
             <w:tcW w:w="4195" w:type="dxa"/>
             <w:tcBorders>
-              <w:top w:val="single" w:color="000000" w:sz="3"/>
-              <w:left w:val="single" w:color="000000" w:sz="3"/>
-              <w:bottom w:val="single" w:color="000000" w:sz="3"/>
-              <w:right w:val="single" w:color="000000" w:sz="3"/>
+              <w:top w:val="single" w:sz="3" w:space="0" w:color="000000"/>
+              <w:left w:val="single" w:sz="3" w:space="0" w:color="000000"/>
+              <w:bottom w:val="single" w:sz="3" w:space="0" w:color="000000"/>
+              <w:right w:val="single" w:sz="3" w:space="0" w:color="000000"/>
             </w:tcBorders>
             <w:vAlign w:val="center"/>
           </w:tcPr>
@@ -9160,16 +9847,16 @@
       </w:tr>
       <w:tr>
         <w:trPr>
-          <w:trHeight w:val="56"/>
+          <w:trHeight w:val="56" w:hRule="atLeast"/>
         </w:trPr>
         <w:tc>
           <w:tcPr>
             <w:tcW w:w="4195" w:type="dxa"/>
             <w:tcBorders>
-              <w:top w:val="single" w:color="000000" w:sz="3"/>
-              <w:left w:val="single" w:color="000000" w:sz="3"/>
-              <w:bottom w:val="single" w:color="000000" w:sz="3"/>
-              <w:right w:val="single" w:color="000000" w:sz="3"/>
+              <w:top w:val="single" w:sz="3" w:space="0" w:color="000000"/>
+              <w:left w:val="single" w:sz="3" w:space="0" w:color="000000"/>
+              <w:bottom w:val="single" w:sz="3" w:space="0" w:color="000000"/>
+              <w:right w:val="single" w:sz="3" w:space="0" w:color="000000"/>
             </w:tcBorders>
             <w:vAlign w:val="center"/>
           </w:tcPr>
@@ -9188,10 +9875,10 @@
           <w:tcPr>
             <w:tcW w:w="4195" w:type="dxa"/>
             <w:tcBorders>
-              <w:top w:val="single" w:color="000000" w:sz="3"/>
-              <w:left w:val="single" w:color="000000" w:sz="3"/>
-              <w:bottom w:val="single" w:color="000000" w:sz="3"/>
-              <w:right w:val="single" w:color="000000" w:sz="3"/>
+              <w:top w:val="single" w:sz="3" w:space="0" w:color="000000"/>
+              <w:left w:val="single" w:sz="3" w:space="0" w:color="000000"/>
+              <w:bottom w:val="single" w:sz="3" w:space="0" w:color="000000"/>
+              <w:right w:val="single" w:sz="3" w:space="0" w:color="000000"/>
             </w:tcBorders>
             <w:vAlign w:val="center"/>
           </w:tcPr>
@@ -9317,11 +10004,12 @@
         <w:tblOverlap w:val="never"/>
         <w:tblW w:w="8391" w:type="dxa"/>
         <w:tblBorders>
-          <w:top w:val="single" w:color="000000" w:sz="3"/>
-          <w:left w:val="single" w:color="000000" w:sz="3"/>
-          <w:bottom w:val="single" w:color="000000" w:sz="3"/>
-          <w:right w:val="single" w:color="000000" w:sz="3"/>
+          <w:top w:val="single" w:sz="3" w:space="0" w:color="000000"/>
+          <w:left w:val="single" w:sz="3" w:space="0" w:color="000000"/>
+          <w:bottom w:val="single" w:sz="3" w:space="0" w:color="000000"/>
+          <w:right w:val="single" w:sz="3" w:space="0" w:color="000000"/>
         </w:tblBorders>
+        <w:tblLook w:val="04A0" w:firstRow="1" w:lastRow="0" w:firstColumn="1" w:lastColumn="0" w:noHBand="0" w:noVBand="1"/>
         <w:tblLayout w:type="fixed"/>
         <w:tblCellMar>
           <w:top w:w="28" w:type="dxa"/>
@@ -9336,16 +10024,16 @@
       </w:tblGrid>
       <w:tr>
         <w:trPr>
-          <w:trHeight w:val="56"/>
+          <w:trHeight w:val="56" w:hRule="atLeast"/>
         </w:trPr>
         <w:tc>
           <w:tcPr>
             <w:tcW w:w="4195" w:type="dxa"/>
             <w:tcBorders>
-              <w:top w:val="single" w:color="000000" w:sz="3"/>
-              <w:left w:val="single" w:color="000000" w:sz="3"/>
-              <w:bottom w:val="single" w:color="000000" w:sz="3"/>
-              <w:right w:val="single" w:color="000000" w:sz="3"/>
+              <w:top w:val="single" w:sz="3" w:space="0" w:color="000000"/>
+              <w:left w:val="single" w:sz="3" w:space="0" w:color="000000"/>
+              <w:bottom w:val="single" w:sz="3" w:space="0" w:color="000000"/>
+              <w:right w:val="single" w:sz="3" w:space="0" w:color="000000"/>
             </w:tcBorders>
             <w:vAlign w:val="center"/>
           </w:tcPr>
@@ -9364,10 +10052,10 @@
           <w:tcPr>
             <w:tcW w:w="4195" w:type="dxa"/>
             <w:tcBorders>
-              <w:top w:val="single" w:color="000000" w:sz="3"/>
-              <w:left w:val="single" w:color="000000" w:sz="3"/>
-              <w:bottom w:val="single" w:color="000000" w:sz="3"/>
-              <w:right w:val="single" w:color="000000" w:sz="3"/>
+              <w:top w:val="single" w:sz="3" w:space="0" w:color="000000"/>
+              <w:left w:val="single" w:sz="3" w:space="0" w:color="000000"/>
+              <w:bottom w:val="single" w:sz="3" w:space="0" w:color="000000"/>
+              <w:right w:val="single" w:sz="3" w:space="0" w:color="000000"/>
             </w:tcBorders>
             <w:vAlign w:val="center"/>
           </w:tcPr>
@@ -9385,16 +10073,16 @@
       </w:tr>
       <w:tr>
         <w:trPr>
-          <w:trHeight w:val="56"/>
+          <w:trHeight w:val="56" w:hRule="atLeast"/>
         </w:trPr>
         <w:tc>
           <w:tcPr>
             <w:tcW w:w="4195" w:type="dxa"/>
             <w:tcBorders>
-              <w:top w:val="single" w:color="000000" w:sz="3"/>
-              <w:left w:val="single" w:color="000000" w:sz="3"/>
-              <w:bottom w:val="single" w:color="000000" w:sz="3"/>
-              <w:right w:val="single" w:color="000000" w:sz="3"/>
+              <w:top w:val="single" w:sz="3" w:space="0" w:color="000000"/>
+              <w:left w:val="single" w:sz="3" w:space="0" w:color="000000"/>
+              <w:bottom w:val="single" w:sz="3" w:space="0" w:color="000000"/>
+              <w:right w:val="single" w:sz="3" w:space="0" w:color="000000"/>
             </w:tcBorders>
             <w:vAlign w:val="center"/>
           </w:tcPr>
@@ -9413,10 +10101,10 @@
           <w:tcPr>
             <w:tcW w:w="4195" w:type="dxa"/>
             <w:tcBorders>
-              <w:top w:val="single" w:color="000000" w:sz="3"/>
-              <w:left w:val="single" w:color="000000" w:sz="3"/>
-              <w:bottom w:val="single" w:color="000000" w:sz="3"/>
-              <w:right w:val="single" w:color="000000" w:sz="3"/>
+              <w:top w:val="single" w:sz="3" w:space="0" w:color="000000"/>
+              <w:left w:val="single" w:sz="3" w:space="0" w:color="000000"/>
+              <w:bottom w:val="single" w:sz="3" w:space="0" w:color="000000"/>
+              <w:right w:val="single" w:sz="3" w:space="0" w:color="000000"/>
             </w:tcBorders>
             <w:vAlign w:val="center"/>
           </w:tcPr>
@@ -9434,16 +10122,16 @@
       </w:tr>
       <w:tr>
         <w:trPr>
-          <w:trHeight w:val="56"/>
+          <w:trHeight w:val="56" w:hRule="atLeast"/>
         </w:trPr>
         <w:tc>
           <w:tcPr>
             <w:tcW w:w="4195" w:type="dxa"/>
             <w:tcBorders>
-              <w:top w:val="single" w:color="000000" w:sz="3"/>
-              <w:left w:val="single" w:color="000000" w:sz="3"/>
-              <w:bottom w:val="single" w:color="000000" w:sz="3"/>
-              <w:right w:val="single" w:color="000000" w:sz="3"/>
+              <w:top w:val="single" w:sz="3" w:space="0" w:color="000000"/>
+              <w:left w:val="single" w:sz="3" w:space="0" w:color="000000"/>
+              <w:bottom w:val="single" w:sz="3" w:space="0" w:color="000000"/>
+              <w:right w:val="single" w:sz="3" w:space="0" w:color="000000"/>
             </w:tcBorders>
             <w:vAlign w:val="center"/>
           </w:tcPr>
@@ -9462,10 +10150,10 @@
           <w:tcPr>
             <w:tcW w:w="4195" w:type="dxa"/>
             <w:tcBorders>
-              <w:top w:val="single" w:color="000000" w:sz="3"/>
-              <w:left w:val="single" w:color="000000" w:sz="3"/>
-              <w:bottom w:val="single" w:color="000000" w:sz="3"/>
-              <w:right w:val="single" w:color="000000" w:sz="3"/>
+              <w:top w:val="single" w:sz="3" w:space="0" w:color="000000"/>
+              <w:left w:val="single" w:sz="3" w:space="0" w:color="000000"/>
+              <w:bottom w:val="single" w:sz="3" w:space="0" w:color="000000"/>
+              <w:right w:val="single" w:sz="3" w:space="0" w:color="000000"/>
             </w:tcBorders>
             <w:vAlign w:val="center"/>
           </w:tcPr>
@@ -9483,16 +10171,16 @@
       </w:tr>
       <w:tr>
         <w:trPr>
-          <w:trHeight w:val="56"/>
+          <w:trHeight w:val="56" w:hRule="atLeast"/>
         </w:trPr>
         <w:tc>
           <w:tcPr>
             <w:tcW w:w="4195" w:type="dxa"/>
             <w:tcBorders>
-              <w:top w:val="single" w:color="000000" w:sz="3"/>
-              <w:left w:val="single" w:color="000000" w:sz="3"/>
-              <w:bottom w:val="single" w:color="000000" w:sz="3"/>
-              <w:right w:val="single" w:color="000000" w:sz="3"/>
+              <w:top w:val="single" w:sz="3" w:space="0" w:color="000000"/>
+              <w:left w:val="single" w:sz="3" w:space="0" w:color="000000"/>
+              <w:bottom w:val="single" w:sz="3" w:space="0" w:color="000000"/>
+              <w:right w:val="single" w:sz="3" w:space="0" w:color="000000"/>
             </w:tcBorders>
             <w:vAlign w:val="center"/>
           </w:tcPr>
@@ -9511,10 +10199,10 @@
           <w:tcPr>
             <w:tcW w:w="4195" w:type="dxa"/>
             <w:tcBorders>
-              <w:top w:val="single" w:color="000000" w:sz="3"/>
-              <w:left w:val="single" w:color="000000" w:sz="3"/>
-              <w:bottom w:val="single" w:color="000000" w:sz="3"/>
-              <w:right w:val="single" w:color="000000" w:sz="3"/>
+              <w:top w:val="single" w:sz="3" w:space="0" w:color="000000"/>
+              <w:left w:val="single" w:sz="3" w:space="0" w:color="000000"/>
+              <w:bottom w:val="single" w:sz="3" w:space="0" w:color="000000"/>
+              <w:right w:val="single" w:sz="3" w:space="0" w:color="000000"/>
             </w:tcBorders>
             <w:vAlign w:val="center"/>
           </w:tcPr>
@@ -9735,7 +10423,7 @@
       </w:pPr>
       <w:r>
         <w:drawing>
-          <wp:anchor distT="0" distB="179959" distL="179959" distR="0" simplePos="0" relativeHeight="9" behindDoc="0" locked="0" layoutInCell="1" allowOverlap="1">
+          <wp:anchor distT="0" distB="179959" distL="179959" distR="0" behindDoc="0" locked="0" layoutInCell="1" simplePos="0" relativeHeight="9" allowOverlap="1" hidden="0">
             <wp:simplePos x="0" y="0"/>
             <wp:positionH relativeFrom="column">
               <wp:posOffset>3565271</wp:posOffset>
@@ -9746,17 +10434,28 @@
             <wp:extent cx="1654810" cy="1655064"/>
             <wp:effectExtent l="0" t="0" r="0" b="0"/>
             <wp:wrapSquare wrapText="bothSides"/>
-            <wp:docPr id="2" name="그림 %d 2"/>
-            <wp:cNvGraphicFramePr/>
-            <a:graphic>
+            <wp:docPr id="1026" name="shape1026" hidden="0"/>
+            <wp:cNvGraphicFramePr>
+              <a:graphicFrameLocks xmlns:a="http://schemas.openxmlformats.org/drawingml/2006/main"/>
+            </wp:cNvGraphicFramePr>
+            <a:graphic xmlns:a="http://schemas.openxmlformats.org/drawingml/2006/main">
               <a:graphicData uri="http://schemas.openxmlformats.org/drawingml/2006/picture">
-                <pic:pic>
+                <pic:pic xmlns:pic="http://schemas.openxmlformats.org/drawingml/2006/picture">
                   <pic:nvPicPr>
-                    <pic:cNvPr id="0" name="C:\Users\admin\AppData\Local\Temp\Hnc\BinData\EMB00005994b63c.bmp"/>
-                    <pic:cNvPicPr/>
+                    <pic:cNvPr id="0" name="이미지"/>
+                    <pic:cNvPicPr preferRelativeResize="1">
+                      <a:picLocks/>
+                    </pic:cNvPicPr>
                   </pic:nvPicPr>
                   <pic:blipFill>
-                    <a:blip r:embed="rId3"/>
+                    <a:blip r:embed="rId2">
+                      <a:extLst>
+                        <a:ext uri="{28A0092B-C50C-407E-A947-70E740481C1C}">
+                          <a14:useLocalDpi xmlns:a14="http://schemas.microsoft.com/office/drawing/2010/main" val="0"/>
+                        </a:ext>
+                      </a:extLst>
+                    </a:blip>
+                    <a:srcRect/>
                     <a:stretch>
                       <a:fillRect/>
                     </a:stretch>
@@ -9766,16 +10465,15 @@
                       <a:off x="0" y="0"/>
                       <a:ext cx="1654810" cy="1655064"/>
                     </a:xfrm>
-                    <a:prstGeom prst="rect">
-                      <a:avLst/>
-                    </a:prstGeom>
-                    <a:effectLst/>
+                    <a:prstGeom prst="rect"/>
                   </pic:spPr>
                 </pic:pic>
               </a:graphicData>
             </a:graphic>
           </wp:anchor>
         </w:drawing>
+      </w:r>
+      <w:r>
         <w:rPr>
           <w:rFonts w:ascii="한컴돋움" w:eastAsia="한컴돋움"/>
         </w:rPr>
@@ -9837,7 +10535,7 @@
         <w:pStyle w:val="0"/>
         <w:widowControl w:val="off"/>
         <w:rPr>
-          <w:color w:val="ff0000"/>
+          <w:color w:val="FF0000"/>
         </w:rPr>
       </w:pPr>
     </w:p>
@@ -15952,11 +16650,12 @@
         <w:tblOverlap w:val="never"/>
         <w:tblW w:w="8391" w:type="dxa"/>
         <w:tblBorders>
-          <w:top w:val="single" w:color="000000" w:sz="3"/>
-          <w:left w:val="single" w:color="000000" w:sz="3"/>
-          <w:bottom w:val="single" w:color="000000" w:sz="3"/>
-          <w:right w:val="single" w:color="000000" w:sz="3"/>
+          <w:top w:val="single" w:sz="3" w:space="0" w:color="000000"/>
+          <w:left w:val="single" w:sz="3" w:space="0" w:color="000000"/>
+          <w:bottom w:val="single" w:sz="3" w:space="0" w:color="000000"/>
+          <w:right w:val="single" w:sz="3" w:space="0" w:color="000000"/>
         </w:tblBorders>
+        <w:tblLook w:val="04A0" w:firstRow="1" w:lastRow="0" w:firstColumn="1" w:lastColumn="0" w:noHBand="0" w:noVBand="1"/>
         <w:tblLayout w:type="fixed"/>
         <w:tblCellMar>
           <w:top w:w="28" w:type="dxa"/>
@@ -15970,16 +16669,16 @@
       </w:tblGrid>
       <w:tr>
         <w:trPr>
-          <w:trHeight w:val="2577"/>
+          <w:trHeight w:val="2577" w:hRule="atLeast"/>
         </w:trPr>
         <w:tc>
           <w:tcPr>
             <w:tcW w:w="8391" w:type="dxa"/>
             <w:tcBorders>
-              <w:top w:val="single" w:color="000000" w:sz="3"/>
-              <w:left w:val="single" w:color="000000" w:sz="3"/>
-              <w:bottom w:val="single" w:color="000000" w:sz="3"/>
-              <w:right w:val="single" w:color="000000" w:sz="3"/>
+              <w:top w:val="single" w:sz="3" w:space="0" w:color="000000"/>
+              <w:left w:val="single" w:sz="3" w:space="0" w:color="000000"/>
+              <w:bottom w:val="single" w:sz="3" w:space="0" w:color="000000"/>
+              <w:right w:val="single" w:sz="3" w:space="0" w:color="000000"/>
             </w:tcBorders>
             <w:vAlign w:val="center"/>
           </w:tcPr>
@@ -16538,11 +17237,12 @@
         <w:tblOverlap w:val="never"/>
         <w:tblW w:w="8390" w:type="dxa"/>
         <w:tblBorders>
-          <w:top w:val="single" w:color="000000" w:sz="3"/>
-          <w:left w:val="single" w:color="000000" w:sz="3"/>
-          <w:bottom w:val="single" w:color="000000" w:sz="3"/>
-          <w:right w:val="single" w:color="000000" w:sz="3"/>
+          <w:top w:val="single" w:sz="3" w:space="0" w:color="000000"/>
+          <w:left w:val="single" w:sz="3" w:space="0" w:color="000000"/>
+          <w:bottom w:val="single" w:sz="3" w:space="0" w:color="000000"/>
+          <w:right w:val="single" w:sz="3" w:space="0" w:color="000000"/>
         </w:tblBorders>
+        <w:tblLook w:val="04A0" w:firstRow="1" w:lastRow="0" w:firstColumn="1" w:lastColumn="0" w:noHBand="0" w:noVBand="1"/>
         <w:tblLayout w:type="fixed"/>
         <w:tblCellMar>
           <w:top w:w="28" w:type="dxa"/>
@@ -16558,16 +17258,16 @@
       </w:tblGrid>
       <w:tr>
         <w:trPr>
-          <w:trHeight w:val="56"/>
+          <w:trHeight w:val="56" w:hRule="atLeast"/>
         </w:trPr>
         <w:tc>
           <w:tcPr>
             <w:tcW w:w="1948" w:type="dxa"/>
             <w:tcBorders>
-              <w:top w:val="single" w:color="000000" w:sz="3"/>
-              <w:left w:val="single" w:color="000000" w:sz="3"/>
-              <w:bottom w:val="single" w:color="000000" w:sz="3"/>
-              <w:right w:val="single" w:color="000000" w:sz="3"/>
+              <w:top w:val="single" w:sz="3" w:space="0" w:color="000000"/>
+              <w:left w:val="single" w:sz="3" w:space="0" w:color="000000"/>
+              <w:bottom w:val="single" w:sz="3" w:space="0" w:color="000000"/>
+              <w:right w:val="single" w:sz="3" w:space="0" w:color="000000"/>
             </w:tcBorders>
             <w:vAlign w:val="center"/>
           </w:tcPr>
@@ -16575,7 +17275,7 @@
             <w:pPr>
               <w:pStyle w:val="0"/>
               <w:widowControl w:val="off"/>
-              <w:wordWrap w:val="1"/>
+              <w:wordWrap/>
               <w:jc w:val="center"/>
             </w:pPr>
             <w:r>
@@ -16588,10 +17288,10 @@
           <w:tcPr>
             <w:tcW w:w="986" w:type="dxa"/>
             <w:tcBorders>
-              <w:top w:val="single" w:color="000000" w:sz="3"/>
-              <w:left w:val="single" w:color="000000" w:sz="3"/>
-              <w:bottom w:val="single" w:color="000000" w:sz="3"/>
-              <w:right w:val="single" w:color="000000" w:sz="3"/>
+              <w:top w:val="single" w:sz="3" w:space="0" w:color="000000"/>
+              <w:left w:val="single" w:sz="3" w:space="0" w:color="000000"/>
+              <w:bottom w:val="single" w:sz="3" w:space="0" w:color="000000"/>
+              <w:right w:val="single" w:sz="3" w:space="0" w:color="000000"/>
             </w:tcBorders>
             <w:vAlign w:val="center"/>
           </w:tcPr>
@@ -16599,7 +17299,7 @@
             <w:pPr>
               <w:pStyle w:val="0"/>
               <w:widowControl w:val="off"/>
-              <w:wordWrap w:val="1"/>
+              <w:wordWrap/>
               <w:jc w:val="center"/>
             </w:pPr>
             <w:r>
@@ -16612,10 +17312,10 @@
           <w:tcPr>
             <w:tcW w:w="5457" w:type="dxa"/>
             <w:tcBorders>
-              <w:top w:val="single" w:color="000000" w:sz="3"/>
-              <w:left w:val="single" w:color="000000" w:sz="3"/>
-              <w:bottom w:val="single" w:color="000000" w:sz="3"/>
-              <w:right w:val="single" w:color="000000" w:sz="3"/>
+              <w:top w:val="single" w:sz="3" w:space="0" w:color="000000"/>
+              <w:left w:val="single" w:sz="3" w:space="0" w:color="000000"/>
+              <w:bottom w:val="single" w:sz="3" w:space="0" w:color="000000"/>
+              <w:right w:val="single" w:sz="3" w:space="0" w:color="000000"/>
             </w:tcBorders>
             <w:vAlign w:val="center"/>
           </w:tcPr>
@@ -16623,7 +17323,7 @@
             <w:pPr>
               <w:pStyle w:val="0"/>
               <w:widowControl w:val="off"/>
-              <w:wordWrap w:val="1"/>
+              <w:wordWrap/>
               <w:jc w:val="center"/>
             </w:pPr>
             <w:r>
@@ -16635,16 +17335,16 @@
       </w:tr>
       <w:tr>
         <w:trPr>
-          <w:trHeight w:val="56"/>
+          <w:trHeight w:val="56" w:hRule="atLeast"/>
         </w:trPr>
         <w:tc>
           <w:tcPr>
             <w:tcW w:w="1948" w:type="dxa"/>
             <w:tcBorders>
-              <w:top w:val="single" w:color="000000" w:sz="3"/>
-              <w:left w:val="single" w:color="000000" w:sz="3"/>
-              <w:bottom w:val="single" w:color="000000" w:sz="3"/>
-              <w:right w:val="single" w:color="000000" w:sz="3"/>
+              <w:top w:val="single" w:sz="3" w:space="0" w:color="000000"/>
+              <w:left w:val="single" w:sz="3" w:space="0" w:color="000000"/>
+              <w:bottom w:val="single" w:sz="3" w:space="0" w:color="000000"/>
+              <w:right w:val="single" w:sz="3" w:space="0" w:color="000000"/>
             </w:tcBorders>
             <w:vAlign w:val="center"/>
           </w:tcPr>
@@ -16671,10 +17371,10 @@
           <w:tcPr>
             <w:tcW w:w="986" w:type="dxa"/>
             <w:tcBorders>
-              <w:top w:val="single" w:color="000000" w:sz="3"/>
-              <w:left w:val="single" w:color="000000" w:sz="3"/>
-              <w:bottom w:val="single" w:color="000000" w:sz="3"/>
-              <w:right w:val="single" w:color="000000" w:sz="3"/>
+              <w:top w:val="single" w:sz="3" w:space="0" w:color="000000"/>
+              <w:left w:val="single" w:sz="3" w:space="0" w:color="000000"/>
+              <w:bottom w:val="single" w:sz="3" w:space="0" w:color="000000"/>
+              <w:right w:val="single" w:sz="3" w:space="0" w:color="000000"/>
             </w:tcBorders>
             <w:vAlign w:val="center"/>
           </w:tcPr>
@@ -16693,10 +17393,10 @@
           <w:tcPr>
             <w:tcW w:w="5457" w:type="dxa"/>
             <w:tcBorders>
-              <w:top w:val="single" w:color="000000" w:sz="3"/>
-              <w:left w:val="single" w:color="000000" w:sz="3"/>
-              <w:bottom w:val="single" w:color="000000" w:sz="3"/>
-              <w:right w:val="single" w:color="000000" w:sz="3"/>
+              <w:top w:val="single" w:sz="3" w:space="0" w:color="000000"/>
+              <w:left w:val="single" w:sz="3" w:space="0" w:color="000000"/>
+              <w:bottom w:val="single" w:sz="3" w:space="0" w:color="000000"/>
+              <w:right w:val="single" w:sz="3" w:space="0" w:color="000000"/>
             </w:tcBorders>
             <w:vAlign w:val="center"/>
           </w:tcPr>
@@ -16714,16 +17414,16 @@
       </w:tr>
       <w:tr>
         <w:trPr>
-          <w:trHeight w:val="56"/>
+          <w:trHeight w:val="56" w:hRule="atLeast"/>
         </w:trPr>
         <w:tc>
           <w:tcPr>
             <w:tcW w:w="1948" w:type="dxa"/>
             <w:tcBorders>
-              <w:top w:val="single" w:color="000000" w:sz="3"/>
-              <w:left w:val="single" w:color="000000" w:sz="3"/>
-              <w:bottom w:val="single" w:color="000000" w:sz="3"/>
-              <w:right w:val="single" w:color="000000" w:sz="3"/>
+              <w:top w:val="single" w:sz="3" w:space="0" w:color="000000"/>
+              <w:left w:val="single" w:sz="3" w:space="0" w:color="000000"/>
+              <w:bottom w:val="single" w:sz="3" w:space="0" w:color="000000"/>
+              <w:right w:val="single" w:sz="3" w:space="0" w:color="000000"/>
             </w:tcBorders>
             <w:vAlign w:val="center"/>
           </w:tcPr>
@@ -16750,10 +17450,10 @@
           <w:tcPr>
             <w:tcW w:w="986" w:type="dxa"/>
             <w:tcBorders>
-              <w:top w:val="single" w:color="000000" w:sz="3"/>
-              <w:left w:val="single" w:color="000000" w:sz="3"/>
-              <w:bottom w:val="single" w:color="000000" w:sz="3"/>
-              <w:right w:val="single" w:color="000000" w:sz="3"/>
+              <w:top w:val="single" w:sz="3" w:space="0" w:color="000000"/>
+              <w:left w:val="single" w:sz="3" w:space="0" w:color="000000"/>
+              <w:bottom w:val="single" w:sz="3" w:space="0" w:color="000000"/>
+              <w:right w:val="single" w:sz="3" w:space="0" w:color="000000"/>
             </w:tcBorders>
             <w:vAlign w:val="center"/>
           </w:tcPr>
@@ -16772,10 +17472,10 @@
           <w:tcPr>
             <w:tcW w:w="5457" w:type="dxa"/>
             <w:tcBorders>
-              <w:top w:val="single" w:color="000000" w:sz="3"/>
-              <w:left w:val="single" w:color="000000" w:sz="3"/>
-              <w:bottom w:val="single" w:color="000000" w:sz="3"/>
-              <w:right w:val="single" w:color="000000" w:sz="3"/>
+              <w:top w:val="single" w:sz="3" w:space="0" w:color="000000"/>
+              <w:left w:val="single" w:sz="3" w:space="0" w:color="000000"/>
+              <w:bottom w:val="single" w:sz="3" w:space="0" w:color="000000"/>
+              <w:right w:val="single" w:sz="3" w:space="0" w:color="000000"/>
             </w:tcBorders>
             <w:vAlign w:val="center"/>
           </w:tcPr>
@@ -16793,16 +17493,16 @@
       </w:tr>
       <w:tr>
         <w:trPr>
-          <w:trHeight w:val="56"/>
+          <w:trHeight w:val="56" w:hRule="atLeast"/>
         </w:trPr>
         <w:tc>
           <w:tcPr>
             <w:tcW w:w="1948" w:type="dxa"/>
             <w:tcBorders>
-              <w:top w:val="single" w:color="000000" w:sz="3"/>
-              <w:left w:val="single" w:color="000000" w:sz="3"/>
-              <w:bottom w:val="single" w:color="000000" w:sz="3"/>
-              <w:right w:val="single" w:color="000000" w:sz="3"/>
+              <w:top w:val="single" w:sz="3" w:space="0" w:color="000000"/>
+              <w:left w:val="single" w:sz="3" w:space="0" w:color="000000"/>
+              <w:bottom w:val="single" w:sz="3" w:space="0" w:color="000000"/>
+              <w:right w:val="single" w:sz="3" w:space="0" w:color="000000"/>
             </w:tcBorders>
             <w:vAlign w:val="center"/>
           </w:tcPr>
@@ -16829,10 +17529,10 @@
           <w:tcPr>
             <w:tcW w:w="986" w:type="dxa"/>
             <w:tcBorders>
-              <w:top w:val="single" w:color="000000" w:sz="3"/>
-              <w:left w:val="single" w:color="000000" w:sz="3"/>
-              <w:bottom w:val="single" w:color="000000" w:sz="3"/>
-              <w:right w:val="single" w:color="000000" w:sz="3"/>
+              <w:top w:val="single" w:sz="3" w:space="0" w:color="000000"/>
+              <w:left w:val="single" w:sz="3" w:space="0" w:color="000000"/>
+              <w:bottom w:val="single" w:sz="3" w:space="0" w:color="000000"/>
+              <w:right w:val="single" w:sz="3" w:space="0" w:color="000000"/>
             </w:tcBorders>
             <w:vAlign w:val="center"/>
           </w:tcPr>
@@ -16851,10 +17551,10 @@
           <w:tcPr>
             <w:tcW w:w="5457" w:type="dxa"/>
             <w:tcBorders>
-              <w:top w:val="single" w:color="000000" w:sz="3"/>
-              <w:left w:val="single" w:color="000000" w:sz="3"/>
-              <w:bottom w:val="single" w:color="000000" w:sz="3"/>
-              <w:right w:val="single" w:color="000000" w:sz="3"/>
+              <w:top w:val="single" w:sz="3" w:space="0" w:color="000000"/>
+              <w:left w:val="single" w:sz="3" w:space="0" w:color="000000"/>
+              <w:bottom w:val="single" w:sz="3" w:space="0" w:color="000000"/>
+              <w:right w:val="single" w:sz="3" w:space="0" w:color="000000"/>
             </w:tcBorders>
             <w:vAlign w:val="center"/>
           </w:tcPr>
@@ -16872,16 +17572,16 @@
       </w:tr>
       <w:tr>
         <w:trPr>
-          <w:trHeight w:val="56"/>
+          <w:trHeight w:val="56" w:hRule="atLeast"/>
         </w:trPr>
         <w:tc>
           <w:tcPr>
             <w:tcW w:w="1948" w:type="dxa"/>
             <w:tcBorders>
-              <w:top w:val="single" w:color="000000" w:sz="3"/>
-              <w:left w:val="single" w:color="000000" w:sz="3"/>
-              <w:bottom w:val="single" w:color="000000" w:sz="3"/>
-              <w:right w:val="single" w:color="000000" w:sz="3"/>
+              <w:top w:val="single" w:sz="3" w:space="0" w:color="000000"/>
+              <w:left w:val="single" w:sz="3" w:space="0" w:color="000000"/>
+              <w:bottom w:val="single" w:sz="3" w:space="0" w:color="000000"/>
+              <w:right w:val="single" w:sz="3" w:space="0" w:color="000000"/>
             </w:tcBorders>
             <w:vAlign w:val="center"/>
           </w:tcPr>
@@ -16900,10 +17600,10 @@
           <w:tcPr>
             <w:tcW w:w="986" w:type="dxa"/>
             <w:tcBorders>
-              <w:top w:val="single" w:color="000000" w:sz="3"/>
-              <w:left w:val="single" w:color="000000" w:sz="3"/>
-              <w:bottom w:val="single" w:color="000000" w:sz="3"/>
-              <w:right w:val="single" w:color="000000" w:sz="3"/>
+              <w:top w:val="single" w:sz="3" w:space="0" w:color="000000"/>
+              <w:left w:val="single" w:sz="3" w:space="0" w:color="000000"/>
+              <w:bottom w:val="single" w:sz="3" w:space="0" w:color="000000"/>
+              <w:right w:val="single" w:sz="3" w:space="0" w:color="000000"/>
             </w:tcBorders>
             <w:vAlign w:val="center"/>
           </w:tcPr>
@@ -16922,10 +17622,10 @@
           <w:tcPr>
             <w:tcW w:w="5457" w:type="dxa"/>
             <w:tcBorders>
-              <w:top w:val="single" w:color="000000" w:sz="3"/>
-              <w:left w:val="single" w:color="000000" w:sz="3"/>
-              <w:bottom w:val="single" w:color="000000" w:sz="3"/>
-              <w:right w:val="single" w:color="000000" w:sz="3"/>
+              <w:top w:val="single" w:sz="3" w:space="0" w:color="000000"/>
+              <w:left w:val="single" w:sz="3" w:space="0" w:color="000000"/>
+              <w:bottom w:val="single" w:sz="3" w:space="0" w:color="000000"/>
+              <w:right w:val="single" w:sz="3" w:space="0" w:color="000000"/>
             </w:tcBorders>
             <w:vAlign w:val="center"/>
           </w:tcPr>
@@ -16953,11 +17653,12 @@
         <w:tblOverlap w:val="never"/>
         <w:tblW w:w="8390" w:type="dxa"/>
         <w:tblBorders>
-          <w:top w:val="single" w:color="000000" w:sz="3"/>
-          <w:left w:val="single" w:color="000000" w:sz="3"/>
-          <w:bottom w:val="single" w:color="000000" w:sz="3"/>
-          <w:right w:val="single" w:color="000000" w:sz="3"/>
+          <w:top w:val="single" w:sz="3" w:space="0" w:color="000000"/>
+          <w:left w:val="single" w:sz="3" w:space="0" w:color="000000"/>
+          <w:bottom w:val="single" w:sz="3" w:space="0" w:color="000000"/>
+          <w:right w:val="single" w:sz="3" w:space="0" w:color="000000"/>
         </w:tblBorders>
+        <w:tblLook w:val="04A0" w:firstRow="1" w:lastRow="0" w:firstColumn="1" w:lastColumn="0" w:noHBand="0" w:noVBand="1"/>
         <w:tblLayout w:type="fixed"/>
         <w:tblCellMar>
           <w:top w:w="28" w:type="dxa"/>
@@ -16973,16 +17674,16 @@
       </w:tblGrid>
       <w:tr>
         <w:trPr>
-          <w:trHeight w:val="56"/>
+          <w:trHeight w:val="56" w:hRule="atLeast"/>
         </w:trPr>
         <w:tc>
           <w:tcPr>
             <w:tcW w:w="1948" w:type="dxa"/>
             <w:tcBorders>
-              <w:top w:val="single" w:color="000000" w:sz="3"/>
-              <w:left w:val="single" w:color="000000" w:sz="3"/>
-              <w:bottom w:val="single" w:color="000000" w:sz="3"/>
-              <w:right w:val="single" w:color="000000" w:sz="3"/>
+              <w:top w:val="single" w:sz="3" w:space="0" w:color="000000"/>
+              <w:left w:val="single" w:sz="3" w:space="0" w:color="000000"/>
+              <w:bottom w:val="single" w:sz="3" w:space="0" w:color="000000"/>
+              <w:right w:val="single" w:sz="3" w:space="0" w:color="000000"/>
             </w:tcBorders>
             <w:vAlign w:val="center"/>
           </w:tcPr>
@@ -16990,7 +17691,7 @@
             <w:pPr>
               <w:pStyle w:val="0"/>
               <w:widowControl w:val="off"/>
-              <w:wordWrap w:val="1"/>
+              <w:wordWrap/>
               <w:jc w:val="center"/>
             </w:pPr>
             <w:r>
@@ -17003,10 +17704,10 @@
           <w:tcPr>
             <w:tcW w:w="986" w:type="dxa"/>
             <w:tcBorders>
-              <w:top w:val="single" w:color="000000" w:sz="3"/>
-              <w:left w:val="single" w:color="000000" w:sz="3"/>
-              <w:bottom w:val="single" w:color="000000" w:sz="3"/>
-              <w:right w:val="single" w:color="000000" w:sz="3"/>
+              <w:top w:val="single" w:sz="3" w:space="0" w:color="000000"/>
+              <w:left w:val="single" w:sz="3" w:space="0" w:color="000000"/>
+              <w:bottom w:val="single" w:sz="3" w:space="0" w:color="000000"/>
+              <w:right w:val="single" w:sz="3" w:space="0" w:color="000000"/>
             </w:tcBorders>
             <w:vAlign w:val="center"/>
           </w:tcPr>
@@ -17014,7 +17715,7 @@
             <w:pPr>
               <w:pStyle w:val="0"/>
               <w:widowControl w:val="off"/>
-              <w:wordWrap w:val="1"/>
+              <w:wordWrap/>
               <w:jc w:val="center"/>
             </w:pPr>
             <w:r>
@@ -17027,10 +17728,10 @@
           <w:tcPr>
             <w:tcW w:w="5457" w:type="dxa"/>
             <w:tcBorders>
-              <w:top w:val="single" w:color="000000" w:sz="3"/>
-              <w:left w:val="single" w:color="000000" w:sz="3"/>
-              <w:bottom w:val="single" w:color="000000" w:sz="3"/>
-              <w:right w:val="single" w:color="000000" w:sz="3"/>
+              <w:top w:val="single" w:sz="3" w:space="0" w:color="000000"/>
+              <w:left w:val="single" w:sz="3" w:space="0" w:color="000000"/>
+              <w:bottom w:val="single" w:sz="3" w:space="0" w:color="000000"/>
+              <w:right w:val="single" w:sz="3" w:space="0" w:color="000000"/>
             </w:tcBorders>
             <w:vAlign w:val="center"/>
           </w:tcPr>
@@ -17038,7 +17739,7 @@
             <w:pPr>
               <w:pStyle w:val="0"/>
               <w:widowControl w:val="off"/>
-              <w:wordWrap w:val="1"/>
+              <w:wordWrap/>
               <w:jc w:val="center"/>
             </w:pPr>
             <w:r>
@@ -17050,16 +17751,16 @@
       </w:tr>
       <w:tr>
         <w:trPr>
-          <w:trHeight w:val="56"/>
+          <w:trHeight w:val="56" w:hRule="atLeast"/>
         </w:trPr>
         <w:tc>
           <w:tcPr>
             <w:tcW w:w="1948" w:type="dxa"/>
             <w:tcBorders>
-              <w:top w:val="single" w:color="000000" w:sz="3"/>
-              <w:left w:val="single" w:color="000000" w:sz="3"/>
-              <w:bottom w:val="single" w:color="000000" w:sz="3"/>
-              <w:right w:val="single" w:color="000000" w:sz="3"/>
+              <w:top w:val="single" w:sz="3" w:space="0" w:color="000000"/>
+              <w:left w:val="single" w:sz="3" w:space="0" w:color="000000"/>
+              <w:bottom w:val="single" w:sz="3" w:space="0" w:color="000000"/>
+              <w:right w:val="single" w:sz="3" w:space="0" w:color="000000"/>
             </w:tcBorders>
             <w:vAlign w:val="center"/>
           </w:tcPr>
@@ -17086,10 +17787,10 @@
           <w:tcPr>
             <w:tcW w:w="986" w:type="dxa"/>
             <w:tcBorders>
-              <w:top w:val="single" w:color="000000" w:sz="3"/>
-              <w:left w:val="single" w:color="000000" w:sz="3"/>
-              <w:bottom w:val="single" w:color="000000" w:sz="3"/>
-              <w:right w:val="single" w:color="000000" w:sz="3"/>
+              <w:top w:val="single" w:sz="3" w:space="0" w:color="000000"/>
+              <w:left w:val="single" w:sz="3" w:space="0" w:color="000000"/>
+              <w:bottom w:val="single" w:sz="3" w:space="0" w:color="000000"/>
+              <w:right w:val="single" w:sz="3" w:space="0" w:color="000000"/>
             </w:tcBorders>
             <w:vAlign w:val="center"/>
           </w:tcPr>
@@ -17108,10 +17809,10 @@
           <w:tcPr>
             <w:tcW w:w="5457" w:type="dxa"/>
             <w:tcBorders>
-              <w:top w:val="single" w:color="000000" w:sz="3"/>
-              <w:left w:val="single" w:color="000000" w:sz="3"/>
-              <w:bottom w:val="single" w:color="000000" w:sz="3"/>
-              <w:right w:val="single" w:color="000000" w:sz="3"/>
+              <w:top w:val="single" w:sz="3" w:space="0" w:color="000000"/>
+              <w:left w:val="single" w:sz="3" w:space="0" w:color="000000"/>
+              <w:bottom w:val="single" w:sz="3" w:space="0" w:color="000000"/>
+              <w:right w:val="single" w:sz="3" w:space="0" w:color="000000"/>
             </w:tcBorders>
             <w:vAlign w:val="center"/>
           </w:tcPr>
@@ -17129,16 +17830,16 @@
       </w:tr>
       <w:tr>
         <w:trPr>
-          <w:trHeight w:val="56"/>
+          <w:trHeight w:val="56" w:hRule="atLeast"/>
         </w:trPr>
         <w:tc>
           <w:tcPr>
             <w:tcW w:w="1948" w:type="dxa"/>
             <w:tcBorders>
-              <w:top w:val="single" w:color="000000" w:sz="3"/>
-              <w:left w:val="single" w:color="000000" w:sz="3"/>
-              <w:bottom w:val="single" w:color="000000" w:sz="3"/>
-              <w:right w:val="single" w:color="000000" w:sz="3"/>
+              <w:top w:val="single" w:sz="3" w:space="0" w:color="000000"/>
+              <w:left w:val="single" w:sz="3" w:space="0" w:color="000000"/>
+              <w:bottom w:val="single" w:sz="3" w:space="0" w:color="000000"/>
+              <w:right w:val="single" w:sz="3" w:space="0" w:color="000000"/>
             </w:tcBorders>
             <w:vAlign w:val="center"/>
           </w:tcPr>
@@ -17157,10 +17858,10 @@
           <w:tcPr>
             <w:tcW w:w="986" w:type="dxa"/>
             <w:tcBorders>
-              <w:top w:val="single" w:color="000000" w:sz="3"/>
-              <w:left w:val="single" w:color="000000" w:sz="3"/>
-              <w:bottom w:val="single" w:color="000000" w:sz="3"/>
-              <w:right w:val="single" w:color="000000" w:sz="3"/>
+              <w:top w:val="single" w:sz="3" w:space="0" w:color="000000"/>
+              <w:left w:val="single" w:sz="3" w:space="0" w:color="000000"/>
+              <w:bottom w:val="single" w:sz="3" w:space="0" w:color="000000"/>
+              <w:right w:val="single" w:sz="3" w:space="0" w:color="000000"/>
             </w:tcBorders>
             <w:vAlign w:val="center"/>
           </w:tcPr>
@@ -17179,10 +17880,10 @@
           <w:tcPr>
             <w:tcW w:w="5457" w:type="dxa"/>
             <w:tcBorders>
-              <w:top w:val="single" w:color="000000" w:sz="3"/>
-              <w:left w:val="single" w:color="000000" w:sz="3"/>
-              <w:bottom w:val="single" w:color="000000" w:sz="3"/>
-              <w:right w:val="single" w:color="000000" w:sz="3"/>
+              <w:top w:val="single" w:sz="3" w:space="0" w:color="000000"/>
+              <w:left w:val="single" w:sz="3" w:space="0" w:color="000000"/>
+              <w:bottom w:val="single" w:sz="3" w:space="0" w:color="000000"/>
+              <w:right w:val="single" w:sz="3" w:space="0" w:color="000000"/>
             </w:tcBorders>
             <w:vAlign w:val="center"/>
           </w:tcPr>
@@ -17200,17 +17901,17 @@
       </w:tr>
       <w:tr>
         <w:trPr>
-          <w:trHeight w:val="56"/>
+          <w:trHeight w:val="56" w:hRule="atLeast"/>
         </w:trPr>
         <w:tc>
           <w:tcPr>
             <w:tcW w:w="8390" w:type="dxa"/>
             <w:gridSpan w:val="3"/>
             <w:tcBorders>
-              <w:top w:val="single" w:color="000000" w:sz="3"/>
-              <w:left w:val="single" w:color="000000" w:sz="3"/>
-              <w:bottom w:val="single" w:color="000000" w:sz="3"/>
-              <w:right w:val="single" w:color="000000" w:sz="3"/>
+              <w:top w:val="single" w:sz="3" w:space="0" w:color="000000"/>
+              <w:left w:val="single" w:sz="3" w:space="0" w:color="000000"/>
+              <w:bottom w:val="single" w:sz="3" w:space="0" w:color="000000"/>
+              <w:right w:val="single" w:sz="3" w:space="0" w:color="000000"/>
             </w:tcBorders>
             <w:vAlign w:val="center"/>
           </w:tcPr>
@@ -17387,41 +18088,38 @@
       </w:r>
     </w:p>
     <w:sectPr>
-      <w:footnotePr>
-        <w:numFmt w:val="decimal"/>
-        <w:numRestart w:val="continuous"/>
-      </w:footnotePr>
-      <w:endnotePr>
-        <w:pos w:val="docEnd"/>
-        <w:numFmt w:val="decimal"/>
-        <w:numRestart w:val="continuous"/>
-      </w:endnotePr>
       <w:pgSz w:w="11906" w:h="16837"/>
       <w:pgMar w:top="1984" w:right="1701" w:bottom="1701" w:left="1701" w:header="1134" w:footer="850" w:gutter="0"/>
       <w:cols w:space="0"/>
+      <w:docGrid w:linePitch="360"/>
+      <w:footnotePr/>
+      <w:endnotePr>
+        <w:numFmt w:val="decimal"/>
+      </w:endnotePr>
     </w:sectPr>
   </w:body>
 </w:document>
 </file>
 
 <file path=word/footnotes.xml><?xml version="1.0" encoding="utf-8"?>
-<w:footnotes xmlns:r="http://schemas.openxmlformats.org/officeDocument/2006/relationships" xmlns:c="http://schemas.openxmlformats.org/drawingml/2006/chart" xmlns:a="http://schemas.openxmlformats.org/drawingml/2006/main" xmlns:pic="http://schemas.openxmlformats.org/drawingml/2006/picture" xmlns:wp="http://schemas.openxmlformats.org/drawingml/2006/wordprocessingDrawing" xmlns:w="http://schemas.openxmlformats.org/wordprocessingml/2006/main" xmlns:m="http://schemas.openxmlformats.org/officeDocument/2006/math" xmlns:v="urn:schemas-microsoft-com:vml" xmlns:o="urn:schemas-microsoft-com:office:office" xmlns:wvml="urn:schemas-microsoft-com:office:word">
-  <w:footnote w:id="0">
-    <w:p>
-      <w:pPr>
-        <w:pStyle w:val="14"/>
-        <w:widowControl w:val="off"/>
-      </w:pPr>
-      <w:r/>
-      <w:r>
-        <w:rPr>
-          <w:vertAlign w:val="superscript"/>
-        </w:rPr>
-        <w:footnoteRef/>
-      </w:r>
-      <w:r>
-        <w:rPr/>
-        <w:t xml:space="preserve"> 우리가 알지 못하지만 우리 마음 깊은 곳에서 작동하는 숨은 세계. 의식 이전에 이미 알고 말하는 ‘내 안의 또 다른 나’. 꿈이나 상징으로 자신을 드러낸다.</w:t>
+<w:footnotes xmlns:wpc="http://schemas.microsoft.com/office/word/2010/wordprocessingCanvas" xmlns:mc="http://schemas.openxmlformats.org/markup-compatibility/2006" xmlns:o="urn:schemas-microsoft-com:office:office" xmlns:r="http://schemas.openxmlformats.org/officeDocument/2006/relationships" xmlns:m="http://schemas.openxmlformats.org/officeDocument/2006/math" xmlns:v="urn:schemas-microsoft-com:vml" xmlns:wp14="http://schemas.microsoft.com/office/word/2010/wordprocessingDrawing" xmlns:wp="http://schemas.openxmlformats.org/drawingml/2006/wordprocessingDrawing" xmlns:w10="urn:schemas-microsoft-com:office:word" xmlns:w="http://schemas.openxmlformats.org/wordprocessingml/2006/main" xmlns:w14="http://schemas.microsoft.com/office/word/2010/wordml" xmlns:w15="http://schemas.microsoft.com/office/word/2012/wordml" xmlns:wpg="http://schemas.microsoft.com/office/word/2010/wordprocessingGroup" xmlns:wpi="http://schemas.microsoft.com/office/word/2010/wordprocessingInk" xmlns:wne="http://schemas.microsoft.com/office/word/2006/wordml" xmlns:wps="http://schemas.microsoft.com/office/word/2010/wordprocessingShape">
+  <w:footnote w:type="separator" w:id="-1">
+    <w:p>
+      <w:pPr>
+        <w:spacing w:after="0" w:line="240" w:lineRule="auto"/>
+      </w:pPr>
+      <w:r>
+        <w:separator/>
+      </w:r>
+    </w:p>
+  </w:footnote>
+  <w:footnote w:type="continuationSeparator" w:id="0">
+    <w:p>
+      <w:pPr>
+        <w:spacing w:after="0" w:line="240" w:lineRule="auto"/>
+      </w:pPr>
+      <w:r>
+        <w:continuationSeparator/>
       </w:r>
     </w:p>
   </w:footnote>
@@ -17431,7 +18129,6 @@
         <w:pStyle w:val="14"/>
         <w:widowControl w:val="off"/>
       </w:pPr>
-      <w:r/>
       <w:r>
         <w:rPr>
           <w:vertAlign w:val="superscript"/>
@@ -17440,7 +18137,7 @@
       </w:r>
       <w:r>
         <w:rPr/>
-        <w:t xml:space="preserve"> 한 가지 뜻에 머무르지 않고 여러 의미를 담는 살아 있는 이미지나 말. 무의식이 의식에 말을 거는 방식으로, 해석하기보다는 느끼고 머무르는 것이 중요하다.</w:t>
+        <w:t xml:space="preserve"> 우리가 알지 못하지만 우리 마음 깊은 곳에서 작동하는 숨은 세계. 의식 이전에 이미 알고 말하는 ‘내 안의 또 다른 나’. 꿈이나 상징으로 자신을 드러낸다.</w:t>
       </w:r>
     </w:p>
   </w:footnote>
@@ -17450,7 +18147,6 @@
         <w:pStyle w:val="14"/>
         <w:widowControl w:val="off"/>
       </w:pPr>
-      <w:r/>
       <w:r>
         <w:rPr>
           <w:vertAlign w:val="superscript"/>
@@ -17459,7 +18155,7 @@
       </w:r>
       <w:r>
         <w:rPr/>
-        <w:t xml:space="preserve"> 자아가 인정하지 않거나 숨기는 무의식의 어두운 면. 나 자신이 외면하는 부분으로, 만나고 통합해야 온전해진다.</w:t>
+        <w:t xml:space="preserve"> 한 가지 뜻에 머무르지 않고 여러 의미를 담는 살아 있는 이미지나 말. 무의식이 의식에 말을 거는 방식으로, 해석하기보다는 느끼고 머무르는 것이 중요하다.</w:t>
       </w:r>
     </w:p>
   </w:footnote>
@@ -17469,7 +18165,6 @@
         <w:pStyle w:val="14"/>
         <w:widowControl w:val="off"/>
       </w:pPr>
-      <w:r/>
       <w:r>
         <w:rPr>
           <w:vertAlign w:val="superscript"/>
@@ -17478,7 +18173,7 @@
       </w:r>
       <w:r>
         <w:rPr/>
-        <w:t xml:space="preserve"> 모든 인간에게 공통된 무의식의 기본 이미지나 구조. 어머니, 영웅, 그림자 같은 보편적 상징들로, 자기(Self)는 모든 원형의 중심이다.</w:t>
+        <w:t xml:space="preserve"> 자아가 인정하지 않거나 숨기는 무의식의 어두운 면. 나 자신이 외면하는 부분으로, 만나고 통합해야 온전해진다.</w:t>
       </w:r>
     </w:p>
   </w:footnote>
@@ -17488,7 +18183,6 @@
         <w:pStyle w:val="14"/>
         <w:widowControl w:val="off"/>
       </w:pPr>
-      <w:r/>
       <w:r>
         <w:rPr>
           <w:vertAlign w:val="superscript"/>
@@ -17497,7 +18191,7 @@
       </w:r>
       <w:r>
         <w:rPr/>
-        <w:t xml:space="preserve"> 자아를 포함하는 더 크고 깊은 중심. 무의식과 의식을 모두 아우르며 ‘진짜 나’ 또는 ‘내면의 별’로 비유된다. 개성화의 목표다.</w:t>
+        <w:t xml:space="preserve"> 모든 인간에게 공통된 무의식의 기본 이미지나 구조. 어머니, 영웅, 그림자 같은 보편적 상징들로, 자기(Self)는 모든 원형의 중심이다.</w:t>
       </w:r>
     </w:p>
   </w:footnote>
@@ -17507,7 +18201,6 @@
         <w:pStyle w:val="14"/>
         <w:widowControl w:val="off"/>
       </w:pPr>
-      <w:r/>
       <w:r>
         <w:rPr>
           <w:vertAlign w:val="superscript"/>
@@ -17516,7 +18209,7 @@
       </w:r>
       <w:r>
         <w:rPr/>
-        <w:t xml:space="preserve"> 우리가 ‘나’라고 생각하는 의식의 중심. 판단하고 선택하는 나의 의식적 모습이지만 전체 마음의 일부에 불과하다.</w:t>
+        <w:t xml:space="preserve"> 자아를 포함하는 더 크고 깊은 중심. 무의식과 의식을 모두 아우르며 ‘진짜 나’ 또는 ‘내면의 별’로 비유된다. 개성화의 목표다.</w:t>
       </w:r>
     </w:p>
   </w:footnote>
@@ -17526,7 +18219,6 @@
         <w:pStyle w:val="14"/>
         <w:widowControl w:val="off"/>
       </w:pPr>
-      <w:r/>
       <w:r>
         <w:rPr>
           <w:vertAlign w:val="superscript"/>
@@ -17535,14 +18227,8 @@
       </w:r>
       <w:r>
         <w:rPr/>
-        <w:t>융은 다음의 순서로 개념을 정리하였으나 이 책에서는 자연스런 흐름에 따라 다음과 같이 정리되어 있습니다.</w:t>
-      </w:r>
-    </w:p>
-    <w:p>
-      <w:pPr>
-        <w:pStyle w:val="14"/>
-        <w:widowControl w:val="off"/>
-      </w:pPr>
+        <w:t xml:space="preserve"> 우리가 ‘나’라고 생각하는 의식의 중심. 판단하고 선택하는 나의 의식적 모습이지만 전체 마음의 일부에 불과하다.</w:t>
+      </w:r>
     </w:p>
   </w:footnote>
   <w:footnote w:id="7">
@@ -17551,7 +18237,30 @@
         <w:pStyle w:val="14"/>
         <w:widowControl w:val="off"/>
       </w:pPr>
-      <w:r/>
+      <w:r>
+        <w:rPr>
+          <w:vertAlign w:val="superscript"/>
+        </w:rPr>
+        <w:footnoteRef/>
+      </w:r>
+      <w:r>
+        <w:rPr/>
+        <w:t>융은 다음의 순서로 개념을 정리하였으나 이 책에서는 자연스런 흐름에 따라 다음과 같이 정리되어 있습니다.</w:t>
+      </w:r>
+    </w:p>
+    <w:p>
+      <w:pPr>
+        <w:pStyle w:val="14"/>
+        <w:widowControl w:val="off"/>
+      </w:pPr>
+    </w:p>
+  </w:footnote>
+  <w:footnote w:id="8">
+    <w:p>
+      <w:pPr>
+        <w:pStyle w:val="14"/>
+        <w:widowControl w:val="off"/>
+      </w:pPr>
       <w:r>
         <w:rPr>
           <w:vertAlign w:val="superscript"/>
@@ -17568,1338 +18277,1973 @@
 </file>
 
 <file path=word/numbering.xml><?xml version="1.0" encoding="utf-8"?>
-<w:numbering xmlns:r="http://schemas.openxmlformats.org/officeDocument/2006/relationships" xmlns:c="http://schemas.openxmlformats.org/drawingml/2006/chart" xmlns:a="http://schemas.openxmlformats.org/drawingml/2006/main" xmlns:pic="http://schemas.openxmlformats.org/drawingml/2006/picture" xmlns:wp="http://schemas.openxmlformats.org/drawingml/2006/wordprocessingDrawing" xmlns:w="http://schemas.openxmlformats.org/wordprocessingml/2006/main" xmlns:m="http://schemas.openxmlformats.org/officeDocument/2006/math" xmlns:v="urn:schemas-microsoft-com:vml" xmlns:o="urn:schemas-microsoft-com:office:office" xmlns:wvml="urn:schemas-microsoft-com:office:word">
-  <w:abstractNum w:abstractNumId="202">
+<w:numbering xmlns:ve="http://schemas.openxmlformats.org/markup-compatibility/2006" xmlns:o="urn:schemas-microsoft-com:office:office" xmlns:r="http://schemas.openxmlformats.org/officeDocument/2006/relationships" xmlns:m="http://schemas.openxmlformats.org/officeDocument/2006/math" xmlns:v="urn:schemas-microsoft-com:vml" xmlns:wp="http://schemas.openxmlformats.org/drawingml/2006/wordprocessingDrawing" xmlns:w10="urn:schemas-microsoft-com:office:word" xmlns:w="http://schemas.openxmlformats.org/wordprocessingml/2006/main" xmlns:w14="http://schemas.microsoft.com/office/word/2010/wordml" xmlns:wne="http://schemas.microsoft.com/office/word/2006/wordml">
+  <w:abstractNum w:abstractNumId="0">
     <w:multiLevelType w:val="multilevel"/>
     <w:lvl w:ilvl="0">
       <w:start w:val="1"/>
-      <w:numFmt w:val="decimal"/>
-      <w:suff w:val="space"/>
       <w:lvlText w:val="%1."/>
       <w:lvlJc w:val="left"/>
       <w:pStyle w:val="2"/>
+      <w:suff w:val="space"/>
     </w:lvl>
     <w:lvl w:ilvl="1">
       <w:start w:val="1"/>
       <w:numFmt w:val="ganada"/>
-      <w:suff w:val="space"/>
       <w:lvlText w:val="%2."/>
       <w:lvlJc w:val="left"/>
+      <w:suff w:val="space"/>
     </w:lvl>
     <w:lvl w:ilvl="2">
       <w:start w:val="1"/>
-      <w:numFmt w:val="decimal"/>
-      <w:suff w:val="space"/>
       <w:lvlText w:val="%3)"/>
       <w:lvlJc w:val="left"/>
+      <w:suff w:val="space"/>
     </w:lvl>
     <w:lvl w:ilvl="3">
       <w:start w:val="1"/>
       <w:numFmt w:val="ganada"/>
-      <w:suff w:val="space"/>
       <w:lvlText w:val="%4)"/>
       <w:lvlJc w:val="left"/>
+      <w:suff w:val="space"/>
     </w:lvl>
     <w:lvl w:ilvl="4">
       <w:start w:val="1"/>
-      <w:numFmt w:val="decimal"/>
-      <w:suff w:val="space"/>
       <w:lvlText w:val="(%5)"/>
       <w:lvlJc w:val="left"/>
+      <w:suff w:val="space"/>
     </w:lvl>
     <w:lvl w:ilvl="5">
       <w:start w:val="1"/>
       <w:numFmt w:val="ganada"/>
-      <w:suff w:val="space"/>
       <w:lvlText w:val="(%6)"/>
       <w:lvlJc w:val="left"/>
+      <w:suff w:val="space"/>
     </w:lvl>
     <w:lvl w:ilvl="6">
       <w:start w:val="1"/>
       <w:numFmt w:val="decimalEnclosedCircle"/>
-      <w:suff w:val="space"/>
       <w:lvlText w:val="%7"/>
       <w:lvlJc w:val="left"/>
+      <w:suff w:val="space"/>
     </w:lvl>
     <w:lvl w:ilvl="7">
       <w:start w:val="1"/>
       <w:numFmt w:val="ganada"/>
-      <w:suff w:val="space"/>
       <w:lvlText w:val="%8"/>
       <w:lvlJc w:val="left"/>
+      <w:suff w:val="space"/>
     </w:lvl>
     <w:lvl w:ilvl="8">
       <w:start w:val="1"/>
       <w:numFmt w:val="chosung"/>
+      <w:lvlJc w:val="left"/>
       <w:suff w:val="space"/>
-      <w:lvlText w:val=""/>
-      <w:lvlJc w:val="left"/>
     </w:lvl>
   </w:abstractNum>
-  <w:abstractNum w:abstractNumId="203">
+  <w:abstractNum w:abstractNumId="1">
     <w:multiLevelType w:val="multilevel"/>
     <w:lvl w:ilvl="0">
       <w:start w:val="1"/>
-      <w:numFmt w:val="decimal"/>
-      <w:suff w:val="space"/>
       <w:lvlText w:val="%1."/>
       <w:lvlJc w:val="left"/>
+      <w:suff w:val="space"/>
     </w:lvl>
     <w:lvl w:ilvl="1">
       <w:start w:val="1"/>
       <w:numFmt w:val="ganada"/>
-      <w:suff w:val="space"/>
       <w:lvlText w:val="%2."/>
       <w:lvlJc w:val="left"/>
       <w:pStyle w:val="3"/>
+      <w:suff w:val="space"/>
     </w:lvl>
     <w:lvl w:ilvl="2">
       <w:start w:val="1"/>
-      <w:numFmt w:val="decimal"/>
-      <w:suff w:val="space"/>
       <w:lvlText w:val="%3)"/>
       <w:lvlJc w:val="left"/>
+      <w:suff w:val="space"/>
     </w:lvl>
     <w:lvl w:ilvl="3">
       <w:start w:val="1"/>
       <w:numFmt w:val="ganada"/>
-      <w:suff w:val="space"/>
       <w:lvlText w:val="%4)"/>
       <w:lvlJc w:val="left"/>
+      <w:suff w:val="space"/>
     </w:lvl>
     <w:lvl w:ilvl="4">
       <w:start w:val="1"/>
-      <w:numFmt w:val="decimal"/>
-      <w:suff w:val="space"/>
       <w:lvlText w:val="(%5)"/>
       <w:lvlJc w:val="left"/>
+      <w:suff w:val="space"/>
     </w:lvl>
     <w:lvl w:ilvl="5">
       <w:start w:val="1"/>
       <w:numFmt w:val="ganada"/>
-      <w:suff w:val="space"/>
       <w:lvlText w:val="(%6)"/>
       <w:lvlJc w:val="left"/>
+      <w:suff w:val="space"/>
     </w:lvl>
     <w:lvl w:ilvl="6">
       <w:start w:val="1"/>
       <w:numFmt w:val="decimalEnclosedCircle"/>
-      <w:suff w:val="space"/>
       <w:lvlText w:val="%7"/>
       <w:lvlJc w:val="left"/>
+      <w:suff w:val="space"/>
     </w:lvl>
     <w:lvl w:ilvl="7">
       <w:start w:val="1"/>
       <w:numFmt w:val="ganada"/>
-      <w:suff w:val="space"/>
       <w:lvlText w:val="%8"/>
       <w:lvlJc w:val="left"/>
+      <w:suff w:val="space"/>
     </w:lvl>
     <w:lvl w:ilvl="8">
       <w:start w:val="1"/>
       <w:numFmt w:val="chosung"/>
+      <w:lvlJc w:val="left"/>
       <w:suff w:val="space"/>
-      <w:lvlText w:val=""/>
-      <w:lvlJc w:val="left"/>
     </w:lvl>
   </w:abstractNum>
-  <w:abstractNum w:abstractNumId="204">
+  <w:abstractNum w:abstractNumId="2">
     <w:multiLevelType w:val="multilevel"/>
     <w:lvl w:ilvl="0">
       <w:start w:val="1"/>
-      <w:numFmt w:val="decimal"/>
-      <w:suff w:val="space"/>
       <w:lvlText w:val="%1."/>
       <w:lvlJc w:val="left"/>
+      <w:suff w:val="space"/>
     </w:lvl>
     <w:lvl w:ilvl="1">
       <w:start w:val="1"/>
       <w:numFmt w:val="ganada"/>
-      <w:suff w:val="space"/>
       <w:lvlText w:val="%2."/>
       <w:lvlJc w:val="left"/>
+      <w:suff w:val="space"/>
     </w:lvl>
     <w:lvl w:ilvl="2">
       <w:start w:val="1"/>
-      <w:numFmt w:val="decimal"/>
-      <w:suff w:val="space"/>
       <w:lvlText w:val="%3)"/>
       <w:lvlJc w:val="left"/>
       <w:pStyle w:val="4"/>
+      <w:suff w:val="space"/>
     </w:lvl>
     <w:lvl w:ilvl="3">
       <w:start w:val="1"/>
       <w:numFmt w:val="ganada"/>
-      <w:suff w:val="space"/>
       <w:lvlText w:val="%4)"/>
       <w:lvlJc w:val="left"/>
+      <w:suff w:val="space"/>
     </w:lvl>
     <w:lvl w:ilvl="4">
       <w:start w:val="1"/>
-      <w:numFmt w:val="decimal"/>
-      <w:suff w:val="space"/>
       <w:lvlText w:val="(%5)"/>
       <w:lvlJc w:val="left"/>
+      <w:suff w:val="space"/>
     </w:lvl>
     <w:lvl w:ilvl="5">
       <w:start w:val="1"/>
       <w:numFmt w:val="ganada"/>
-      <w:suff w:val="space"/>
       <w:lvlText w:val="(%6)"/>
       <w:lvlJc w:val="left"/>
+      <w:suff w:val="space"/>
     </w:lvl>
     <w:lvl w:ilvl="6">
       <w:start w:val="1"/>
       <w:numFmt w:val="decimalEnclosedCircle"/>
-      <w:suff w:val="space"/>
       <w:lvlText w:val="%7"/>
       <w:lvlJc w:val="left"/>
+      <w:suff w:val="space"/>
     </w:lvl>
     <w:lvl w:ilvl="7">
       <w:start w:val="1"/>
       <w:numFmt w:val="ganada"/>
-      <w:suff w:val="space"/>
       <w:lvlText w:val="%8"/>
       <w:lvlJc w:val="left"/>
+      <w:suff w:val="space"/>
     </w:lvl>
     <w:lvl w:ilvl="8">
       <w:start w:val="1"/>
       <w:numFmt w:val="chosung"/>
+      <w:lvlJc w:val="left"/>
       <w:suff w:val="space"/>
-      <w:lvlText w:val=""/>
-      <w:lvlJc w:val="left"/>
     </w:lvl>
   </w:abstractNum>
-  <w:abstractNum w:abstractNumId="205">
+  <w:abstractNum w:abstractNumId="3">
     <w:multiLevelType w:val="multilevel"/>
     <w:lvl w:ilvl="0">
       <w:start w:val="1"/>
-      <w:numFmt w:val="decimal"/>
-      <w:suff w:val="space"/>
       <w:lvlText w:val="%1."/>
       <w:lvlJc w:val="left"/>
+      <w:suff w:val="space"/>
     </w:lvl>
     <w:lvl w:ilvl="1">
       <w:start w:val="1"/>
       <w:numFmt w:val="ganada"/>
-      <w:suff w:val="space"/>
       <w:lvlText w:val="%2."/>
       <w:lvlJc w:val="left"/>
+      <w:suff w:val="space"/>
     </w:lvl>
     <w:lvl w:ilvl="2">
       <w:start w:val="1"/>
-      <w:numFmt w:val="decimal"/>
-      <w:suff w:val="space"/>
       <w:lvlText w:val="%3)"/>
       <w:lvlJc w:val="left"/>
+      <w:suff w:val="space"/>
     </w:lvl>
     <w:lvl w:ilvl="3">
       <w:start w:val="1"/>
       <w:numFmt w:val="ganada"/>
-      <w:suff w:val="space"/>
       <w:lvlText w:val="%4)"/>
       <w:lvlJc w:val="left"/>
       <w:pStyle w:val="5"/>
+      <w:suff w:val="space"/>
     </w:lvl>
     <w:lvl w:ilvl="4">
       <w:start w:val="1"/>
-      <w:numFmt w:val="decimal"/>
-      <w:suff w:val="space"/>
       <w:lvlText w:val="(%5)"/>
       <w:lvlJc w:val="left"/>
+      <w:suff w:val="space"/>
     </w:lvl>
     <w:lvl w:ilvl="5">
       <w:start w:val="1"/>
       <w:numFmt w:val="ganada"/>
-      <w:suff w:val="space"/>
       <w:lvlText w:val="(%6)"/>
       <w:lvlJc w:val="left"/>
+      <w:suff w:val="space"/>
     </w:lvl>
     <w:lvl w:ilvl="6">
       <w:start w:val="1"/>
       <w:numFmt w:val="decimalEnclosedCircle"/>
-      <w:suff w:val="space"/>
       <w:lvlText w:val="%7"/>
       <w:lvlJc w:val="left"/>
+      <w:suff w:val="space"/>
     </w:lvl>
     <w:lvl w:ilvl="7">
       <w:start w:val="1"/>
       <w:numFmt w:val="ganada"/>
-      <w:suff w:val="space"/>
       <w:lvlText w:val="%8"/>
       <w:lvlJc w:val="left"/>
+      <w:suff w:val="space"/>
     </w:lvl>
     <w:lvl w:ilvl="8">
       <w:start w:val="1"/>
       <w:numFmt w:val="chosung"/>
+      <w:lvlJc w:val="left"/>
       <w:suff w:val="space"/>
-      <w:lvlText w:val=""/>
-      <w:lvlJc w:val="left"/>
     </w:lvl>
   </w:abstractNum>
-  <w:abstractNum w:abstractNumId="206">
+  <w:abstractNum w:abstractNumId="4">
     <w:multiLevelType w:val="multilevel"/>
     <w:lvl w:ilvl="0">
       <w:start w:val="1"/>
-      <w:numFmt w:val="decimal"/>
-      <w:suff w:val="space"/>
       <w:lvlText w:val="%1."/>
       <w:lvlJc w:val="left"/>
+      <w:suff w:val="space"/>
     </w:lvl>
     <w:lvl w:ilvl="1">
       <w:start w:val="1"/>
       <w:numFmt w:val="ganada"/>
-      <w:suff w:val="space"/>
       <w:lvlText w:val="%2."/>
       <w:lvlJc w:val="left"/>
+      <w:suff w:val="space"/>
     </w:lvl>
     <w:lvl w:ilvl="2">
       <w:start w:val="1"/>
-      <w:numFmt w:val="decimal"/>
-      <w:suff w:val="space"/>
       <w:lvlText w:val="%3)"/>
       <w:lvlJc w:val="left"/>
+      <w:suff w:val="space"/>
     </w:lvl>
     <w:lvl w:ilvl="3">
       <w:start w:val="1"/>
       <w:numFmt w:val="ganada"/>
-      <w:suff w:val="space"/>
       <w:lvlText w:val="%4)"/>
       <w:lvlJc w:val="left"/>
+      <w:suff w:val="space"/>
     </w:lvl>
     <w:lvl w:ilvl="4">
       <w:start w:val="1"/>
-      <w:numFmt w:val="decimal"/>
-      <w:suff w:val="space"/>
       <w:lvlText w:val="(%5)"/>
       <w:lvlJc w:val="left"/>
       <w:pStyle w:val="6"/>
+      <w:suff w:val="space"/>
     </w:lvl>
     <w:lvl w:ilvl="5">
       <w:start w:val="1"/>
       <w:numFmt w:val="ganada"/>
-      <w:suff w:val="space"/>
       <w:lvlText w:val="(%6)"/>
       <w:lvlJc w:val="left"/>
+      <w:suff w:val="space"/>
     </w:lvl>
     <w:lvl w:ilvl="6">
       <w:start w:val="1"/>
       <w:numFmt w:val="decimalEnclosedCircle"/>
-      <w:suff w:val="space"/>
       <w:lvlText w:val="%7"/>
       <w:lvlJc w:val="left"/>
+      <w:suff w:val="space"/>
     </w:lvl>
     <w:lvl w:ilvl="7">
       <w:start w:val="1"/>
       <w:numFmt w:val="ganada"/>
-      <w:suff w:val="space"/>
       <w:lvlText w:val="%8"/>
       <w:lvlJc w:val="left"/>
+      <w:suff w:val="space"/>
     </w:lvl>
     <w:lvl w:ilvl="8">
       <w:start w:val="1"/>
       <w:numFmt w:val="chosung"/>
+      <w:lvlJc w:val="left"/>
       <w:suff w:val="space"/>
-      <w:lvlText w:val=""/>
-      <w:lvlJc w:val="left"/>
     </w:lvl>
   </w:abstractNum>
-  <w:abstractNum w:abstractNumId="207">
+  <w:abstractNum w:abstractNumId="5">
     <w:multiLevelType w:val="multilevel"/>
     <w:lvl w:ilvl="0">
       <w:start w:val="1"/>
-      <w:numFmt w:val="decimal"/>
-      <w:suff w:val="space"/>
       <w:lvlText w:val="%1."/>
       <w:lvlJc w:val="left"/>
+      <w:suff w:val="space"/>
     </w:lvl>
     <w:lvl w:ilvl="1">
       <w:start w:val="1"/>
       <w:numFmt w:val="ganada"/>
-      <w:suff w:val="space"/>
       <w:lvlText w:val="%2."/>
       <w:lvlJc w:val="left"/>
+      <w:suff w:val="space"/>
     </w:lvl>
     <w:lvl w:ilvl="2">
       <w:start w:val="1"/>
-      <w:numFmt w:val="decimal"/>
-      <w:suff w:val="space"/>
       <w:lvlText w:val="%3)"/>
       <w:lvlJc w:val="left"/>
+      <w:suff w:val="space"/>
     </w:lvl>
     <w:lvl w:ilvl="3">
       <w:start w:val="1"/>
       <w:numFmt w:val="ganada"/>
-      <w:suff w:val="space"/>
       <w:lvlText w:val="%4)"/>
       <w:lvlJc w:val="left"/>
+      <w:suff w:val="space"/>
     </w:lvl>
     <w:lvl w:ilvl="4">
       <w:start w:val="1"/>
-      <w:numFmt w:val="decimal"/>
-      <w:suff w:val="space"/>
       <w:lvlText w:val="(%5)"/>
       <w:lvlJc w:val="left"/>
+      <w:suff w:val="space"/>
     </w:lvl>
     <w:lvl w:ilvl="5">
       <w:start w:val="1"/>
       <w:numFmt w:val="ganada"/>
-      <w:suff w:val="space"/>
       <w:lvlText w:val="(%6)"/>
       <w:lvlJc w:val="left"/>
       <w:pStyle w:val="7"/>
+      <w:suff w:val="space"/>
     </w:lvl>
     <w:lvl w:ilvl="6">
       <w:start w:val="1"/>
       <w:numFmt w:val="decimalEnclosedCircle"/>
-      <w:suff w:val="space"/>
       <w:lvlText w:val="%7"/>
       <w:lvlJc w:val="left"/>
+      <w:suff w:val="space"/>
     </w:lvl>
     <w:lvl w:ilvl="7">
       <w:start w:val="1"/>
       <w:numFmt w:val="ganada"/>
-      <w:suff w:val="space"/>
       <w:lvlText w:val="%8"/>
       <w:lvlJc w:val="left"/>
+      <w:suff w:val="space"/>
     </w:lvl>
     <w:lvl w:ilvl="8">
       <w:start w:val="1"/>
       <w:numFmt w:val="chosung"/>
+      <w:lvlJc w:val="left"/>
       <w:suff w:val="space"/>
-      <w:lvlText w:val=""/>
-      <w:lvlJc w:val="left"/>
     </w:lvl>
   </w:abstractNum>
-  <w:abstractNum w:abstractNumId="208">
+  <w:abstractNum w:abstractNumId="6">
     <w:multiLevelType w:val="multilevel"/>
     <w:lvl w:ilvl="0">
       <w:start w:val="1"/>
-      <w:numFmt w:val="decimal"/>
-      <w:suff w:val="space"/>
       <w:lvlText w:val="%1."/>
       <w:lvlJc w:val="left"/>
+      <w:suff w:val="space"/>
     </w:lvl>
     <w:lvl w:ilvl="1">
       <w:start w:val="1"/>
       <w:numFmt w:val="ganada"/>
-      <w:suff w:val="space"/>
       <w:lvlText w:val="%2."/>
       <w:lvlJc w:val="left"/>
+      <w:suff w:val="space"/>
     </w:lvl>
     <w:lvl w:ilvl="2">
       <w:start w:val="1"/>
-      <w:numFmt w:val="decimal"/>
-      <w:suff w:val="space"/>
       <w:lvlText w:val="%3)"/>
       <w:lvlJc w:val="left"/>
+      <w:suff w:val="space"/>
     </w:lvl>
     <w:lvl w:ilvl="3">
       <w:start w:val="1"/>
       <w:numFmt w:val="ganada"/>
-      <w:suff w:val="space"/>
       <w:lvlText w:val="%4)"/>
       <w:lvlJc w:val="left"/>
+      <w:suff w:val="space"/>
     </w:lvl>
     <w:lvl w:ilvl="4">
       <w:start w:val="1"/>
-      <w:numFmt w:val="decimal"/>
-      <w:suff w:val="space"/>
       <w:lvlText w:val="(%5)"/>
       <w:lvlJc w:val="left"/>
+      <w:suff w:val="space"/>
     </w:lvl>
     <w:lvl w:ilvl="5">
       <w:start w:val="1"/>
       <w:numFmt w:val="ganada"/>
-      <w:suff w:val="space"/>
       <w:lvlText w:val="(%6)"/>
       <w:lvlJc w:val="left"/>
+      <w:suff w:val="space"/>
     </w:lvl>
     <w:lvl w:ilvl="6">
       <w:start w:val="1"/>
       <w:numFmt w:val="decimalEnclosedCircle"/>
-      <w:suff w:val="space"/>
       <w:lvlText w:val="%7"/>
       <w:lvlJc w:val="left"/>
       <w:pStyle w:val="8"/>
+      <w:suff w:val="space"/>
     </w:lvl>
     <w:lvl w:ilvl="7">
       <w:start w:val="1"/>
       <w:numFmt w:val="ganada"/>
-      <w:suff w:val="space"/>
       <w:lvlText w:val="%8"/>
       <w:lvlJc w:val="left"/>
+      <w:suff w:val="space"/>
     </w:lvl>
     <w:lvl w:ilvl="8">
       <w:start w:val="1"/>
       <w:numFmt w:val="chosung"/>
+      <w:lvlJc w:val="left"/>
       <w:suff w:val="space"/>
-      <w:lvlText w:val=""/>
-      <w:lvlJc w:val="left"/>
     </w:lvl>
   </w:abstractNum>
-  <w:abstractNum w:abstractNumId="209">
+  <w:abstractNum w:abstractNumId="7">
     <w:multiLevelType w:val="multilevel"/>
     <w:lvl w:ilvl="0">
       <w:start w:val="1"/>
-      <w:numFmt w:val="decimal"/>
-      <w:suff w:val="space"/>
       <w:lvlText w:val="%1."/>
       <w:lvlJc w:val="left"/>
+      <w:suff w:val="space"/>
     </w:lvl>
     <w:lvl w:ilvl="1">
       <w:start w:val="1"/>
       <w:numFmt w:val="ganada"/>
-      <w:suff w:val="space"/>
       <w:lvlText w:val="%2."/>
       <w:lvlJc w:val="left"/>
+      <w:suff w:val="space"/>
     </w:lvl>
     <w:lvl w:ilvl="2">
       <w:start w:val="1"/>
-      <w:numFmt w:val="decimal"/>
-      <w:suff w:val="space"/>
       <w:lvlText w:val="%3)"/>
       <w:lvlJc w:val="left"/>
+      <w:suff w:val="space"/>
     </w:lvl>
     <w:lvl w:ilvl="3">
       <w:start w:val="1"/>
       <w:numFmt w:val="ganada"/>
-      <w:suff w:val="space"/>
       <w:lvlText w:val="%4)"/>
       <w:lvlJc w:val="left"/>
+      <w:suff w:val="space"/>
     </w:lvl>
     <w:lvl w:ilvl="4">
       <w:start w:val="1"/>
-      <w:numFmt w:val="decimal"/>
-      <w:suff w:val="space"/>
       <w:lvlText w:val="(%5)"/>
       <w:lvlJc w:val="left"/>
+      <w:suff w:val="space"/>
     </w:lvl>
     <w:lvl w:ilvl="5">
       <w:start w:val="1"/>
       <w:numFmt w:val="ganada"/>
-      <w:suff w:val="space"/>
       <w:lvlText w:val="(%6)"/>
       <w:lvlJc w:val="left"/>
+      <w:suff w:val="space"/>
     </w:lvl>
     <w:lvl w:ilvl="6">
       <w:start w:val="1"/>
       <w:numFmt w:val="decimalEnclosedCircle"/>
-      <w:suff w:val="space"/>
       <w:lvlText w:val="%7"/>
       <w:lvlJc w:val="left"/>
+      <w:suff w:val="space"/>
     </w:lvl>
     <w:lvl w:ilvl="7">
       <w:start w:val="1"/>
       <w:numFmt w:val="ganada"/>
-      <w:suff w:val="space"/>
       <w:lvlText w:val="%8"/>
       <w:lvlJc w:val="left"/>
       <w:pStyle w:val="9"/>
+      <w:suff w:val="space"/>
     </w:lvl>
     <w:lvl w:ilvl="8">
       <w:start w:val="1"/>
       <w:numFmt w:val="chosung"/>
+      <w:lvlJc w:val="left"/>
       <w:suff w:val="space"/>
-      <w:lvlText w:val=""/>
-      <w:lvlJc w:val="left"/>
     </w:lvl>
   </w:abstractNum>
-  <w:abstractNum w:abstractNumId="210">
+  <w:abstractNum w:abstractNumId="8">
     <w:multiLevelType w:val="multilevel"/>
     <w:lvl w:ilvl="0">
       <w:start w:val="1"/>
-      <w:numFmt w:val="decimal"/>
-      <w:suff w:val="space"/>
       <w:lvlText w:val="%1."/>
       <w:lvlJc w:val="left"/>
+      <w:suff w:val="space"/>
     </w:lvl>
     <w:lvl w:ilvl="1">
       <w:start w:val="1"/>
       <w:numFmt w:val="ganada"/>
-      <w:suff w:val="space"/>
       <w:lvlText w:val="%2."/>
       <w:lvlJc w:val="left"/>
+      <w:suff w:val="space"/>
     </w:lvl>
     <w:lvl w:ilvl="2">
       <w:start w:val="1"/>
-      <w:numFmt w:val="decimal"/>
-      <w:suff w:val="space"/>
       <w:lvlText w:val="%3)"/>
       <w:lvlJc w:val="left"/>
+      <w:suff w:val="space"/>
     </w:lvl>
     <w:lvl w:ilvl="3">
       <w:start w:val="1"/>
       <w:numFmt w:val="ganada"/>
-      <w:suff w:val="space"/>
       <w:lvlText w:val="%4)"/>
       <w:lvlJc w:val="left"/>
+      <w:suff w:val="space"/>
     </w:lvl>
     <w:lvl w:ilvl="4">
       <w:start w:val="1"/>
-      <w:numFmt w:val="decimal"/>
-      <w:suff w:val="space"/>
       <w:lvlText w:val="(%5)"/>
       <w:lvlJc w:val="left"/>
+      <w:suff w:val="space"/>
     </w:lvl>
     <w:lvl w:ilvl="5">
       <w:start w:val="1"/>
       <w:numFmt w:val="ganada"/>
-      <w:suff w:val="space"/>
       <w:lvlText w:val="(%6)"/>
       <w:lvlJc w:val="left"/>
+      <w:suff w:val="space"/>
     </w:lvl>
     <w:lvl w:ilvl="6">
       <w:start w:val="1"/>
       <w:numFmt w:val="decimalEnclosedCircle"/>
-      <w:suff w:val="space"/>
       <w:lvlText w:val="%7"/>
       <w:lvlJc w:val="left"/>
+      <w:suff w:val="space"/>
     </w:lvl>
     <w:lvl w:ilvl="7">
       <w:start w:val="1"/>
       <w:numFmt w:val="ganada"/>
-      <w:suff w:val="space"/>
       <w:lvlText w:val="%8"/>
       <w:lvlJc w:val="left"/>
+      <w:suff w:val="space"/>
     </w:lvl>
     <w:lvl w:ilvl="8">
       <w:start w:val="1"/>
       <w:numFmt w:val="chosung"/>
-      <w:suff w:val="space"/>
-      <w:lvlText w:val=""/>
       <w:lvlJc w:val="left"/>
       <w:pStyle w:val="10"/>
+      <w:suff w:val="space"/>
     </w:lvl>
   </w:abstractNum>
-  <w:abstractNum w:abstractNumId="211">
+  <w:abstractNum w:abstractNumId="9">
     <w:multiLevelType w:val="multilevel"/>
     <w:lvl w:ilvl="0">
       <w:start w:val="1"/>
-      <w:numFmt w:val="decimal"/>
-      <w:suff w:val="space"/>
       <w:lvlText w:val="%1."/>
       <w:lvlJc w:val="left"/>
+      <w:suff w:val="space"/>
     </w:lvl>
     <w:lvl w:ilvl="1">
       <w:start w:val="1"/>
       <w:numFmt w:val="ganada"/>
-      <w:suff w:val="space"/>
       <w:lvlText w:val="%2."/>
       <w:lvlJc w:val="left"/>
+      <w:suff w:val="space"/>
     </w:lvl>
     <w:lvl w:ilvl="2">
       <w:start w:val="1"/>
-      <w:numFmt w:val="decimal"/>
-      <w:suff w:val="space"/>
       <w:lvlText w:val="%3)"/>
       <w:lvlJc w:val="left"/>
+      <w:suff w:val="space"/>
     </w:lvl>
     <w:lvl w:ilvl="3">
       <w:start w:val="1"/>
       <w:numFmt w:val="ganada"/>
-      <w:suff w:val="space"/>
       <w:lvlText w:val="%4)"/>
       <w:lvlJc w:val="left"/>
+      <w:suff w:val="space"/>
     </w:lvl>
     <w:lvl w:ilvl="4">
       <w:start w:val="1"/>
-      <w:numFmt w:val="decimal"/>
-      <w:suff w:val="space"/>
       <w:lvlText w:val="(%5)"/>
       <w:lvlJc w:val="left"/>
+      <w:suff w:val="space"/>
     </w:lvl>
     <w:lvl w:ilvl="5">
       <w:start w:val="1"/>
       <w:numFmt w:val="ganada"/>
-      <w:suff w:val="space"/>
       <w:lvlText w:val="(%6)"/>
       <w:lvlJc w:val="left"/>
+      <w:suff w:val="space"/>
     </w:lvl>
     <w:lvl w:ilvl="6">
       <w:start w:val="1"/>
       <w:numFmt w:val="decimalEnclosedCircle"/>
-      <w:suff w:val="space"/>
       <w:lvlText w:val="%7"/>
       <w:lvlJc w:val="left"/>
+      <w:suff w:val="space"/>
     </w:lvl>
     <w:lvl w:ilvl="7">
       <w:start w:val="1"/>
       <w:numFmt w:val="ganada"/>
-      <w:suff w:val="space"/>
       <w:lvlText w:val="%8"/>
       <w:lvlJc w:val="left"/>
+      <w:suff w:val="space"/>
     </w:lvl>
     <w:lvl w:ilvl="8">
       <w:start w:val="1"/>
       <w:numFmt w:val="chosung"/>
+      <w:lvlJc w:val="left"/>
       <w:suff w:val="space"/>
-      <w:lvlText w:val=""/>
-      <w:lvlJc w:val="left"/>
     </w:lvl>
   </w:abstractNum>
-  <w:num w:numId="202">
-    <w:abstractNumId w:val="202"/>
+  <w:num w:numId="1">
+    <w:abstractNumId w:val="0"/>
   </w:num>
-  <w:num w:numId="203">
-    <w:abstractNumId w:val="203"/>
+  <w:num w:numId="2">
+    <w:abstractNumId w:val="1"/>
   </w:num>
-  <w:num w:numId="204">
-    <w:abstractNumId w:val="204"/>
+  <w:num w:numId="3">
+    <w:abstractNumId w:val="2"/>
   </w:num>
-  <w:num w:numId="205">
-    <w:abstractNumId w:val="205"/>
+  <w:num w:numId="4">
+    <w:abstractNumId w:val="3"/>
   </w:num>
-  <w:num w:numId="206">
-    <w:abstractNumId w:val="206"/>
+  <w:num w:numId="5">
+    <w:abstractNumId w:val="4"/>
   </w:num>
-  <w:num w:numId="207">
-    <w:abstractNumId w:val="207"/>
+  <w:num w:numId="6">
+    <w:abstractNumId w:val="5"/>
   </w:num>
-  <w:num w:numId="208">
-    <w:abstractNumId w:val="208"/>
+  <w:num w:numId="7">
+    <w:abstractNumId w:val="6"/>
   </w:num>
-  <w:num w:numId="209">
-    <w:abstractNumId w:val="209"/>
+  <w:num w:numId="8">
+    <w:abstractNumId w:val="7"/>
   </w:num>
-  <w:num w:numId="210">
-    <w:abstractNumId w:val="210"/>
+  <w:num w:numId="9">
+    <w:abstractNumId w:val="8"/>
   </w:num>
-  <w:num w:numId="211">
-    <w:abstractNumId w:val="211"/>
+  <w:num w:numId="10">
+    <w:abstractNumId w:val="9"/>
   </w:num>
 </w:numbering>
 </file>
 
 <file path=word/styles.xml><?xml version="1.0" encoding="utf-8"?>
-<w:styles xmlns:r="http://schemas.openxmlformats.org/officeDocument/2006/relationships" xmlns:c="http://schemas.openxmlformats.org/drawingml/2006/chart" xmlns:a="http://schemas.openxmlformats.org/drawingml/2006/main" xmlns:pic="http://schemas.openxmlformats.org/drawingml/2006/picture" xmlns:wp="http://schemas.openxmlformats.org/drawingml/2006/wordprocessingDrawing" xmlns:w="http://schemas.openxmlformats.org/wordprocessingml/2006/main" xmlns:m="http://schemas.openxmlformats.org/officeDocument/2006/math" xmlns:v="urn:schemas-microsoft-com:vml" xmlns:o="urn:schemas-microsoft-com:office:office" xmlns:wvml="urn:schemas-microsoft-com:office:word">
-  <w:style w:type="paragraph" w:styleId="0" w:default="1">
+<w:styles xmlns:r="http://schemas.openxmlformats.org/officeDocument/2006/relationships" xmlns:w="http://schemas.openxmlformats.org/wordprocessingml/2006/main">
+  <w:docDefaults>
+    <w:rPrDefault>
+      <w:rPr>
+        <w:rFonts w:hint="default"/>
+        <w:color w:val="000000"/>
+        <w:sz w:val="24"/>
+      </w:rPr>
+    </w:rPrDefault>
+    <w:pPrDefault>
+      <w:pPr>
+        <w:jc w:val="both"/>
+        <w:spacing w:after="160" w:line="259" w:lineRule="auto"/>
+      </w:pPr>
+    </w:pPrDefault>
+  </w:docDefaults>
+  <w:latentStyles w:defLockedState="0" w:defUIPriority="99" w:defSemiHidden="0" w:defUnhideWhenUsed="0" w:defQFormat="0" w:count="371">
+    <w:lsdException w:name="Normal" w:uiPriority="0" w:qFormat="1"/>
+    <w:lsdException w:name="heading 1" w:uiPriority="9" w:qFormat="1"/>
+    <w:lsdException w:name="heading 2" w:semiHidden="1" w:uiPriority="9" w:unhideWhenUsed="1" w:qFormat="1"/>
+    <w:lsdException w:name="heading 3" w:semiHidden="1" w:uiPriority="9" w:unhideWhenUsed="1" w:qFormat="1"/>
+    <w:lsdException w:name="heading 4" w:semiHidden="1" w:uiPriority="9" w:unhideWhenUsed="1" w:qFormat="1"/>
+    <w:lsdException w:name="heading 5" w:semiHidden="1" w:uiPriority="9" w:unhideWhenUsed="1" w:qFormat="1"/>
+    <w:lsdException w:name="heading 6" w:semiHidden="1" w:uiPriority="9" w:unhideWhenUsed="1" w:qFormat="1"/>
+    <w:lsdException w:name="heading 7" w:semiHidden="1" w:uiPriority="9" w:unhideWhenUsed="1" w:qFormat="1"/>
+    <w:lsdException w:name="heading 8" w:semiHidden="1" w:uiPriority="9" w:unhideWhenUsed="1" w:qFormat="1"/>
+    <w:lsdException w:name="heading 9" w:semiHidden="1" w:uiPriority="9" w:unhideWhenUsed="1" w:qFormat="1"/>
+    <w:lsdException w:name="index 1" w:semiHidden="1" w:unhideWhenUsed="1"/>
+    <w:lsdException w:name="index 2" w:semiHidden="1" w:unhideWhenUsed="1"/>
+    <w:lsdException w:name="index 3" w:semiHidden="1" w:unhideWhenUsed="1"/>
+    <w:lsdException w:name="index 4" w:semiHidden="1" w:unhideWhenUsed="1"/>
+    <w:lsdException w:name="index 5" w:semiHidden="1" w:unhideWhenUsed="1"/>
+    <w:lsdException w:name="index 6" w:semiHidden="1" w:unhideWhenUsed="1"/>
+    <w:lsdException w:name="index 7" w:semiHidden="1" w:unhideWhenUsed="1"/>
+    <w:lsdException w:name="index 8" w:semiHidden="1" w:unhideWhenUsed="1"/>
+    <w:lsdException w:name="index 9" w:semiHidden="1" w:unhideWhenUsed="1"/>
+    <w:lsdException w:name="toc 1" w:semiHidden="1" w:uiPriority="57" w:unhideWhenUsed="1"/>
+    <w:lsdException w:name="toc 2" w:semiHidden="1" w:uiPriority="57" w:unhideWhenUsed="1"/>
+    <w:lsdException w:name="toc 3" w:semiHidden="1" w:uiPriority="57" w:unhideWhenUsed="1"/>
+    <w:lsdException w:name="toc 4" w:semiHidden="1" w:uiPriority="57" w:unhideWhenUsed="1"/>
+    <w:lsdException w:name="toc 5" w:semiHidden="1" w:uiPriority="57" w:unhideWhenUsed="1"/>
+    <w:lsdException w:name="toc 6" w:semiHidden="1" w:uiPriority="57" w:unhideWhenUsed="1"/>
+    <w:lsdException w:name="toc 7" w:semiHidden="1" w:uiPriority="57" w:unhideWhenUsed="1"/>
+    <w:lsdException w:name="toc 8" w:semiHidden="1" w:uiPriority="57" w:unhideWhenUsed="1"/>
+    <w:lsdException w:name="toc 9" w:semiHidden="1" w:uiPriority="57" w:unhideWhenUsed="1"/>
+    <w:lsdException w:name="Normal Indent" w:semiHidden="1" w:unhideWhenUsed="1"/>
+    <w:lsdException w:name="footnote text" w:semiHidden="1" w:unhideWhenUsed="1"/>
+    <w:lsdException w:name="annotation text" w:semiHidden="1" w:unhideWhenUsed="1"/>
+    <w:lsdException w:name="header" w:semiHidden="1" w:unhideWhenUsed="1"/>
+    <w:lsdException w:name="footer" w:semiHidden="1" w:unhideWhenUsed="1"/>
+    <w:lsdException w:name="index heading" w:semiHidden="1" w:unhideWhenUsed="1"/>
+    <w:lsdException w:name="caption" w:semiHidden="1" w:uiPriority="53" w:unhideWhenUsed="1" w:qFormat="1"/>
+    <w:lsdException w:name="table of figures" w:semiHidden="1" w:unhideWhenUsed="1"/>
+    <w:lsdException w:name="envelope address" w:semiHidden="1" w:unhideWhenUsed="1"/>
+    <w:lsdException w:name="envelope return" w:semiHidden="1" w:unhideWhenUsed="1"/>
+    <w:lsdException w:name="footnote reference" w:semiHidden="1" w:unhideWhenUsed="1"/>
+    <w:lsdException w:name="annotation reference" w:semiHidden="1" w:unhideWhenUsed="1"/>
+    <w:lsdException w:name="line number" w:semiHidden="1" w:unhideWhenUsed="1"/>
+    <w:lsdException w:name="page number" w:semiHidden="1" w:unhideWhenUsed="1"/>
+    <w:lsdException w:name="endnote reference" w:semiHidden="1" w:unhideWhenUsed="1"/>
+    <w:lsdException w:name="endnote text" w:semiHidden="1" w:unhideWhenUsed="1"/>
+    <w:lsdException w:name="table of authorities" w:semiHidden="1" w:unhideWhenUsed="1"/>
+    <w:lsdException w:name="macro" w:semiHidden="1" w:unhideWhenUsed="1"/>
+    <w:lsdException w:name="toa heading" w:semiHidden="1" w:unhideWhenUsed="1"/>
+    <w:lsdException w:name="List" w:semiHidden="1" w:unhideWhenUsed="1"/>
+    <w:lsdException w:name="List Bullet" w:semiHidden="1" w:unhideWhenUsed="1"/>
+    <w:lsdException w:name="List Number" w:semiHidden="1" w:unhideWhenUsed="1"/>
+    <w:lsdException w:name="List 2" w:semiHidden="1" w:unhideWhenUsed="1"/>
+    <w:lsdException w:name="List 3" w:semiHidden="1" w:unhideWhenUsed="1"/>
+    <w:lsdException w:name="List 4" w:semiHidden="1" w:unhideWhenUsed="1"/>
+    <w:lsdException w:name="List 5" w:semiHidden="1" w:unhideWhenUsed="1"/>
+    <w:lsdException w:name="List Bullet 2" w:semiHidden="1" w:unhideWhenUsed="1"/>
+    <w:lsdException w:name="List Bullet 3" w:semiHidden="1" w:unhideWhenUsed="1"/>
+    <w:lsdException w:name="List Bullet 4" w:semiHidden="1" w:unhideWhenUsed="1"/>
+    <w:lsdException w:name="List Bullet 5" w:semiHidden="1" w:unhideWhenUsed="1"/>
+    <w:lsdException w:name="List Number 2" w:semiHidden="1" w:unhideWhenUsed="1"/>
+    <w:lsdException w:name="List Number 3" w:semiHidden="1" w:unhideWhenUsed="1"/>
+    <w:lsdException w:name="List Number 4" w:semiHidden="1" w:unhideWhenUsed="1"/>
+    <w:lsdException w:name="List Number 5" w:semiHidden="1" w:unhideWhenUsed="1"/>
+    <w:lsdException w:name="Title" w:uiPriority="16" w:qFormat="1"/>
+    <w:lsdException w:name="Closing" w:semiHidden="1" w:unhideWhenUsed="1"/>
+    <w:lsdException w:name="Signature" w:semiHidden="1" w:unhideWhenUsed="1"/>
+    <w:lsdException w:name="Default Paragraph Font" w:semiHidden="1" w:uiPriority="1" w:unhideWhenUsed="1"/>
+    <w:lsdException w:name="Body Text" w:semiHidden="1" w:unhideWhenUsed="1"/>
+    <w:lsdException w:name="Body Text Indent" w:semiHidden="1" w:unhideWhenUsed="1"/>
+    <w:lsdException w:name="List Continue" w:semiHidden="1" w:unhideWhenUsed="1"/>
+    <w:lsdException w:name="List Continue 2" w:semiHidden="1" w:unhideWhenUsed="1"/>
+    <w:lsdException w:name="List Continue 3" w:semiHidden="1" w:unhideWhenUsed="1"/>
+    <w:lsdException w:name="List Continue 4" w:semiHidden="1" w:unhideWhenUsed="1"/>
+    <w:lsdException w:name="List Continue 5" w:semiHidden="1" w:unhideWhenUsed="1"/>
+    <w:lsdException w:name="Message Header" w:semiHidden="1" w:unhideWhenUsed="1"/>
+    <w:lsdException w:name="Subtitle" w:uiPriority="17" w:qFormat="1"/>
+    <w:lsdException w:name="Salutation" w:semiHidden="1" w:unhideWhenUsed="1"/>
+    <w:lsdException w:name="Date" w:semiHidden="1" w:unhideWhenUsed="1"/>
+    <w:lsdException w:name="Body Text First Indent" w:semiHidden="1" w:unhideWhenUsed="1"/>
+    <w:lsdException w:name="Body Text First Indent 2" w:semiHidden="1" w:unhideWhenUsed="1"/>
+    <w:lsdException w:name="Note Heading" w:semiHidden="1" w:unhideWhenUsed="1"/>
+    <w:lsdException w:name="Body Text 2" w:semiHidden="1" w:unhideWhenUsed="1"/>
+    <w:lsdException w:name="Body Text 3" w:semiHidden="1" w:unhideWhenUsed="1"/>
+    <w:lsdException w:name="Body Text Indent 2" w:semiHidden="1" w:unhideWhenUsed="1"/>
+    <w:lsdException w:name="Body Text Indent 3" w:semiHidden="1" w:unhideWhenUsed="1"/>
+    <w:lsdException w:name="Block Text" w:semiHidden="1" w:unhideWhenUsed="1"/>
+    <w:lsdException w:name="Hyperlink" w:semiHidden="1" w:unhideWhenUsed="1"/>
+    <w:lsdException w:name="FollowedHyperlink" w:semiHidden="1" w:unhideWhenUsed="1"/>
+    <w:lsdException w:name="Strong" w:uiPriority="34" w:qFormat="1"/>
+    <w:lsdException w:name="Emphasis" w:uiPriority="32" w:qFormat="1"/>
+    <w:lsdException w:name="Document Map" w:semiHidden="1" w:unhideWhenUsed="1"/>
+    <w:lsdException w:name="Plain Text" w:semiHidden="1" w:unhideWhenUsed="1"/>
+    <w:lsdException w:name="E-mail Signature" w:semiHidden="1" w:unhideWhenUsed="1"/>
+    <w:lsdException w:name="HTML Top of Form" w:semiHidden="1" w:unhideWhenUsed="1"/>
+    <w:lsdException w:name="HTML Bottom of Form" w:semiHidden="1" w:unhideWhenUsed="1"/>
+    <w:lsdException w:name="Normal (Web)" w:semiHidden="1" w:unhideWhenUsed="1"/>
+    <w:lsdException w:name="HTML Acronym" w:semiHidden="1" w:unhideWhenUsed="1"/>
+    <w:lsdException w:name="HTML Address" w:semiHidden="1" w:unhideWhenUsed="1"/>
+    <w:lsdException w:name="HTML Cite" w:semiHidden="1" w:unhideWhenUsed="1"/>
+    <w:lsdException w:name="HTML Code" w:semiHidden="1" w:unhideWhenUsed="1"/>
+    <w:lsdException w:name="HTML Definition" w:semiHidden="1" w:unhideWhenUsed="1"/>
+    <w:lsdException w:name="HTML Keyboard" w:semiHidden="1" w:unhideWhenUsed="1"/>
+    <w:lsdException w:name="HTML Preformatted" w:semiHidden="1" w:unhideWhenUsed="1"/>
+    <w:lsdException w:name="HTML Sample" w:semiHidden="1" w:unhideWhenUsed="1"/>
+    <w:lsdException w:name="HTML Typewriter" w:semiHidden="1" w:unhideWhenUsed="1"/>
+    <w:lsdException w:name="HTML Variable" w:semiHidden="1" w:unhideWhenUsed="1"/>
+    <w:lsdException w:name="Normal Table" w:semiHidden="1" w:unhideWhenUsed="1"/>
+    <w:lsdException w:name="annotation subject" w:semiHidden="1" w:unhideWhenUsed="1"/>
+    <w:lsdException w:name="No List" w:semiHidden="1" w:unhideWhenUsed="1"/>
+    <w:lsdException w:name="Outline List 1" w:semiHidden="1" w:unhideWhenUsed="1"/>
+    <w:lsdException w:name="Outline List 2" w:semiHidden="1" w:unhideWhenUsed="1"/>
+    <w:lsdException w:name="Outline List 3" w:semiHidden="1" w:unhideWhenUsed="1"/>
+    <w:lsdException w:name="Table Simple 1" w:semiHidden="1" w:unhideWhenUsed="1"/>
+    <w:lsdException w:name="Table Simple 2" w:semiHidden="1" w:unhideWhenUsed="1"/>
+    <w:lsdException w:name="Table Simple 3" w:semiHidden="1" w:unhideWhenUsed="1"/>
+    <w:lsdException w:name="Table Classic 1" w:semiHidden="1" w:unhideWhenUsed="1"/>
+    <w:lsdException w:name="Table Classic 2" w:semiHidden="1" w:unhideWhenUsed="1"/>
+    <w:lsdException w:name="Table Classic 3" w:semiHidden="1" w:unhideWhenUsed="1"/>
+    <w:lsdException w:name="Table Classic 4" w:semiHidden="1" w:unhideWhenUsed="1"/>
+    <w:lsdException w:name="Table Colorful 1" w:semiHidden="1" w:unhideWhenUsed="1"/>
+    <w:lsdException w:name="Table Colorful 2" w:semiHidden="1" w:unhideWhenUsed="1"/>
+    <w:lsdException w:name="Table Colorful 3" w:semiHidden="1" w:unhideWhenUsed="1"/>
+    <w:lsdException w:name="Table Columns 1" w:semiHidden="1" w:unhideWhenUsed="1"/>
+    <w:lsdException w:name="Table Columns 2" w:semiHidden="1" w:unhideWhenUsed="1"/>
+    <w:lsdException w:name="Table Columns 3" w:semiHidden="1" w:unhideWhenUsed="1"/>
+    <w:lsdException w:name="Table Columns 4" w:semiHidden="1" w:unhideWhenUsed="1"/>
+    <w:lsdException w:name="Table Columns 5" w:semiHidden="1" w:unhideWhenUsed="1"/>
+    <w:lsdException w:name="Table Grid 1" w:semiHidden="1" w:unhideWhenUsed="1"/>
+    <w:lsdException w:name="Table Grid 2" w:semiHidden="1" w:unhideWhenUsed="1"/>
+    <w:lsdException w:name="Table Grid 3" w:semiHidden="1" w:unhideWhenUsed="1"/>
+    <w:lsdException w:name="Table Grid 4" w:semiHidden="1" w:unhideWhenUsed="1"/>
+    <w:lsdException w:name="Table Grid 5" w:semiHidden="1" w:unhideWhenUsed="1"/>
+    <w:lsdException w:name="Table Grid 6" w:semiHidden="1" w:unhideWhenUsed="1"/>
+    <w:lsdException w:name="Table Grid 7" w:semiHidden="1" w:unhideWhenUsed="1"/>
+    <w:lsdException w:name="Table Grid 8" w:semiHidden="1" w:unhideWhenUsed="1"/>
+    <w:lsdException w:name="Table List 1" w:semiHidden="1" w:unhideWhenUsed="1"/>
+    <w:lsdException w:name="Table List 2" w:semiHidden="1" w:unhideWhenUsed="1"/>
+    <w:lsdException w:name="Table List 3" w:semiHidden="1" w:unhideWhenUsed="1"/>
+    <w:lsdException w:name="Table List 4" w:semiHidden="1" w:unhideWhenUsed="1"/>
+    <w:lsdException w:name="Table List 5" w:semiHidden="1" w:unhideWhenUsed="1"/>
+    <w:lsdException w:name="Table List 6" w:semiHidden="1" w:unhideWhenUsed="1"/>
+    <w:lsdException w:name="Table List 7" w:semiHidden="1" w:unhideWhenUsed="1"/>
+    <w:lsdException w:name="Table List 8" w:semiHidden="1" w:unhideWhenUsed="1"/>
+    <w:lsdException w:name="Table 3D effects 1" w:semiHidden="1" w:unhideWhenUsed="1"/>
+    <w:lsdException w:name="Table 3D effects 2" w:semiHidden="1" w:unhideWhenUsed="1"/>
+    <w:lsdException w:name="Table 3D effects 3" w:semiHidden="1" w:unhideWhenUsed="1"/>
+    <w:lsdException w:name="Table Contemporary" w:semiHidden="1" w:unhideWhenUsed="1"/>
+    <w:lsdException w:name="Table Elegant" w:semiHidden="1" w:unhideWhenUsed="1"/>
+    <w:lsdException w:name="Table Professional" w:semiHidden="1" w:unhideWhenUsed="1"/>
+    <w:lsdException w:name="Table Subtle 1" w:semiHidden="1" w:unhideWhenUsed="1"/>
+    <w:lsdException w:name="Table Subtle 2" w:semiHidden="1" w:unhideWhenUsed="1"/>
+    <w:lsdException w:name="Table Web 1" w:semiHidden="1" w:unhideWhenUsed="1"/>
+    <w:lsdException w:name="Table Web 2" w:semiHidden="1" w:unhideWhenUsed="1"/>
+    <w:lsdException w:name="Table Web 3" w:semiHidden="1" w:unhideWhenUsed="1"/>
+    <w:lsdException w:name="Balloon Text" w:semiHidden="1" w:unhideWhenUsed="1"/>
+    <w:lsdException w:name="Table Grid" w:uiPriority="57"/>
+    <w:lsdException w:name="Table Theme" w:semiHidden="1" w:unhideWhenUsed="1"/>
+    <w:lsdException w:name="Placeholder Text" w:semiHidden="1"/>
+    <w:lsdException w:name="No Spacing" w:uiPriority="1" w:qFormat="1"/>
+    <w:lsdException w:name="Light Shading" w:uiPriority="96"/>
+    <w:lsdException w:name="Light List" w:uiPriority="97"/>
+    <w:lsdException w:name="Light Grid" w:uiPriority="98"/>
+    <w:lsdException w:name="Medium Shading 1" w:uiPriority="99"/>
+    <w:lsdException w:name="Medium Shading 2" w:uiPriority="100"/>
+    <w:lsdException w:name="Medium List 1" w:uiPriority="101"/>
+    <w:lsdException w:name="Medium List 2" w:uiPriority="102"/>
+    <w:lsdException w:name="Medium Grid 1" w:uiPriority="103"/>
+    <w:lsdException w:name="Medium Grid 2" w:uiPriority="104"/>
+    <w:lsdException w:name="Medium Grid 3" w:uiPriority="105"/>
+    <w:lsdException w:name="Dark List" w:uiPriority="112"/>
+    <w:lsdException w:name="Colorful Shading" w:uiPriority="113"/>
+    <w:lsdException w:name="Colorful List" w:uiPriority="114"/>
+    <w:lsdException w:name="Colorful Grid" w:uiPriority="115"/>
+    <w:lsdException w:name="Light Shading Accent 1" w:uiPriority="96"/>
+    <w:lsdException w:name="Light List Accent 1" w:uiPriority="97"/>
+    <w:lsdException w:name="Light Grid Accent 1" w:uiPriority="98"/>
+    <w:lsdException w:name="Medium Shading 1 Accent 1" w:uiPriority="99"/>
+    <w:lsdException w:name="Medium Shading 2 Accent 1" w:uiPriority="100"/>
+    <w:lsdException w:name="Medium List 1 Accent 1" w:uiPriority="101"/>
+    <w:lsdException w:name="Revision" w:semiHidden="1"/>
+    <w:lsdException w:name="List Paragraph" w:uiPriority="52" w:qFormat="1"/>
+    <w:lsdException w:name="Quote" w:uiPriority="41" w:qFormat="1"/>
+    <w:lsdException w:name="Intense Quote" w:uiPriority="48" w:qFormat="1"/>
+    <w:lsdException w:name="Medium List 2 Accent 1" w:uiPriority="102"/>
+    <w:lsdException w:name="Medium Grid 1 Accent 1" w:uiPriority="103"/>
+    <w:lsdException w:name="Medium Grid 2 Accent 1" w:uiPriority="104"/>
+    <w:lsdException w:name="Medium Grid 3 Accent 1" w:uiPriority="105"/>
+    <w:lsdException w:name="Dark List Accent 1" w:uiPriority="112"/>
+    <w:lsdException w:name="Colorful Shading Accent 1" w:uiPriority="113"/>
+    <w:lsdException w:name="Colorful List Accent 1" w:uiPriority="114"/>
+    <w:lsdException w:name="Colorful Grid Accent 1" w:uiPriority="115"/>
+    <w:lsdException w:name="Light Shading Accent 2" w:uiPriority="96"/>
+    <w:lsdException w:name="Light List Accent 2" w:uiPriority="97"/>
+    <w:lsdException w:name="Light Grid Accent 2" w:uiPriority="98"/>
+    <w:lsdException w:name="Medium Shading 1 Accent 2" w:uiPriority="99"/>
+    <w:lsdException w:name="Medium Shading 2 Accent 2" w:uiPriority="100"/>
+    <w:lsdException w:name="Medium List 1 Accent 2" w:uiPriority="101"/>
+    <w:lsdException w:name="Medium List 2 Accent 2" w:uiPriority="102"/>
+    <w:lsdException w:name="Medium Grid 1 Accent 2" w:uiPriority="103"/>
+    <w:lsdException w:name="Medium Grid 2 Accent 2" w:uiPriority="104"/>
+    <w:lsdException w:name="Medium Grid 3 Accent 2" w:uiPriority="105"/>
+    <w:lsdException w:name="Dark List Accent 2" w:uiPriority="112"/>
+    <w:lsdException w:name="Colorful Shading Accent 2" w:uiPriority="113"/>
+    <w:lsdException w:name="Colorful List Accent 2" w:uiPriority="114"/>
+    <w:lsdException w:name="Colorful Grid Accent 2" w:uiPriority="115"/>
+    <w:lsdException w:name="Light Shading Accent 3" w:uiPriority="96"/>
+    <w:lsdException w:name="Light List Accent 3" w:uiPriority="97"/>
+    <w:lsdException w:name="Light Grid Accent 3" w:uiPriority="98"/>
+    <w:lsdException w:name="Medium Shading 1 Accent 3" w:uiPriority="99"/>
+    <w:lsdException w:name="Medium Shading 2 Accent 3" w:uiPriority="100"/>
+    <w:lsdException w:name="Medium List 1 Accent 3" w:uiPriority="101"/>
+    <w:lsdException w:name="Medium List 2 Accent 3" w:uiPriority="102"/>
+    <w:lsdException w:name="Medium Grid 1 Accent 3" w:uiPriority="103"/>
+    <w:lsdException w:name="Medium Grid 2 Accent 3" w:uiPriority="104"/>
+    <w:lsdException w:name="Medium Grid 3 Accent 3" w:uiPriority="105"/>
+    <w:lsdException w:name="Dark List Accent 3" w:uiPriority="112"/>
+    <w:lsdException w:name="Colorful Shading Accent 3" w:uiPriority="113"/>
+    <w:lsdException w:name="Colorful List Accent 3" w:uiPriority="114"/>
+    <w:lsdException w:name="Colorful Grid Accent 3" w:uiPriority="115"/>
+    <w:lsdException w:name="Light Shading Accent 4" w:uiPriority="96"/>
+    <w:lsdException w:name="Light List Accent 4" w:uiPriority="97"/>
+    <w:lsdException w:name="Light Grid Accent 4" w:uiPriority="98"/>
+    <w:lsdException w:name="Medium Shading 1 Accent 4" w:uiPriority="99"/>
+    <w:lsdException w:name="Medium Shading 2 Accent 4" w:uiPriority="100"/>
+    <w:lsdException w:name="Medium List 1 Accent 4" w:uiPriority="101"/>
+    <w:lsdException w:name="Medium List 2 Accent 4" w:uiPriority="102"/>
+    <w:lsdException w:name="Medium Grid 1 Accent 4" w:uiPriority="103"/>
+    <w:lsdException w:name="Medium Grid 2 Accent 4" w:uiPriority="104"/>
+    <w:lsdException w:name="Medium Grid 3 Accent 4" w:uiPriority="105"/>
+    <w:lsdException w:name="Dark List Accent 4" w:uiPriority="112"/>
+    <w:lsdException w:name="Colorful Shading Accent 4" w:uiPriority="113"/>
+    <w:lsdException w:name="Colorful List Accent 4" w:uiPriority="114"/>
+    <w:lsdException w:name="Colorful Grid Accent 4" w:uiPriority="115"/>
+    <w:lsdException w:name="Light Shading Accent 5" w:uiPriority="96"/>
+    <w:lsdException w:name="Light List Accent 5" w:uiPriority="97"/>
+    <w:lsdException w:name="Light Grid Accent 5" w:uiPriority="98"/>
+    <w:lsdException w:name="Medium Shading 1 Accent 5" w:uiPriority="99"/>
+    <w:lsdException w:name="Medium Shading 2 Accent 5" w:uiPriority="100"/>
+    <w:lsdException w:name="Medium List 1 Accent 5" w:uiPriority="101"/>
+    <w:lsdException w:name="Medium List 2 Accent 5" w:uiPriority="102"/>
+    <w:lsdException w:name="Medium Grid 1 Accent 5" w:uiPriority="103"/>
+    <w:lsdException w:name="Medium Grid 2 Accent 5" w:uiPriority="104"/>
+    <w:lsdException w:name="Medium Grid 3 Accent 5" w:uiPriority="105"/>
+    <w:lsdException w:name="Dark List Accent 5" w:uiPriority="112"/>
+    <w:lsdException w:name="Colorful Shading Accent 5" w:uiPriority="113"/>
+    <w:lsdException w:name="Colorful List Accent 5" w:uiPriority="114"/>
+    <w:lsdException w:name="Colorful Grid Accent 5" w:uiPriority="115"/>
+    <w:lsdException w:name="Light Shading Accent 6" w:uiPriority="96"/>
+    <w:lsdException w:name="Light List Accent 6" w:uiPriority="97"/>
+    <w:lsdException w:name="Light Grid Accent 6" w:uiPriority="98"/>
+    <w:lsdException w:name="Medium Shading 1 Accent 6" w:uiPriority="99"/>
+    <w:lsdException w:name="Medium Shading 2 Accent 6" w:uiPriority="100"/>
+    <w:lsdException w:name="Medium List 1 Accent 6" w:uiPriority="101"/>
+    <w:lsdException w:name="Medium List 2 Accent 6" w:uiPriority="102"/>
+    <w:lsdException w:name="Medium Grid 1 Accent 6" w:uiPriority="103"/>
+    <w:lsdException w:name="Medium Grid 2 Accent 6" w:uiPriority="104"/>
+    <w:lsdException w:name="Medium Grid 3 Accent 6" w:uiPriority="105"/>
+    <w:lsdException w:name="Dark List Accent 6" w:uiPriority="112"/>
+    <w:lsdException w:name="Colorful Shading Accent 6" w:uiPriority="113"/>
+    <w:lsdException w:name="Colorful List Accent 6" w:uiPriority="114"/>
+    <w:lsdException w:name="Colorful Grid Accent 6" w:uiPriority="115"/>
+    <w:lsdException w:name="Subtle Emphasis" w:uiPriority="25" w:qFormat="1"/>
+    <w:lsdException w:name="Intense Emphasis" w:uiPriority="33" w:qFormat="1"/>
+    <w:lsdException w:name="Subtle Reference" w:uiPriority="49" w:qFormat="1"/>
+    <w:lsdException w:name="Intense Reference" w:uiPriority="50" w:qFormat="1"/>
+    <w:lsdException w:name="Book Title" w:uiPriority="51" w:qFormat="1"/>
+    <w:lsdException w:name="Bibliography" w:semiHidden="1" w:uiPriority="55" w:unhideWhenUsed="1"/>
+    <w:lsdException w:name="TOC Heading" w:semiHidden="1" w:uiPriority="57" w:unhideWhenUsed="1" w:qFormat="1"/>
+    <w:lsdException w:name="Plain Table 1" w:uiPriority="65"/>
+    <w:lsdException w:name="Plain Table 2" w:uiPriority="66"/>
+    <w:lsdException w:name="Plain Table 3" w:uiPriority="67"/>
+    <w:lsdException w:name="Plain Table 4" w:uiPriority="68"/>
+    <w:lsdException w:name="Plain Table 5" w:uiPriority="69"/>
+    <w:lsdException w:name="Grid Table Light" w:uiPriority="64"/>
+    <w:lsdException w:name="Grid Table 1 Light" w:uiPriority="70"/>
+    <w:lsdException w:name="Grid Table 2" w:uiPriority="71"/>
+    <w:lsdException w:name="Grid Table 3" w:uiPriority="72"/>
+    <w:lsdException w:name="Grid Table 4" w:uiPriority="73"/>
+    <w:lsdException w:name="Grid Table 5 Dark" w:uiPriority="80"/>
+    <w:lsdException w:name="Grid Table 6 Colorful" w:uiPriority="81"/>
+    <w:lsdException w:name="Grid Table 7 Colorful" w:uiPriority="82"/>
+    <w:lsdException w:name="Grid Table 1 Light Accent 1" w:uiPriority="70"/>
+    <w:lsdException w:name="Grid Table 2 Accent 1" w:uiPriority="71"/>
+    <w:lsdException w:name="Grid Table 3 Accent 1" w:uiPriority="72"/>
+    <w:lsdException w:name="Grid Table 4 Accent 1" w:uiPriority="73"/>
+    <w:lsdException w:name="Grid Table 5 Dark Accent 1" w:uiPriority="80"/>
+    <w:lsdException w:name="Grid Table 6 Colorful Accent 1" w:uiPriority="81"/>
+    <w:lsdException w:name="Grid Table 7 Colorful Accent 1" w:uiPriority="82"/>
+    <w:lsdException w:name="Grid Table 1 Light Accent 2" w:uiPriority="70"/>
+    <w:lsdException w:name="Grid Table 2 Accent 2" w:uiPriority="71"/>
+    <w:lsdException w:name="Grid Table 3 Accent 2" w:uiPriority="72"/>
+    <w:lsdException w:name="Grid Table 4 Accent 2" w:uiPriority="73"/>
+    <w:lsdException w:name="Grid Table 5 Dark Accent 2" w:uiPriority="80"/>
+    <w:lsdException w:name="Grid Table 6 Colorful Accent 2" w:uiPriority="81"/>
+    <w:lsdException w:name="Grid Table 7 Colorful Accent 2" w:uiPriority="82"/>
+    <w:lsdException w:name="Grid Table 1 Light Accent 3" w:uiPriority="70"/>
+    <w:lsdException w:name="Grid Table 2 Accent 3" w:uiPriority="71"/>
+    <w:lsdException w:name="Grid Table 3 Accent 3" w:uiPriority="72"/>
+    <w:lsdException w:name="Grid Table 4 Accent 3" w:uiPriority="73"/>
+    <w:lsdException w:name="Grid Table 5 Dark Accent 3" w:uiPriority="80"/>
+    <w:lsdException w:name="Grid Table 6 Colorful Accent 3" w:uiPriority="81"/>
+    <w:lsdException w:name="Grid Table 7 Colorful Accent 3" w:uiPriority="82"/>
+    <w:lsdException w:name="Grid Table 1 Light Accent 4" w:uiPriority="70"/>
+    <w:lsdException w:name="Grid Table 2 Accent 4" w:uiPriority="71"/>
+    <w:lsdException w:name="Grid Table 3 Accent 4" w:uiPriority="72"/>
+    <w:lsdException w:name="Grid Table 4 Accent 4" w:uiPriority="73"/>
+    <w:lsdException w:name="Grid Table 5 Dark Accent 4" w:uiPriority="80"/>
+    <w:lsdException w:name="Grid Table 6 Colorful Accent 4" w:uiPriority="81"/>
+    <w:lsdException w:name="Grid Table 7 Colorful Accent 4" w:uiPriority="82"/>
+    <w:lsdException w:name="Grid Table 1 Light Accent 5" w:uiPriority="70"/>
+    <w:lsdException w:name="Grid Table 2 Accent 5" w:uiPriority="71"/>
+    <w:lsdException w:name="Grid Table 3 Accent 5" w:uiPriority="72"/>
+    <w:lsdException w:name="Grid Table 4 Accent 5" w:uiPriority="73"/>
+    <w:lsdException w:name="Grid Table 5 Dark Accent 5" w:uiPriority="80"/>
+    <w:lsdException w:name="Grid Table 6 Colorful Accent 5" w:uiPriority="81"/>
+    <w:lsdException w:name="Grid Table 7 Colorful Accent 5" w:uiPriority="82"/>
+    <w:lsdException w:name="Grid Table 1 Light Accent 6" w:uiPriority="70"/>
+    <w:lsdException w:name="Grid Table 2 Accent 6" w:uiPriority="71"/>
+    <w:lsdException w:name="Grid Table 3 Accent 6" w:uiPriority="72"/>
+    <w:lsdException w:name="Grid Table 4 Accent 6" w:uiPriority="73"/>
+    <w:lsdException w:name="Grid Table 5 Dark Accent 6" w:uiPriority="80"/>
+    <w:lsdException w:name="Grid Table 6 Colorful Accent 6" w:uiPriority="81"/>
+    <w:lsdException w:name="Grid Table 7 Colorful Accent 6" w:uiPriority="82"/>
+    <w:lsdException w:name="List Table 1 Light" w:uiPriority="70"/>
+    <w:lsdException w:name="List Table 2" w:uiPriority="71"/>
+    <w:lsdException w:name="List Table 3" w:uiPriority="72"/>
+    <w:lsdException w:name="List Table 4" w:uiPriority="73"/>
+    <w:lsdException w:name="List Table 5 Dark" w:uiPriority="80"/>
+    <w:lsdException w:name="List Table 6 Colorful" w:uiPriority="81"/>
+    <w:lsdException w:name="List Table 7 Colorful" w:uiPriority="82"/>
+    <w:lsdException w:name="List Table 1 Light Accent 1" w:uiPriority="70"/>
+    <w:lsdException w:name="List Table 2 Accent 1" w:uiPriority="71"/>
+    <w:lsdException w:name="List Table 3 Accent 1" w:uiPriority="72"/>
+    <w:lsdException w:name="List Table 4 Accent 1" w:uiPriority="73"/>
+    <w:lsdException w:name="List Table 5 Dark Accent 1" w:uiPriority="80"/>
+    <w:lsdException w:name="List Table 6 Colorful Accent 1" w:uiPriority="81"/>
+    <w:lsdException w:name="List Table 7 Colorful Accent 1" w:uiPriority="82"/>
+    <w:lsdException w:name="List Table 1 Light Accent 2" w:uiPriority="70"/>
+    <w:lsdException w:name="List Table 2 Accent 2" w:uiPriority="71"/>
+    <w:lsdException w:name="List Table 3 Accent 2" w:uiPriority="72"/>
+    <w:lsdException w:name="List Table 4 Accent 2" w:uiPriority="73"/>
+    <w:lsdException w:name="List Table 5 Dark Accent 2" w:uiPriority="80"/>
+    <w:lsdException w:name="List Table 6 Colorful Accent 2" w:uiPriority="81"/>
+    <w:lsdException w:name="List Table 7 Colorful Accent 2" w:uiPriority="82"/>
+    <w:lsdException w:name="List Table 1 Light Accent 3" w:uiPriority="70"/>
+    <w:lsdException w:name="List Table 2 Accent 3" w:uiPriority="71"/>
+    <w:lsdException w:name="List Table 3 Accent 3" w:uiPriority="72"/>
+    <w:lsdException w:name="List Table 4 Accent 3" w:uiPriority="73"/>
+    <w:lsdException w:name="List Table 5 Dark Accent 3" w:uiPriority="80"/>
+    <w:lsdException w:name="List Table 6 Colorful Accent 3" w:uiPriority="81"/>
+    <w:lsdException w:name="List Table 7 Colorful Accent 3" w:uiPriority="82"/>
+    <w:lsdException w:name="List Table 1 Light Accent 4" w:uiPriority="70"/>
+    <w:lsdException w:name="List Table 2 Accent 4" w:uiPriority="71"/>
+    <w:lsdException w:name="List Table 3 Accent 4" w:uiPriority="72"/>
+    <w:lsdException w:name="List Table 4 Accent 4" w:uiPriority="73"/>
+    <w:lsdException w:name="List Table 5 Dark Accent 4" w:uiPriority="80"/>
+    <w:lsdException w:name="List Table 6 Colorful Accent 4" w:uiPriority="81"/>
+    <w:lsdException w:name="List Table 7 Colorful Accent 4" w:uiPriority="82"/>
+    <w:lsdException w:name="List Table 1 Light Accent 5" w:uiPriority="70"/>
+    <w:lsdException w:name="List Table 2 Accent 5" w:uiPriority="71"/>
+    <w:lsdException w:name="List Table 3 Accent 5" w:uiPriority="72"/>
+    <w:lsdException w:name="List Table 4 Accent 5" w:uiPriority="73"/>
+    <w:lsdException w:name="List Table 5 Dark Accent 5" w:uiPriority="80"/>
+    <w:lsdException w:name="List Table 6 Colorful Accent 5" w:uiPriority="81"/>
+    <w:lsdException w:name="List Table 7 Colorful Accent 5" w:uiPriority="82"/>
+    <w:lsdException w:name="List Table 1 Light Accent 6" w:uiPriority="70"/>
+    <w:lsdException w:name="List Table 2 Accent 6" w:uiPriority="71"/>
+    <w:lsdException w:name="List Table 3 Accent 6" w:uiPriority="72"/>
+    <w:lsdException w:name="List Table 4 Accent 6" w:uiPriority="73"/>
+    <w:lsdException w:name="List Table 5 Dark Accent 6" w:uiPriority="80"/>
+    <w:lsdException w:name="List Table 6 Colorful Accent 6" w:uiPriority="81"/>
+    <w:lsdException w:name="List Table 7 Colorful Accent 6" w:uiPriority="82"/>
+  </w:latentStyles>
+  <w:style w:type="paragraph" w:default="1" w:styleId="0">
     <w:name w:val="바탕글"/>
-    <w:uiPriority w:val="0"/>
     <w:pPr>
-      <w:widowControl w:val="off"/>
-      <w:pBdr>
-        <w:top w:val="none" w:color="000000" w:sz="2" w:space="0"/>
-        <w:left w:val="none" w:color="000000" w:sz="2" w:space="0"/>
-        <w:bottom w:val="none" w:color="000000" w:sz="2" w:space="0"/>
-        <w:right w:val="none" w:color="000000" w:sz="2" w:space="0"/>
-      </w:pBdr>
-      <w:wordWrap w:val="0"/>
+      <w:ind w:left="0" w:right="0" w:firstLine="0"/>
       <w:autoSpaceDE w:val="off"/>
       <w:autoSpaceDN w:val="off"/>
-      <w:snapToGrid/>
-      <w:spacing w:before="0" w:after="0" w:line="384" w:lineRule="auto"/>
-      <w:ind w:left="0" w:right="0" w:firstLine="0"/>
+      <w:widowControl w:val="off"/>
+      <w:wordWrap w:val="off"/>
       <w:jc w:val="both"/>
+      <w:pBdr>
+        <w:top w:val="none" w:sz="2" w:space="0" w:color="000000"/>
+        <w:left w:val="none" w:sz="2" w:space="0" w:color="000000"/>
+        <w:bottom w:val="none" w:sz="2" w:space="0" w:color="000000"/>
+        <w:right w:val="none" w:sz="2" w:space="0" w:color="000000"/>
+      </w:pBdr>
+      <w:spacing w:after="0" w:before="0" w:line="384" w:lineRule="auto"/>
       <w:textAlignment w:val="baseline"/>
     </w:pPr>
     <w:rPr>
       <w:rFonts w:ascii="함초롬바탕" w:eastAsia="함초롬바탕"/>
       <w:color w:val="000000"/>
       <w:sz w:val="20"/>
-      <w:shd w:val="clear" w:color="999999"/>
+      <w:shd w:val="clear" w:color="999999" w:fill="auto"/>
     </w:rPr>
   </w:style>
-  <w:style w:type="paragraph" w:styleId="1">
+  <w:style w:type="paragraph" w:customStyle="1" w:styleId="1">
     <w:name w:val="본문"/>
     <w:uiPriority w:val="1"/>
     <w:pPr>
-      <w:widowControl w:val="off"/>
-      <w:pBdr>
-        <w:top w:val="none" w:color="000000" w:sz="2" w:space="0"/>
-        <w:left w:val="none" w:color="000000" w:sz="2" w:space="0"/>
-        <w:bottom w:val="none" w:color="000000" w:sz="2" w:space="0"/>
-        <w:right w:val="none" w:color="000000" w:sz="2" w:space="0"/>
-      </w:pBdr>
-      <w:wordWrap w:val="0"/>
+      <w:ind w:left="300" w:right="0" w:firstLine="0"/>
       <w:autoSpaceDE w:val="off"/>
       <w:autoSpaceDN w:val="off"/>
-      <w:snapToGrid/>
-      <w:spacing w:before="0" w:after="0" w:line="384" w:lineRule="auto"/>
-      <w:ind w:left="300" w:right="0" w:firstLine="0"/>
+      <w:widowControl w:val="off"/>
+      <w:wordWrap w:val="off"/>
       <w:jc w:val="both"/>
+      <w:pBdr>
+        <w:top w:val="none" w:sz="2" w:space="0" w:color="000000"/>
+        <w:left w:val="none" w:sz="2" w:space="0" w:color="000000"/>
+        <w:bottom w:val="none" w:sz="2" w:space="0" w:color="000000"/>
+        <w:right w:val="none" w:sz="2" w:space="0" w:color="000000"/>
+      </w:pBdr>
+      <w:spacing w:after="0" w:before="0" w:line="384" w:lineRule="auto"/>
       <w:textAlignment w:val="baseline"/>
     </w:pPr>
     <w:rPr>
       <w:rFonts w:ascii="함초롬바탕" w:eastAsia="함초롬바탕"/>
       <w:color w:val="000000"/>
       <w:sz w:val="20"/>
-      <w:shd w:val="clear" w:color="999999"/>
+      <w:shd w:val="clear" w:color="999999" w:fill="auto"/>
     </w:rPr>
   </w:style>
-  <w:style w:type="paragraph" w:styleId="2">
+  <w:style w:type="paragraph" w:customStyle="1" w:styleId="2">
     <w:name w:val="개요 1"/>
     <w:uiPriority w:val="2"/>
     <w:pPr>
-      <w:widowControl w:val="off"/>
-      <w:pBdr>
-        <w:top w:val="none" w:color="000000" w:sz="2" w:space="0"/>
-        <w:left w:val="none" w:color="000000" w:sz="2" w:space="0"/>
-        <w:bottom w:val="none" w:color="000000" w:sz="2" w:space="0"/>
-        <w:right w:val="none" w:color="000000" w:sz="2" w:space="0"/>
-      </w:pBdr>
-      <w:wordWrap w:val="0"/>
+      <w:ind w:left="200" w:right="0" w:firstLine="0"/>
       <w:autoSpaceDE w:val="off"/>
       <w:autoSpaceDN w:val="off"/>
-      <w:snapToGrid/>
-      <w:spacing w:before="0" w:after="0" w:line="384" w:lineRule="auto"/>
-      <w:ind w:left="200" w:right="0" w:firstLine="0"/>
+      <w:widowControl w:val="off"/>
+      <w:wordWrap w:val="off"/>
+      <w:outlineLvl w:val="0"/>
       <w:jc w:val="both"/>
+      <w:pBdr>
+        <w:top w:val="none" w:sz="2" w:space="0" w:color="000000"/>
+        <w:left w:val="none" w:sz="2" w:space="0" w:color="000000"/>
+        <w:bottom w:val="none" w:sz="2" w:space="0" w:color="000000"/>
+        <w:right w:val="none" w:sz="2" w:space="0" w:color="000000"/>
+      </w:pBdr>
+      <w:numPr>
+        <w:ilvl w:val="0"/>
+        <w:numId w:val="1"/>
+      </w:numPr>
+      <w:spacing w:after="0" w:before="0" w:line="384" w:lineRule="auto"/>
       <w:textAlignment w:val="baseline"/>
-      <w:outlineLvl w:val="0"/>
-      <w:numPr>
-        <w:numId w:val="202"/>
-        <w:ilvl w:val="0"/>
-      </w:numPr>
     </w:pPr>
     <w:rPr>
       <w:rFonts w:ascii="함초롬바탕" w:eastAsia="함초롬바탕"/>
       <w:color w:val="000000"/>
       <w:sz w:val="20"/>
-      <w:shd w:val="clear" w:color="999999"/>
+      <w:shd w:val="clear" w:color="999999" w:fill="auto"/>
     </w:rPr>
   </w:style>
-  <w:style w:type="paragraph" w:styleId="3">
+  <w:style w:type="paragraph" w:customStyle="1" w:styleId="3">
     <w:name w:val="개요 2"/>
     <w:uiPriority w:val="3"/>
     <w:pPr>
-      <w:widowControl w:val="off"/>
-      <w:pBdr>
-        <w:top w:val="none" w:color="000000" w:sz="2" w:space="0"/>
-        <w:left w:val="none" w:color="000000" w:sz="2" w:space="0"/>
-        <w:bottom w:val="none" w:color="000000" w:sz="2" w:space="0"/>
-        <w:right w:val="none" w:color="000000" w:sz="2" w:space="0"/>
-      </w:pBdr>
-      <w:wordWrap w:val="0"/>
+      <w:ind w:left="400" w:right="0" w:firstLine="0"/>
       <w:autoSpaceDE w:val="off"/>
       <w:autoSpaceDN w:val="off"/>
-      <w:snapToGrid/>
-      <w:spacing w:before="0" w:after="0" w:line="384" w:lineRule="auto"/>
-      <w:ind w:left="400" w:right="0" w:firstLine="0"/>
+      <w:widowControl w:val="off"/>
+      <w:wordWrap w:val="off"/>
+      <w:outlineLvl w:val="1"/>
       <w:jc w:val="both"/>
+      <w:pBdr>
+        <w:top w:val="none" w:sz="2" w:space="0" w:color="000000"/>
+        <w:left w:val="none" w:sz="2" w:space="0" w:color="000000"/>
+        <w:bottom w:val="none" w:sz="2" w:space="0" w:color="000000"/>
+        <w:right w:val="none" w:sz="2" w:space="0" w:color="000000"/>
+      </w:pBdr>
+      <w:numPr>
+        <w:ilvl w:val="1"/>
+        <w:numId w:val="2"/>
+      </w:numPr>
+      <w:spacing w:after="0" w:before="0" w:line="384" w:lineRule="auto"/>
       <w:textAlignment w:val="baseline"/>
-      <w:outlineLvl w:val="1"/>
-      <w:numPr>
-        <w:numId w:val="203"/>
-        <w:ilvl w:val="1"/>
-      </w:numPr>
     </w:pPr>
     <w:rPr>
       <w:rFonts w:ascii="함초롬바탕" w:eastAsia="함초롬바탕"/>
       <w:color w:val="000000"/>
       <w:sz w:val="20"/>
-      <w:shd w:val="clear" w:color="999999"/>
+      <w:shd w:val="clear" w:color="999999" w:fill="auto"/>
     </w:rPr>
   </w:style>
-  <w:style w:type="paragraph" w:styleId="4">
+  <w:style w:type="paragraph" w:customStyle="1" w:styleId="4">
     <w:name w:val="개요 3"/>
     <w:uiPriority w:val="4"/>
     <w:pPr>
-      <w:widowControl w:val="off"/>
-      <w:pBdr>
-        <w:top w:val="none" w:color="000000" w:sz="2" w:space="0"/>
-        <w:left w:val="none" w:color="000000" w:sz="2" w:space="0"/>
-        <w:bottom w:val="none" w:color="000000" w:sz="2" w:space="0"/>
-        <w:right w:val="none" w:color="000000" w:sz="2" w:space="0"/>
-      </w:pBdr>
-      <w:wordWrap w:val="0"/>
+      <w:ind w:left="600" w:right="0" w:firstLine="0"/>
       <w:autoSpaceDE w:val="off"/>
       <w:autoSpaceDN w:val="off"/>
-      <w:snapToGrid/>
-      <w:spacing w:before="0" w:after="0" w:line="384" w:lineRule="auto"/>
-      <w:ind w:left="600" w:right="0" w:firstLine="0"/>
+      <w:widowControl w:val="off"/>
+      <w:wordWrap w:val="off"/>
+      <w:outlineLvl w:val="2"/>
       <w:jc w:val="both"/>
+      <w:pBdr>
+        <w:top w:val="none" w:sz="2" w:space="0" w:color="000000"/>
+        <w:left w:val="none" w:sz="2" w:space="0" w:color="000000"/>
+        <w:bottom w:val="none" w:sz="2" w:space="0" w:color="000000"/>
+        <w:right w:val="none" w:sz="2" w:space="0" w:color="000000"/>
+      </w:pBdr>
+      <w:numPr>
+        <w:ilvl w:val="2"/>
+        <w:numId w:val="3"/>
+      </w:numPr>
+      <w:spacing w:after="0" w:before="0" w:line="384" w:lineRule="auto"/>
       <w:textAlignment w:val="baseline"/>
-      <w:outlineLvl w:val="2"/>
-      <w:numPr>
-        <w:numId w:val="204"/>
-        <w:ilvl w:val="2"/>
-      </w:numPr>
     </w:pPr>
     <w:rPr>
       <w:rFonts w:ascii="함초롬바탕" w:eastAsia="함초롬바탕"/>
       <w:color w:val="000000"/>
       <w:sz w:val="20"/>
-      <w:shd w:val="clear" w:color="999999"/>
+      <w:shd w:val="clear" w:color="999999" w:fill="auto"/>
     </w:rPr>
   </w:style>
-  <w:style w:type="paragraph" w:styleId="5">
+  <w:style w:type="paragraph" w:customStyle="1" w:styleId="5">
     <w:name w:val="개요 4"/>
     <w:uiPriority w:val="5"/>
     <w:pPr>
-      <w:widowControl w:val="off"/>
-      <w:pBdr>
-        <w:top w:val="none" w:color="000000" w:sz="2" w:space="0"/>
-        <w:left w:val="none" w:color="000000" w:sz="2" w:space="0"/>
-        <w:bottom w:val="none" w:color="000000" w:sz="2" w:space="0"/>
-        <w:right w:val="none" w:color="000000" w:sz="2" w:space="0"/>
-      </w:pBdr>
-      <w:wordWrap w:val="0"/>
+      <w:ind w:left="800" w:right="0" w:firstLine="0"/>
       <w:autoSpaceDE w:val="off"/>
       <w:autoSpaceDN w:val="off"/>
-      <w:snapToGrid/>
-      <w:spacing w:before="0" w:after="0" w:line="384" w:lineRule="auto"/>
-      <w:ind w:left="800" w:right="0" w:firstLine="0"/>
+      <w:widowControl w:val="off"/>
+      <w:wordWrap w:val="off"/>
+      <w:outlineLvl w:val="3"/>
       <w:jc w:val="both"/>
+      <w:pBdr>
+        <w:top w:val="none" w:sz="2" w:space="0" w:color="000000"/>
+        <w:left w:val="none" w:sz="2" w:space="0" w:color="000000"/>
+        <w:bottom w:val="none" w:sz="2" w:space="0" w:color="000000"/>
+        <w:right w:val="none" w:sz="2" w:space="0" w:color="000000"/>
+      </w:pBdr>
+      <w:numPr>
+        <w:ilvl w:val="3"/>
+        <w:numId w:val="4"/>
+      </w:numPr>
+      <w:spacing w:after="0" w:before="0" w:line="384" w:lineRule="auto"/>
       <w:textAlignment w:val="baseline"/>
-      <w:outlineLvl w:val="3"/>
-      <w:numPr>
-        <w:numId w:val="205"/>
-        <w:ilvl w:val="3"/>
-      </w:numPr>
     </w:pPr>
     <w:rPr>
       <w:rFonts w:ascii="함초롬바탕" w:eastAsia="함초롬바탕"/>
       <w:color w:val="000000"/>
       <w:sz w:val="20"/>
-      <w:shd w:val="clear" w:color="999999"/>
+      <w:shd w:val="clear" w:color="999999" w:fill="auto"/>
     </w:rPr>
   </w:style>
-  <w:style w:type="paragraph" w:styleId="6">
+  <w:style w:type="paragraph" w:customStyle="1" w:styleId="6">
     <w:name w:val="개요 5"/>
     <w:uiPriority w:val="6"/>
     <w:pPr>
-      <w:widowControl w:val="off"/>
-      <w:pBdr>
-        <w:top w:val="none" w:color="000000" w:sz="2" w:space="0"/>
-        <w:left w:val="none" w:color="000000" w:sz="2" w:space="0"/>
-        <w:bottom w:val="none" w:color="000000" w:sz="2" w:space="0"/>
-        <w:right w:val="none" w:color="000000" w:sz="2" w:space="0"/>
-      </w:pBdr>
-      <w:wordWrap w:val="0"/>
+      <w:ind w:left="1000" w:right="0" w:firstLine="0"/>
       <w:autoSpaceDE w:val="off"/>
       <w:autoSpaceDN w:val="off"/>
-      <w:snapToGrid/>
-      <w:spacing w:before="0" w:after="0" w:line="384" w:lineRule="auto"/>
-      <w:ind w:left="1000" w:right="0" w:firstLine="0"/>
+      <w:widowControl w:val="off"/>
+      <w:wordWrap w:val="off"/>
+      <w:outlineLvl w:val="4"/>
       <w:jc w:val="both"/>
+      <w:pBdr>
+        <w:top w:val="none" w:sz="2" w:space="0" w:color="000000"/>
+        <w:left w:val="none" w:sz="2" w:space="0" w:color="000000"/>
+        <w:bottom w:val="none" w:sz="2" w:space="0" w:color="000000"/>
+        <w:right w:val="none" w:sz="2" w:space="0" w:color="000000"/>
+      </w:pBdr>
+      <w:numPr>
+        <w:ilvl w:val="4"/>
+        <w:numId w:val="5"/>
+      </w:numPr>
+      <w:spacing w:after="0" w:before="0" w:line="384" w:lineRule="auto"/>
       <w:textAlignment w:val="baseline"/>
-      <w:outlineLvl w:val="4"/>
-      <w:numPr>
-        <w:numId w:val="206"/>
-        <w:ilvl w:val="4"/>
-      </w:numPr>
     </w:pPr>
     <w:rPr>
       <w:rFonts w:ascii="함초롬바탕" w:eastAsia="함초롬바탕"/>
       <w:color w:val="000000"/>
       <w:sz w:val="20"/>
-      <w:shd w:val="clear" w:color="999999"/>
+      <w:shd w:val="clear" w:color="999999" w:fill="auto"/>
     </w:rPr>
   </w:style>
-  <w:style w:type="paragraph" w:styleId="7">
+  <w:style w:type="paragraph" w:customStyle="1" w:styleId="7">
     <w:name w:val="개요 6"/>
     <w:uiPriority w:val="7"/>
     <w:pPr>
-      <w:widowControl w:val="off"/>
-      <w:pBdr>
-        <w:top w:val="none" w:color="000000" w:sz="2" w:space="0"/>
-        <w:left w:val="none" w:color="000000" w:sz="2" w:space="0"/>
-        <w:bottom w:val="none" w:color="000000" w:sz="2" w:space="0"/>
-        <w:right w:val="none" w:color="000000" w:sz="2" w:space="0"/>
-      </w:pBdr>
-      <w:wordWrap w:val="0"/>
+      <w:ind w:left="1200" w:right="0" w:firstLine="0"/>
       <w:autoSpaceDE w:val="off"/>
       <w:autoSpaceDN w:val="off"/>
-      <w:snapToGrid/>
-      <w:spacing w:before="0" w:after="0" w:line="384" w:lineRule="auto"/>
-      <w:ind w:left="1200" w:right="0" w:firstLine="0"/>
+      <w:widowControl w:val="off"/>
+      <w:wordWrap w:val="off"/>
+      <w:outlineLvl w:val="5"/>
       <w:jc w:val="both"/>
+      <w:pBdr>
+        <w:top w:val="none" w:sz="2" w:space="0" w:color="000000"/>
+        <w:left w:val="none" w:sz="2" w:space="0" w:color="000000"/>
+        <w:bottom w:val="none" w:sz="2" w:space="0" w:color="000000"/>
+        <w:right w:val="none" w:sz="2" w:space="0" w:color="000000"/>
+      </w:pBdr>
+      <w:numPr>
+        <w:ilvl w:val="5"/>
+        <w:numId w:val="6"/>
+      </w:numPr>
+      <w:spacing w:after="0" w:before="0" w:line="384" w:lineRule="auto"/>
       <w:textAlignment w:val="baseline"/>
-      <w:outlineLvl w:val="5"/>
-      <w:numPr>
-        <w:numId w:val="207"/>
-        <w:ilvl w:val="5"/>
-      </w:numPr>
     </w:pPr>
     <w:rPr>
       <w:rFonts w:ascii="함초롬바탕" w:eastAsia="함초롬바탕"/>
       <w:color w:val="000000"/>
       <w:sz w:val="20"/>
-      <w:shd w:val="clear" w:color="999999"/>
+      <w:shd w:val="clear" w:color="999999" w:fill="auto"/>
     </w:rPr>
   </w:style>
-  <w:style w:type="paragraph" w:styleId="8">
+  <w:style w:type="paragraph" w:customStyle="1" w:styleId="8">
     <w:name w:val="개요 7"/>
     <w:uiPriority w:val="8"/>
     <w:pPr>
-      <w:widowControl w:val="off"/>
-      <w:pBdr>
-        <w:top w:val="none" w:color="000000" w:sz="2" w:space="0"/>
-        <w:left w:val="none" w:color="000000" w:sz="2" w:space="0"/>
-        <w:bottom w:val="none" w:color="000000" w:sz="2" w:space="0"/>
-        <w:right w:val="none" w:color="000000" w:sz="2" w:space="0"/>
-      </w:pBdr>
-      <w:wordWrap w:val="0"/>
+      <w:ind w:left="1400" w:right="0" w:firstLine="0"/>
       <w:autoSpaceDE w:val="off"/>
       <w:autoSpaceDN w:val="off"/>
-      <w:snapToGrid/>
-      <w:spacing w:before="0" w:after="0" w:line="384" w:lineRule="auto"/>
-      <w:ind w:left="1400" w:right="0" w:firstLine="0"/>
+      <w:widowControl w:val="off"/>
+      <w:wordWrap w:val="off"/>
+      <w:outlineLvl w:val="6"/>
       <w:jc w:val="both"/>
+      <w:pBdr>
+        <w:top w:val="none" w:sz="2" w:space="0" w:color="000000"/>
+        <w:left w:val="none" w:sz="2" w:space="0" w:color="000000"/>
+        <w:bottom w:val="none" w:sz="2" w:space="0" w:color="000000"/>
+        <w:right w:val="none" w:sz="2" w:space="0" w:color="000000"/>
+      </w:pBdr>
+      <w:numPr>
+        <w:ilvl w:val="6"/>
+        <w:numId w:val="7"/>
+      </w:numPr>
+      <w:spacing w:after="0" w:before="0" w:line="384" w:lineRule="auto"/>
       <w:textAlignment w:val="baseline"/>
-      <w:outlineLvl w:val="6"/>
-      <w:numPr>
-        <w:numId w:val="208"/>
-        <w:ilvl w:val="6"/>
-      </w:numPr>
     </w:pPr>
     <w:rPr>
       <w:rFonts w:ascii="함초롬바탕" w:eastAsia="함초롬바탕"/>
       <w:color w:val="000000"/>
       <w:sz w:val="20"/>
-      <w:shd w:val="clear" w:color="999999"/>
+      <w:shd w:val="clear" w:color="999999" w:fill="auto"/>
     </w:rPr>
   </w:style>
-  <w:style w:type="paragraph" w:styleId="9">
+  <w:style w:type="paragraph" w:customStyle="1" w:styleId="9">
     <w:name w:val="개요 8"/>
     <w:uiPriority w:val="9"/>
     <w:pPr>
-      <w:widowControl w:val="off"/>
-      <w:pBdr>
-        <w:top w:val="none" w:color="000000" w:sz="2" w:space="0"/>
-        <w:left w:val="none" w:color="000000" w:sz="2" w:space="0"/>
-        <w:bottom w:val="none" w:color="000000" w:sz="2" w:space="0"/>
-        <w:right w:val="none" w:color="000000" w:sz="2" w:space="0"/>
-      </w:pBdr>
-      <w:wordWrap w:val="0"/>
+      <w:ind w:left="1600" w:right="0" w:firstLine="0"/>
       <w:autoSpaceDE w:val="off"/>
       <w:autoSpaceDN w:val="off"/>
-      <w:snapToGrid/>
-      <w:spacing w:before="0" w:after="0" w:line="384" w:lineRule="auto"/>
-      <w:ind w:left="1600" w:right="0" w:firstLine="0"/>
+      <w:widowControl w:val="off"/>
+      <w:wordWrap w:val="off"/>
+      <w:outlineLvl w:val="7"/>
       <w:jc w:val="both"/>
+      <w:pBdr>
+        <w:top w:val="none" w:sz="2" w:space="0" w:color="000000"/>
+        <w:left w:val="none" w:sz="2" w:space="0" w:color="000000"/>
+        <w:bottom w:val="none" w:sz="2" w:space="0" w:color="000000"/>
+        <w:right w:val="none" w:sz="2" w:space="0" w:color="000000"/>
+      </w:pBdr>
+      <w:numPr>
+        <w:ilvl w:val="7"/>
+        <w:numId w:val="8"/>
+      </w:numPr>
+      <w:spacing w:after="0" w:before="0" w:line="384" w:lineRule="auto"/>
       <w:textAlignment w:val="baseline"/>
-      <w:outlineLvl w:val="7"/>
-      <w:numPr>
-        <w:numId w:val="209"/>
-        <w:ilvl w:val="7"/>
-      </w:numPr>
     </w:pPr>
     <w:rPr>
       <w:rFonts w:ascii="함초롬바탕" w:eastAsia="함초롬바탕"/>
       <w:color w:val="000000"/>
       <w:sz w:val="20"/>
-      <w:shd w:val="clear" w:color="999999"/>
+      <w:shd w:val="clear" w:color="999999" w:fill="auto"/>
     </w:rPr>
   </w:style>
-  <w:style w:type="paragraph" w:styleId="10">
+  <w:style w:type="paragraph" w:customStyle="1" w:styleId="10">
     <w:name w:val="개요 9"/>
     <w:uiPriority w:val="10"/>
     <w:pPr>
-      <w:widowControl w:val="off"/>
-      <w:pBdr>
-        <w:top w:val="none" w:color="000000" w:sz="2" w:space="0"/>
-        <w:left w:val="none" w:color="000000" w:sz="2" w:space="0"/>
-        <w:bottom w:val="none" w:color="000000" w:sz="2" w:space="0"/>
-        <w:right w:val="none" w:color="000000" w:sz="2" w:space="0"/>
-      </w:pBdr>
-      <w:wordWrap w:val="0"/>
+      <w:ind w:left="1800" w:right="0" w:firstLine="0"/>
       <w:autoSpaceDE w:val="off"/>
       <w:autoSpaceDN w:val="off"/>
-      <w:snapToGrid/>
-      <w:spacing w:before="0" w:after="0" w:line="384" w:lineRule="auto"/>
-      <w:ind w:left="1800" w:right="0" w:firstLine="0"/>
+      <w:widowControl w:val="off"/>
+      <w:wordWrap w:val="off"/>
+      <w:outlineLvl w:val="8"/>
       <w:jc w:val="both"/>
+      <w:pBdr>
+        <w:top w:val="none" w:sz="2" w:space="0" w:color="000000"/>
+        <w:left w:val="none" w:sz="2" w:space="0" w:color="000000"/>
+        <w:bottom w:val="none" w:sz="2" w:space="0" w:color="000000"/>
+        <w:right w:val="none" w:sz="2" w:space="0" w:color="000000"/>
+      </w:pBdr>
+      <w:numPr>
+        <w:ilvl w:val="8"/>
+        <w:numId w:val="9"/>
+      </w:numPr>
+      <w:spacing w:after="0" w:before="0" w:line="384" w:lineRule="auto"/>
       <w:textAlignment w:val="baseline"/>
-      <w:outlineLvl w:val="8"/>
-      <w:numPr>
-        <w:numId w:val="210"/>
-        <w:ilvl w:val="8"/>
-      </w:numPr>
     </w:pPr>
     <w:rPr>
       <w:rFonts w:ascii="함초롬바탕" w:eastAsia="함초롬바탕"/>
       <w:color w:val="000000"/>
       <w:sz w:val="20"/>
-      <w:shd w:val="clear" w:color="999999"/>
+      <w:shd w:val="clear" w:color="999999" w:fill="auto"/>
     </w:rPr>
   </w:style>
-  <w:style w:type="paragraph" w:styleId="11">
+  <w:style w:type="paragraph" w:customStyle="1" w:styleId="11">
     <w:name w:val="개요 10"/>
     <w:uiPriority w:val="11"/>
     <w:pPr>
-      <w:widowControl w:val="off"/>
-      <w:pBdr>
-        <w:top w:val="none" w:color="000000" w:sz="2" w:space="0"/>
-        <w:left w:val="none" w:color="000000" w:sz="2" w:space="0"/>
-        <w:bottom w:val="none" w:color="000000" w:sz="2" w:space="0"/>
-        <w:right w:val="none" w:color="000000" w:sz="2" w:space="0"/>
-      </w:pBdr>
-      <w:wordWrap w:val="0"/>
+      <w:ind w:left="2000" w:right="0" w:firstLine="0"/>
       <w:autoSpaceDE w:val="off"/>
       <w:autoSpaceDN w:val="off"/>
-      <w:snapToGrid/>
-      <w:spacing w:before="0" w:after="0" w:line="384" w:lineRule="auto"/>
-      <w:ind w:left="2000" w:right="0" w:firstLine="0"/>
+      <w:widowControl w:val="off"/>
+      <w:wordWrap w:val="off"/>
+      <w:outlineLvl w:val="9"/>
       <w:jc w:val="both"/>
+      <w:pBdr>
+        <w:top w:val="none" w:sz="2" w:space="0" w:color="000000"/>
+        <w:left w:val="none" w:sz="2" w:space="0" w:color="000000"/>
+        <w:bottom w:val="none" w:sz="2" w:space="0" w:color="000000"/>
+        <w:right w:val="none" w:sz="2" w:space="0" w:color="000000"/>
+      </w:pBdr>
+      <w:numPr>
+        <w:ilvl w:val="0"/>
+        <w:numId w:val="10"/>
+      </w:numPr>
+      <w:spacing w:after="0" w:before="0" w:line="384" w:lineRule="auto"/>
       <w:textAlignment w:val="baseline"/>
-      <w:outlineLvl w:val="9"/>
-      <w:numPr>
-        <w:numId w:val="211"/>
-        <w:ilvl w:val="9"/>
-      </w:numPr>
     </w:pPr>
     <w:rPr>
       <w:rFonts w:ascii="함초롬바탕" w:eastAsia="함초롬바탕"/>
       <w:color w:val="000000"/>
       <w:sz w:val="20"/>
-      <w:shd w:val="clear" w:color="999999"/>
+      <w:shd w:val="clear" w:color="999999" w:fill="auto"/>
     </w:rPr>
   </w:style>
-  <w:style w:type="character" w:styleId="12">
+  <w:style w:type="character" w:customStyle="1" w:styleId="12">
     <w:name w:val="쪽 번호"/>
     <w:uiPriority w:val="12"/>
     <w:rPr>
       <w:rFonts w:ascii="함초롬돋움" w:eastAsia="함초롬돋움"/>
       <w:color w:val="000000"/>
       <w:sz w:val="20"/>
-      <w:shd w:val="clear" w:color="999999"/>
+      <w:shd w:val="clear" w:color="999999" w:fill="auto"/>
     </w:rPr>
   </w:style>
-  <w:style w:type="paragraph" w:styleId="13">
+  <w:style w:type="paragraph" w:customStyle="1" w:styleId="13">
     <w:name w:val="머리말"/>
     <w:uiPriority w:val="13"/>
     <w:pPr>
-      <w:widowControl w:val="off"/>
-      <w:pBdr>
-        <w:top w:val="none" w:color="000000" w:sz="2" w:space="0"/>
-        <w:left w:val="none" w:color="000000" w:sz="2" w:space="0"/>
-        <w:bottom w:val="none" w:color="000000" w:sz="2" w:space="0"/>
-        <w:right w:val="none" w:color="000000" w:sz="2" w:space="0"/>
-      </w:pBdr>
-      <w:wordWrap w:val="1"/>
+      <w:ind w:left="0" w:right="0" w:firstLine="0"/>
       <w:autoSpaceDE w:val="off"/>
       <w:autoSpaceDN w:val="off"/>
-      <w:snapToGrid/>
-      <w:spacing w:before="0" w:after="0" w:line="360" w:lineRule="auto"/>
-      <w:ind w:left="0" w:right="0" w:firstLine="0"/>
+      <w:widowControl w:val="off"/>
+      <w:wordWrap/>
       <w:jc w:val="both"/>
+      <w:pBdr>
+        <w:top w:val="none" w:sz="2" w:space="0" w:color="000000"/>
+        <w:left w:val="none" w:sz="2" w:space="0" w:color="000000"/>
+        <w:bottom w:val="none" w:sz="2" w:space="0" w:color="000000"/>
+        <w:right w:val="none" w:sz="2" w:space="0" w:color="000000"/>
+      </w:pBdr>
+      <w:spacing w:after="0" w:before="0" w:line="360" w:lineRule="auto"/>
       <w:textAlignment w:val="baseline"/>
     </w:pPr>
     <w:rPr>
       <w:rFonts w:ascii="함초롬돋움" w:eastAsia="함초롬돋움"/>
       <w:color w:val="000000"/>
       <w:sz w:val="18"/>
-      <w:shd w:val="clear" w:color="999999"/>
+      <w:shd w:val="clear" w:color="999999" w:fill="auto"/>
     </w:rPr>
   </w:style>
-  <w:style w:type="paragraph" w:styleId="14">
+  <w:style w:type="paragraph" w:customStyle="1" w:styleId="14">
     <w:name w:val="각주"/>
     <w:uiPriority w:val="14"/>
     <w:pPr>
-      <w:widowControl w:val="off"/>
-      <w:pBdr>
-        <w:top w:val="none" w:color="000000" w:sz="2" w:space="0"/>
-        <w:left w:val="none" w:color="000000" w:sz="2" w:space="0"/>
-        <w:bottom w:val="none" w:color="000000" w:sz="2" w:space="0"/>
-        <w:right w:val="none" w:color="000000" w:sz="2" w:space="0"/>
-      </w:pBdr>
-      <w:wordWrap w:val="0"/>
+      <w:ind w:left="262" w:right="0" w:hanging="262"/>
       <w:autoSpaceDE w:val="off"/>
       <w:autoSpaceDN w:val="off"/>
-      <w:snapToGrid/>
-      <w:spacing w:before="0" w:after="0" w:line="312" w:lineRule="auto"/>
-      <w:ind w:left="262" w:right="0" w:hanging="262"/>
+      <w:widowControl w:val="off"/>
+      <w:wordWrap w:val="off"/>
       <w:jc w:val="both"/>
+      <w:pBdr>
+        <w:top w:val="none" w:sz="2" w:space="0" w:color="000000"/>
+        <w:left w:val="none" w:sz="2" w:space="0" w:color="000000"/>
+        <w:bottom w:val="none" w:sz="2" w:space="0" w:color="000000"/>
+        <w:right w:val="none" w:sz="2" w:space="0" w:color="000000"/>
+      </w:pBdr>
+      <w:spacing w:after="0" w:before="0" w:line="312" w:lineRule="auto"/>
       <w:textAlignment w:val="baseline"/>
     </w:pPr>
     <w:rPr>
       <w:rFonts w:ascii="함초롬바탕" w:eastAsia="함초롬바탕"/>
       <w:color w:val="000000"/>
       <w:sz w:val="18"/>
-      <w:shd w:val="clear" w:color="999999"/>
+      <w:shd w:val="clear" w:color="999999" w:fill="auto"/>
     </w:rPr>
   </w:style>
-  <w:style w:type="paragraph" w:styleId="15">
+  <w:style w:type="paragraph" w:customStyle="1" w:styleId="15">
     <w:name w:val="미주"/>
     <w:uiPriority w:val="15"/>
     <w:pPr>
-      <w:widowControl w:val="off"/>
-      <w:pBdr>
-        <w:top w:val="none" w:color="000000" w:sz="2" w:space="0"/>
-        <w:left w:val="none" w:color="000000" w:sz="2" w:space="0"/>
-        <w:bottom w:val="none" w:color="000000" w:sz="2" w:space="0"/>
-        <w:right w:val="none" w:color="000000" w:sz="2" w:space="0"/>
-      </w:pBdr>
-      <w:wordWrap w:val="0"/>
+      <w:ind w:left="262" w:right="0" w:hanging="262"/>
       <w:autoSpaceDE w:val="off"/>
       <w:autoSpaceDN w:val="off"/>
-      <w:snapToGrid/>
-      <w:spacing w:before="0" w:after="0" w:line="312" w:lineRule="auto"/>
-      <w:ind w:left="262" w:right="0" w:hanging="262"/>
+      <w:widowControl w:val="off"/>
+      <w:wordWrap w:val="off"/>
       <w:jc w:val="both"/>
+      <w:pBdr>
+        <w:top w:val="none" w:sz="2" w:space="0" w:color="000000"/>
+        <w:left w:val="none" w:sz="2" w:space="0" w:color="000000"/>
+        <w:bottom w:val="none" w:sz="2" w:space="0" w:color="000000"/>
+        <w:right w:val="none" w:sz="2" w:space="0" w:color="000000"/>
+      </w:pBdr>
+      <w:spacing w:after="0" w:before="0" w:line="312" w:lineRule="auto"/>
       <w:textAlignment w:val="baseline"/>
     </w:pPr>
     <w:rPr>
       <w:rFonts w:ascii="함초롬바탕" w:eastAsia="함초롬바탕"/>
       <w:color w:val="000000"/>
       <w:sz w:val="18"/>
-      <w:shd w:val="clear" w:color="999999"/>
+      <w:shd w:val="clear" w:color="999999" w:fill="auto"/>
     </w:rPr>
   </w:style>
-  <w:style w:type="paragraph" w:styleId="16">
+  <w:style w:type="paragraph" w:customStyle="1" w:styleId="16">
     <w:name w:val="메모"/>
     <w:uiPriority w:val="16"/>
     <w:pPr>
-      <w:widowControl w:val="off"/>
-      <w:pBdr>
-        <w:top w:val="none" w:color="000000" w:sz="2" w:space="0"/>
-        <w:left w:val="none" w:color="000000" w:sz="2" w:space="0"/>
-        <w:bottom w:val="none" w:color="000000" w:sz="2" w:space="0"/>
-        <w:right w:val="none" w:color="000000" w:sz="2" w:space="0"/>
-      </w:pBdr>
-      <w:wordWrap w:val="1"/>
+      <w:ind w:left="0" w:right="0" w:firstLine="0"/>
       <w:autoSpaceDE w:val="off"/>
       <w:autoSpaceDN w:val="off"/>
-      <w:snapToGrid/>
-      <w:spacing w:before="0" w:after="0" w:line="312" w:lineRule="auto"/>
-      <w:ind w:left="0" w:right="0" w:firstLine="0"/>
+      <w:widowControl w:val="off"/>
+      <w:wordWrap/>
       <w:jc w:val="left"/>
+      <w:pBdr>
+        <w:top w:val="none" w:sz="2" w:space="0" w:color="000000"/>
+        <w:left w:val="none" w:sz="2" w:space="0" w:color="000000"/>
+        <w:bottom w:val="none" w:sz="2" w:space="0" w:color="000000"/>
+        <w:right w:val="none" w:sz="2" w:space="0" w:color="000000"/>
+      </w:pBdr>
+      <w:spacing w:after="0" w:before="0" w:line="312" w:lineRule="auto"/>
       <w:textAlignment w:val="baseline"/>
     </w:pPr>
     <w:rPr>
       <w:rFonts w:ascii="함초롬돋움" w:eastAsia="함초롬돋움"/>
       <w:color w:val="000000"/>
+      <w:sz w:val="18"/>
+      <w:shd w:val="clear" w:color="999999" w:fill="auto"/>
       <w:spacing w:val="-4"/>
-      <w:sz w:val="18"/>
-      <w:shd w:val="clear" w:color="999999"/>
     </w:rPr>
   </w:style>
-  <w:style w:type="paragraph" w:styleId="17">
+  <w:style w:type="paragraph" w:customStyle="1" w:styleId="17">
     <w:name w:val="차례 제목"/>
     <w:uiPriority w:val="17"/>
     <w:pPr>
-      <w:widowControl w:val="off"/>
-      <w:pBdr>
-        <w:top w:val="none" w:color="000000" w:sz="2" w:space="0"/>
-        <w:left w:val="none" w:color="000000" w:sz="2" w:space="0"/>
-        <w:bottom w:val="none" w:color="000000" w:sz="2" w:space="0"/>
-        <w:right w:val="none" w:color="000000" w:sz="2" w:space="0"/>
-      </w:pBdr>
-      <w:wordWrap w:val="1"/>
+      <w:ind w:left="0" w:right="0" w:firstLine="0"/>
       <w:autoSpaceDE w:val="off"/>
       <w:autoSpaceDN w:val="off"/>
-      <w:snapToGrid/>
-      <w:spacing w:before="240" w:after="60" w:line="384" w:lineRule="auto"/>
-      <w:ind w:left="0" w:right="0" w:firstLine="0"/>
+      <w:widowControl w:val="off"/>
+      <w:wordWrap/>
       <w:jc w:val="left"/>
+      <w:pBdr>
+        <w:top w:val="none" w:sz="2" w:space="0" w:color="000000"/>
+        <w:left w:val="none" w:sz="2" w:space="0" w:color="000000"/>
+        <w:bottom w:val="none" w:sz="2" w:space="0" w:color="000000"/>
+        <w:right w:val="none" w:sz="2" w:space="0" w:color="000000"/>
+      </w:pBdr>
+      <w:spacing w:after="60" w:before="240" w:line="384" w:lineRule="auto"/>
       <w:textAlignment w:val="baseline"/>
     </w:pPr>
     <w:rPr>
       <w:rFonts w:ascii="함초롬돋움" w:eastAsia="함초롬돋움"/>
-      <w:color w:val="2e74b5"/>
+      <w:color w:val="2E74B5"/>
       <w:sz w:val="32"/>
-      <w:shd w:val="clear" w:color="999999"/>
+      <w:shd w:val="clear" w:color="999999" w:fill="auto"/>
     </w:rPr>
   </w:style>
-  <w:style w:type="paragraph" w:styleId="18">
+  <w:style w:type="paragraph" w:customStyle="1" w:styleId="18">
     <w:name w:val="차례 1"/>
     <w:uiPriority w:val="18"/>
     <w:pPr>
-      <w:widowControl w:val="off"/>
-      <w:pBdr>
-        <w:top w:val="none" w:color="000000" w:sz="2" w:space="0"/>
-        <w:left w:val="none" w:color="000000" w:sz="2" w:space="0"/>
-        <w:bottom w:val="none" w:color="000000" w:sz="2" w:space="0"/>
-        <w:right w:val="none" w:color="000000" w:sz="2" w:space="0"/>
-      </w:pBdr>
-      <w:wordWrap w:val="1"/>
+      <w:ind w:left="0" w:right="0" w:firstLine="0"/>
       <w:autoSpaceDE w:val="off"/>
       <w:autoSpaceDN w:val="off"/>
-      <w:snapToGrid/>
-      <w:spacing w:before="0" w:after="140" w:line="384" w:lineRule="auto"/>
-      <w:ind w:left="0" w:right="0" w:firstLine="0"/>
+      <w:widowControl w:val="off"/>
+      <w:wordWrap/>
       <w:jc w:val="left"/>
+      <w:pBdr>
+        <w:top w:val="none" w:sz="2" w:space="0" w:color="000000"/>
+        <w:left w:val="none" w:sz="2" w:space="0" w:color="000000"/>
+        <w:bottom w:val="none" w:sz="2" w:space="0" w:color="000000"/>
+        <w:right w:val="none" w:sz="2" w:space="0" w:color="000000"/>
+      </w:pBdr>
+      <w:spacing w:after="140" w:before="0" w:line="384" w:lineRule="auto"/>
       <w:textAlignment w:val="baseline"/>
     </w:pPr>
     <w:rPr>
       <w:rFonts w:ascii="함초롬돋움" w:eastAsia="함초롬돋움"/>
       <w:color w:val="000000"/>
       <w:sz w:val="22"/>
-      <w:shd w:val="clear" w:color="999999"/>
+      <w:shd w:val="clear" w:color="999999" w:fill="auto"/>
     </w:rPr>
   </w:style>
-  <w:style w:type="paragraph" w:styleId="19">
+  <w:style w:type="paragraph" w:customStyle="1" w:styleId="19">
     <w:name w:val="차례 2"/>
     <w:uiPriority w:val="19"/>
     <w:pPr>
-      <w:widowControl w:val="off"/>
-      <w:pBdr>
-        <w:top w:val="none" w:color="000000" w:sz="2" w:space="0"/>
-        <w:left w:val="none" w:color="000000" w:sz="2" w:space="0"/>
-        <w:bottom w:val="none" w:color="000000" w:sz="2" w:space="0"/>
-        <w:right w:val="none" w:color="000000" w:sz="2" w:space="0"/>
-      </w:pBdr>
-      <w:wordWrap w:val="1"/>
+      <w:ind w:left="220" w:right="0" w:firstLine="0"/>
       <w:autoSpaceDE w:val="off"/>
       <w:autoSpaceDN w:val="off"/>
-      <w:snapToGrid/>
-      <w:spacing w:before="0" w:after="140" w:line="384" w:lineRule="auto"/>
-      <w:ind w:left="220" w:right="0" w:firstLine="0"/>
+      <w:widowControl w:val="off"/>
+      <w:wordWrap/>
       <w:jc w:val="left"/>
+      <w:pBdr>
+        <w:top w:val="none" w:sz="2" w:space="0" w:color="000000"/>
+        <w:left w:val="none" w:sz="2" w:space="0" w:color="000000"/>
+        <w:bottom w:val="none" w:sz="2" w:space="0" w:color="000000"/>
+        <w:right w:val="none" w:sz="2" w:space="0" w:color="000000"/>
+      </w:pBdr>
+      <w:spacing w:after="140" w:before="0" w:line="384" w:lineRule="auto"/>
       <w:textAlignment w:val="baseline"/>
     </w:pPr>
     <w:rPr>
       <w:rFonts w:ascii="함초롬돋움" w:eastAsia="함초롬돋움"/>
       <w:color w:val="000000"/>
       <w:sz w:val="22"/>
-      <w:shd w:val="clear" w:color="999999"/>
+      <w:shd w:val="clear" w:color="999999" w:fill="auto"/>
     </w:rPr>
   </w:style>
-  <w:style w:type="paragraph" w:styleId="20">
+  <w:style w:type="paragraph" w:customStyle="1" w:styleId="20">
     <w:name w:val="차례 3"/>
     <w:uiPriority w:val="20"/>
     <w:pPr>
-      <w:widowControl w:val="off"/>
-      <w:pBdr>
-        <w:top w:val="none" w:color="000000" w:sz="2" w:space="0"/>
-        <w:left w:val="none" w:color="000000" w:sz="2" w:space="0"/>
-        <w:bottom w:val="none" w:color="000000" w:sz="2" w:space="0"/>
-        <w:right w:val="none" w:color="000000" w:sz="2" w:space="0"/>
-      </w:pBdr>
-      <w:wordWrap w:val="1"/>
+      <w:ind w:left="440" w:right="0" w:firstLine="0"/>
       <w:autoSpaceDE w:val="off"/>
       <w:autoSpaceDN w:val="off"/>
-      <w:snapToGrid/>
-      <w:spacing w:before="0" w:after="140" w:line="384" w:lineRule="auto"/>
-      <w:ind w:left="440" w:right="0" w:firstLine="0"/>
+      <w:widowControl w:val="off"/>
+      <w:wordWrap/>
       <w:jc w:val="left"/>
+      <w:pBdr>
+        <w:top w:val="none" w:sz="2" w:space="0" w:color="000000"/>
+        <w:left w:val="none" w:sz="2" w:space="0" w:color="000000"/>
+        <w:bottom w:val="none" w:sz="2" w:space="0" w:color="000000"/>
+        <w:right w:val="none" w:sz="2" w:space="0" w:color="000000"/>
+      </w:pBdr>
+      <w:spacing w:after="140" w:before="0" w:line="384" w:lineRule="auto"/>
       <w:textAlignment w:val="baseline"/>
     </w:pPr>
     <w:rPr>
       <w:rFonts w:ascii="함초롬돋움" w:eastAsia="함초롬돋움"/>
       <w:color w:val="000000"/>
       <w:sz w:val="22"/>
-      <w:shd w:val="clear" w:color="999999"/>
+      <w:shd w:val="clear" w:color="999999" w:fill="auto"/>
     </w:rPr>
   </w:style>
-  <w:style w:type="paragraph" w:styleId="21">
+  <w:style w:type="paragraph" w:customStyle="1" w:styleId="21">
     <w:name w:val="캡션"/>
     <w:uiPriority w:val="21"/>
     <w:pPr>
-      <w:widowControl w:val="off"/>
-      <w:pBdr>
-        <w:top w:val="none" w:color="000000" w:sz="2" w:space="0"/>
-        <w:left w:val="none" w:color="000000" w:sz="2" w:space="0"/>
-        <w:bottom w:val="none" w:color="000000" w:sz="2" w:space="0"/>
-        <w:right w:val="none" w:color="000000" w:sz="2" w:space="0"/>
-      </w:pBdr>
-      <w:wordWrap w:val="0"/>
+      <w:ind w:left="0" w:right="0" w:firstLine="0"/>
       <w:autoSpaceDE w:val="off"/>
       <w:autoSpaceDN w:val="off"/>
-      <w:snapToGrid/>
-      <w:spacing w:before="0" w:after="160" w:line="360" w:lineRule="auto"/>
-      <w:ind w:left="0" w:right="0" w:firstLine="0"/>
+      <w:widowControl w:val="off"/>
+      <w:wordWrap w:val="off"/>
       <w:jc w:val="both"/>
+      <w:pBdr>
+        <w:top w:val="none" w:sz="2" w:space="0" w:color="000000"/>
+        <w:left w:val="none" w:sz="2" w:space="0" w:color="000000"/>
+        <w:bottom w:val="none" w:sz="2" w:space="0" w:color="000000"/>
+        <w:right w:val="none" w:sz="2" w:space="0" w:color="000000"/>
+      </w:pBdr>
+      <w:spacing w:after="160" w:before="0" w:line="360" w:lineRule="auto"/>
       <w:textAlignment w:val="baseline"/>
     </w:pPr>
     <w:rPr>
       <w:rFonts w:ascii="함초롬바탕" w:eastAsia="함초롬바탕"/>
       <w:color w:val="000000"/>
       <w:sz w:val="20"/>
-      <w:shd w:val="clear" w:color="999999"/>
+      <w:shd w:val="clear" w:color="999999" w:fill="auto"/>
     </w:rPr>
   </w:style>
+  <w:style w:type="table" w:default="1" w:styleId="a4">
+    <w:name w:val="Normal Table"/>
+    <w:uiPriority w:val="99"/>
+    <w:semiHidden/>
+    <w:unhideWhenUsed/>
+    <w:tblPr>
+      <w:tblInd w:w="0" w:type="dxa"/>
+      <w:tblCellMar>
+        <w:top w:w="0" w:type="dxa"/>
+        <w:left w:w="108" w:type="dxa"/>
+        <w:bottom w:w="0" w:type="dxa"/>
+        <w:right w:w="108" w:type="dxa"/>
+      </w:tblCellMar>
+    </w:tblPr>
+  </w:style>
+  <w:style w:type="character" w:default="1" w:styleId="a3">
+    <w:name w:val="Default Paragraph Font"/>
+    <w:uiPriority w:val="1"/>
+    <w:semiHidden/>
+    <w:unhideWhenUsed/>
+  </w:style>
+  <w:style w:type="numbering" w:default="1" w:styleId="a5">
+    <w:name w:val="No List"/>
+    <w:uiPriority w:val="99"/>
+    <w:semiHidden/>
+    <w:unhideWhenUsed/>
+  </w:style>
 </w:styles>
+</file>
+
+<file path=word/theme/theme1.xml><?xml version="1.0" encoding="utf-8"?>
+<a:theme xmlns:a="http://schemas.openxmlformats.org/drawingml/2006/main" name="Hancom Office">
+  <a:themeElements>
+    <a:clrScheme name="Hancom Office">
+      <a:dk1>
+        <a:sysClr lastClr="000000" val="windowText"/>
+      </a:dk1>
+      <a:lt1>
+        <a:sysClr lastClr="FFFFFF" val="window"/>
+      </a:lt1>
+      <a:dk2>
+        <a:srgbClr val="3A3C84"/>
+      </a:dk2>
+      <a:lt2>
+        <a:srgbClr val="FAF3DB"/>
+      </a:lt2>
+      <a:accent1>
+        <a:srgbClr val="6182D6"/>
+      </a:accent1>
+      <a:accent2>
+        <a:srgbClr val="FF843A"/>
+      </a:accent2>
+      <a:accent3>
+        <a:srgbClr val="B2B2B2"/>
+      </a:accent3>
+      <a:accent4>
+        <a:srgbClr val="FFD700"/>
+      </a:accent4>
+      <a:accent5>
+        <a:srgbClr val="289B6E"/>
+      </a:accent5>
+      <a:accent6>
+        <a:srgbClr val="9D5CBB"/>
+      </a:accent6>
+      <a:hlink>
+        <a:srgbClr val="0000FF"/>
+      </a:hlink>
+      <a:folHlink>
+        <a:srgbClr val="800080"/>
+      </a:folHlink>
+    </a:clrScheme>
+    <a:fontScheme name="Hancom Office">
+      <a:majorFont>
+        <a:latin typeface="맑은 고딕"/>
+        <a:ea typeface=""/>
+        <a:cs typeface=""/>
+        <a:font script="Jpan" typeface="MS Gothic"/>
+        <a:font script="Hang" typeface="맑은 고딕"/>
+        <a:font script="Hans" typeface="SimSun"/>
+        <a:font script="Hant" typeface="PMingLiU"/>
+        <a:font script="Arab" typeface="Times New Roman"/>
+        <a:font script="Hebr" typeface="Times New Roman"/>
+        <a:font script="Thai" typeface="Angsana New"/>
+        <a:font script="Ethi" typeface="Nyala"/>
+        <a:font script="Beng" typeface="Vrinda"/>
+        <a:font script="Gujr" typeface="Shruti"/>
+        <a:font script="Khmr" typeface="MoolBoran"/>
+        <a:font script="Knda" typeface="Tunga"/>
+        <a:font script="Guru" typeface="Raavi"/>
+        <a:font script="Cans" typeface="Euphemia"/>
+        <a:font script="Cher" typeface="Plantagenet Cherokee"/>
+        <a:font script="Yiii" typeface="Microsoft Yi Baiti"/>
+        <a:font script="Tibt" typeface="Microsoft Himalaya"/>
+        <a:font script="Thaa" typeface="MV Boli"/>
+        <a:font script="Deva" typeface="Mangal"/>
+        <a:font script="Telu" typeface="Gautami"/>
+        <a:font script="Taml" typeface="Latha"/>
+        <a:font script="Syrc" typeface="Estrangelo Edessa"/>
+        <a:font script="Orya" typeface="Kalinga"/>
+        <a:font script="Mlym" typeface="Kartika"/>
+        <a:font script="Laoo" typeface="DokChampa"/>
+        <a:font script="Sinh" typeface="Iskoola Pota"/>
+        <a:font script="Mong" typeface="Mongolian Baiti"/>
+        <a:font script="Viet" typeface="Times New Roman"/>
+        <a:font script="Uigh" typeface="Microsoft Uighur"/>
+        <a:font script="Geor" typeface="Sylfaen"/>
+      </a:majorFont>
+      <a:minorFont>
+        <a:latin typeface="맑은 고딕"/>
+        <a:ea typeface=""/>
+        <a:cs typeface=""/>
+        <a:font script="Jpan" typeface="MS Mincho"/>
+        <a:font script="Hang" typeface="맑은 고딕"/>
+        <a:font script="Hans" typeface="SimSun"/>
+        <a:font script="Hant" typeface="PMingLiU"/>
+        <a:font script="Arab" typeface="Arial"/>
+        <a:font script="Hebr" typeface="Arial"/>
+        <a:font script="Thai" typeface="Cordia New"/>
+        <a:font script="Ethi" typeface="Nyala"/>
+        <a:font script="Beng" typeface="Vrinda"/>
+        <a:font script="Gujr" typeface="Shruti"/>
+        <a:font script="Khmr" typeface="DaunPenh"/>
+        <a:font script="Knda" typeface="Tunga"/>
+        <a:font script="Guru" typeface="Raavi"/>
+        <a:font script="Cans" typeface="Euphemia"/>
+        <a:font script="Cher" typeface="Plantagenet Cherokee"/>
+        <a:font script="Yiii" typeface="Microsoft Yi Baiti"/>
+        <a:font script="Tibt" typeface="Microsoft Himalaya"/>
+        <a:font script="Thaa" typeface="MV Boli"/>
+        <a:font script="Deva" typeface="Mangal"/>
+        <a:font script="Telu" typeface="Gautami"/>
+        <a:font script="Taml" typeface="Latha"/>
+        <a:font script="Syrc" typeface="Estrangelo Edessa"/>
+        <a:font script="Orya" typeface="Kalinga"/>
+        <a:font script="Mlym" typeface="Kartika"/>
+        <a:font script="Laoo" typeface="DokChampa"/>
+        <a:font script="Sinh" typeface="Iskoola Pota"/>
+        <a:font script="Mong" typeface="Mongolian Baiti"/>
+        <a:font script="Viet" typeface="Arial"/>
+        <a:font script="Uigh" typeface="Microsoft Uighur"/>
+        <a:font script="Geor" typeface="Sylfaen"/>
+      </a:minorFont>
+    </a:fontScheme>
+    <a:fmtScheme name="Hancom Office">
+      <a:fillStyleLst>
+        <a:solidFill>
+          <a:schemeClr val="phClr"/>
+        </a:solidFill>
+        <a:gradFill rotWithShape="1">
+          <a:gsLst>
+            <a:gs pos="0">
+              <a:schemeClr val="phClr">
+                <a:tint val="50000"/>
+                <a:satMod val="300000"/>
+              </a:schemeClr>
+            </a:gs>
+            <a:gs pos="35000">
+              <a:schemeClr val="phClr">
+                <a:tint val="37000"/>
+                <a:satMod val="300000"/>
+              </a:schemeClr>
+            </a:gs>
+            <a:gs pos="100000">
+              <a:schemeClr val="phClr">
+                <a:tint val="15000"/>
+                <a:satMod val="350000"/>
+              </a:schemeClr>
+            </a:gs>
+          </a:gsLst>
+          <a:lin ang="16200000" scaled="1"/>
+        </a:gradFill>
+        <a:gradFill rotWithShape="1">
+          <a:gsLst>
+            <a:gs pos="0">
+              <a:schemeClr val="phClr">
+                <a:shade val="51000"/>
+                <a:satMod val="130000"/>
+              </a:schemeClr>
+            </a:gs>
+            <a:gs pos="80000">
+              <a:schemeClr val="phClr">
+                <a:shade val="93000"/>
+                <a:satMod val="130000"/>
+              </a:schemeClr>
+            </a:gs>
+            <a:gs pos="100000">
+              <a:schemeClr val="phClr">
+                <a:shade val="94000"/>
+                <a:satMod val="135000"/>
+              </a:schemeClr>
+            </a:gs>
+          </a:gsLst>
+          <a:lin ang="16200000" scaled="0"/>
+        </a:gradFill>
+      </a:fillStyleLst>
+      <a:lnStyleLst>
+        <a:ln w="6350">
+          <a:solidFill>
+            <a:schemeClr val="phClr"/>
+          </a:solidFill>
+          <a:miter lim="800000"/>
+        </a:ln>
+        <a:ln w="12700">
+          <a:solidFill>
+            <a:schemeClr val="phClr"/>
+          </a:solidFill>
+          <a:miter lim="800000"/>
+        </a:ln>
+        <a:ln w="19050">
+          <a:solidFill>
+            <a:schemeClr val="phClr"/>
+          </a:solidFill>
+          <a:miter lim="800000"/>
+        </a:ln>
+      </a:lnStyleLst>
+      <a:effectStyleLst>
+        <a:effectStyle>
+          <a:effectLst>
+            <a:outerShdw blurRad="40000" dist="20000" dir="5400000" rotWithShape="0">
+              <a:srgbClr val="000000">
+                <a:alpha val="38000"/>
+              </a:srgbClr>
+            </a:outerShdw>
+          </a:effectLst>
+        </a:effectStyle>
+        <a:effectStyle>
+          <a:effectLst>
+            <a:outerShdw blurRad="40000" dist="23000" dir="5400000" rotWithShape="0">
+              <a:srgbClr val="000000">
+                <a:alpha val="35000"/>
+              </a:srgbClr>
+            </a:outerShdw>
+          </a:effectLst>
+        </a:effectStyle>
+        <a:effectStyle>
+          <a:effectLst>
+            <a:outerShdw blurRad="40000" dist="23000" dir="5400000" rotWithShape="0">
+              <a:srgbClr val="000000">
+                <a:alpha val="35000"/>
+              </a:srgbClr>
+            </a:outerShdw>
+          </a:effectLst>
+          <a:scene3d>
+            <a:camera prst="orthographicFront">
+              <a:rot lat="0" lon="0" rev="0"/>
+            </a:camera>
+            <a:lightRig rig="threePt" dir="t">
+              <a:rot lat="0" lon="0" rev="1200000"/>
+            </a:lightRig>
+          </a:scene3d>
+          <a:sp3d>
+            <a:bevelT w="63500" h="25400"/>
+          </a:sp3d>
+        </a:effectStyle>
+      </a:effectStyleLst>
+      <a:bgFillStyleLst>
+        <a:solidFill>
+          <a:schemeClr val="phClr"/>
+        </a:solidFill>
+        <a:gradFill rotWithShape="1">
+          <a:gsLst>
+            <a:gs pos="0">
+              <a:schemeClr val="phClr">
+                <a:tint val="40000"/>
+                <a:satMod val="350000"/>
+              </a:schemeClr>
+            </a:gs>
+            <a:gs pos="40000">
+              <a:schemeClr val="phClr">
+                <a:tint val="45000"/>
+                <a:shade val="99000"/>
+                <a:satMod val="350000"/>
+              </a:schemeClr>
+            </a:gs>
+            <a:gs pos="100000">
+              <a:schemeClr val="phClr">
+                <a:shade val="20000"/>
+                <a:satMod val="255000"/>
+              </a:schemeClr>
+            </a:gs>
+          </a:gsLst>
+          <a:path path="circle">
+            <a:fillToRect l="50000" t="-80000" r="50000" b="180000"/>
+          </a:path>
+        </a:gradFill>
+        <a:gradFill rotWithShape="1">
+          <a:gsLst>
+            <a:gs pos="0">
+              <a:schemeClr val="phClr">
+                <a:tint val="80000"/>
+                <a:satMod val="300000"/>
+              </a:schemeClr>
+            </a:gs>
+            <a:gs pos="100000">
+              <a:schemeClr val="phClr">
+                <a:shade val="30000"/>
+                <a:satMod val="200000"/>
+              </a:schemeClr>
+            </a:gs>
+          </a:gsLst>
+          <a:path path="circle">
+            <a:fillToRect l="50000" t="50000" r="50000" b="50000"/>
+          </a:path>
+        </a:gradFill>
+      </a:bgFillStyleLst>
+    </a:fmtScheme>
+  </a:themeElements>
+  <a:objectDefaults/>
+  <a:extraClrSchemeLst/>
+</a:theme>
 </file>